--- a/m150/M150_Notizen.docx
+++ b/m150/M150_Notizen.docx
@@ -2229,21 +2229,7 @@
           <w:rFonts w:ascii="Mina" w:hAnsi="Mina" w:cs="Mina"/>
           <w:b/>
         </w:rPr>
-        <w:t xml:space="preserve">- und </w:t>
-      </w:r>
-      <w:r>
-        <w:rPr>
-          <w:rFonts w:ascii="Mina" w:hAnsi="Mina" w:cs="Mina"/>
-          <w:b/>
-        </w:rPr>
-        <w:t>Server</w:t>
-      </w:r>
-      <w:r>
-        <w:rPr>
-          <w:rFonts w:ascii="Mina" w:hAnsi="Mina" w:cs="Mina"/>
-          <w:b/>
-        </w:rPr>
-        <w:t>seitigen Scripts</w:t>
+        <w:t>- und Serverseitigen Scripts</w:t>
       </w:r>
     </w:p>
     <w:tbl>
@@ -2641,15 +2627,7 @@
           <w:sz w:val="22"/>
           <w:szCs w:val="22"/>
         </w:rPr>
-        <w:t xml:space="preserve"> </w:t>
-      </w:r>
-      <w:r>
-        <w:rPr>
-          <w:rFonts w:ascii="Arial" w:hAnsi="Arial" w:cs="Arial"/>
-          <w:sz w:val="22"/>
-          <w:szCs w:val="22"/>
-        </w:rPr>
-        <w:t xml:space="preserve">Datenbank </w:t>
+        <w:t xml:space="preserve"> Datenbank </w:t>
       </w:r>
       <w:r>
         <w:rPr>
@@ -2709,15 +2687,7 @@
           <w:sz w:val="22"/>
           <w:szCs w:val="22"/>
         </w:rPr>
-        <w:t xml:space="preserve"> </w:t>
-      </w:r>
-      <w:r>
-        <w:rPr>
-          <w:rFonts w:ascii="Arial" w:hAnsi="Arial" w:cs="Arial"/>
-          <w:sz w:val="22"/>
-          <w:szCs w:val="22"/>
-        </w:rPr>
-        <w:t>Datenverarbeitung</w:t>
+        <w:t xml:space="preserve"> Datenverarbeitung</w:t>
       </w:r>
     </w:p>
     <w:p>
@@ -2761,15 +2731,7 @@
           <w:sz w:val="22"/>
           <w:szCs w:val="22"/>
         </w:rPr>
-        <w:t xml:space="preserve"> </w:t>
-      </w:r>
-      <w:r>
-        <w:rPr>
-          <w:rFonts w:ascii="Arial" w:hAnsi="Arial" w:cs="Arial"/>
-          <w:sz w:val="22"/>
-          <w:szCs w:val="22"/>
-        </w:rPr>
-        <w:t xml:space="preserve">Darstellung der Daten </w:t>
+        <w:t xml:space="preserve"> Darstellung der Daten </w:t>
       </w:r>
       <w:r>
         <w:rPr>
@@ -3160,9 +3122,198 @@
           <w:sz w:val="22"/>
           <w:szCs w:val="22"/>
         </w:rPr>
-        <w:t>Ablauf</w:t>
-      </w:r>
-      <w:r>
+        <w:t>Ablauf:</w:t>
+      </w:r>
+    </w:p>
+    <w:p>
+      <w:pPr>
+        <w:jc w:val="both"/>
+        <w:rPr>
+          <w:rFonts w:ascii="Arial" w:hAnsi="Arial" w:cs="Arial"/>
+          <w:color w:val="000000" w:themeColor="text1"/>
+          <w:sz w:val="22"/>
+          <w:szCs w:val="22"/>
+        </w:rPr>
+      </w:pPr>
+      <w:r>
+        <w:rPr>
+          <w:rFonts w:ascii="Arial" w:hAnsi="Arial" w:cs="Arial"/>
+          <w:color w:val="000000" w:themeColor="text1"/>
+          <w:sz w:val="22"/>
+          <w:szCs w:val="22"/>
+        </w:rPr>
+        <w:t>Initialisierung</w:t>
+      </w:r>
+      <w:r>
+        <w:rPr>
+          <w:rFonts w:ascii="Arial" w:hAnsi="Arial" w:cs="Arial"/>
+          <w:color w:val="000000" w:themeColor="text1"/>
+          <w:sz w:val="22"/>
+          <w:szCs w:val="22"/>
+        </w:rPr>
+        <w:tab/>
+      </w:r>
+    </w:p>
+    <w:p>
+      <w:pPr>
+        <w:jc w:val="both"/>
+        <w:rPr>
+          <w:rFonts w:ascii="Arial" w:hAnsi="Arial" w:cs="Arial"/>
+          <w:color w:val="000000" w:themeColor="text1"/>
+          <w:sz w:val="22"/>
+          <w:szCs w:val="22"/>
+        </w:rPr>
+      </w:pPr>
+      <w:r>
+        <w:rPr>
+          <w:rFonts w:ascii="Arial" w:hAnsi="Arial" w:cs="Arial"/>
+          <w:color w:val="000000" w:themeColor="text1"/>
+          <w:sz w:val="22"/>
+          <w:szCs w:val="22"/>
+        </w:rPr>
+        <w:t>Voranalyse</w:t>
+      </w:r>
+      <w:r>
+        <w:rPr>
+          <w:rFonts w:ascii="Arial" w:hAnsi="Arial" w:cs="Arial"/>
+          <w:color w:val="000000" w:themeColor="text1"/>
+          <w:sz w:val="22"/>
+          <w:szCs w:val="22"/>
+        </w:rPr>
+        <w:tab/>
+      </w:r>
+    </w:p>
+    <w:p>
+      <w:pPr>
+        <w:jc w:val="both"/>
+        <w:rPr>
+          <w:rFonts w:ascii="Arial" w:hAnsi="Arial" w:cs="Arial"/>
+          <w:color w:val="000000" w:themeColor="text1"/>
+          <w:sz w:val="22"/>
+          <w:szCs w:val="22"/>
+        </w:rPr>
+      </w:pPr>
+      <w:r>
+        <w:rPr>
+          <w:rFonts w:ascii="Arial" w:hAnsi="Arial" w:cs="Arial"/>
+          <w:color w:val="000000" w:themeColor="text1"/>
+          <w:sz w:val="22"/>
+          <w:szCs w:val="22"/>
+        </w:rPr>
+        <w:t>Konzept</w:t>
+      </w:r>
+      <w:r>
+        <w:rPr>
+          <w:rFonts w:ascii="Arial" w:hAnsi="Arial" w:cs="Arial"/>
+          <w:color w:val="000000" w:themeColor="text1"/>
+          <w:sz w:val="22"/>
+          <w:szCs w:val="22"/>
+        </w:rPr>
+        <w:tab/>
+      </w:r>
+    </w:p>
+    <w:p>
+      <w:pPr>
+        <w:jc w:val="both"/>
+        <w:rPr>
+          <w:rFonts w:ascii="Arial" w:hAnsi="Arial" w:cs="Arial"/>
+          <w:color w:val="000000" w:themeColor="text1"/>
+          <w:sz w:val="22"/>
+          <w:szCs w:val="22"/>
+        </w:rPr>
+      </w:pPr>
+      <w:r>
+        <w:rPr>
+          <w:rFonts w:ascii="Arial" w:hAnsi="Arial" w:cs="Arial"/>
+          <w:color w:val="000000" w:themeColor="text1"/>
+          <w:sz w:val="22"/>
+          <w:szCs w:val="22"/>
+        </w:rPr>
+        <w:t>Realisierung</w:t>
+      </w:r>
+      <w:r>
+        <w:rPr>
+          <w:rFonts w:ascii="Arial" w:hAnsi="Arial" w:cs="Arial"/>
+          <w:color w:val="000000" w:themeColor="text1"/>
+          <w:sz w:val="22"/>
+          <w:szCs w:val="22"/>
+        </w:rPr>
+        <w:tab/>
+      </w:r>
+    </w:p>
+    <w:p>
+      <w:pPr>
+        <w:jc w:val="both"/>
+        <w:rPr>
+          <w:rFonts w:ascii="Arial" w:hAnsi="Arial" w:cs="Arial"/>
+          <w:color w:val="000000" w:themeColor="text1"/>
+          <w:sz w:val="22"/>
+          <w:szCs w:val="22"/>
+        </w:rPr>
+      </w:pPr>
+      <w:r>
+        <w:rPr>
+          <w:rFonts w:ascii="Arial" w:hAnsi="Arial" w:cs="Arial"/>
+          <w:color w:val="000000" w:themeColor="text1"/>
+          <w:sz w:val="22"/>
+          <w:szCs w:val="22"/>
+        </w:rPr>
+        <w:t>Einführung</w:t>
+      </w:r>
+      <w:r>
+        <w:rPr>
+          <w:rFonts w:ascii="Arial" w:hAnsi="Arial" w:cs="Arial"/>
+          <w:color w:val="000000" w:themeColor="text1"/>
+          <w:sz w:val="22"/>
+          <w:szCs w:val="22"/>
+        </w:rPr>
+        <w:tab/>
+        <w:t>(Nach erfolgreichen Tests wird das neue System eingeführt)</w:t>
+      </w:r>
+    </w:p>
+    <w:p>
+      <w:pPr>
+        <w:jc w:val="both"/>
+        <w:rPr>
+          <w:rFonts w:ascii="Arial" w:hAnsi="Arial" w:cs="Arial"/>
+          <w:color w:val="000000" w:themeColor="text1"/>
+          <w:sz w:val="22"/>
+          <w:szCs w:val="22"/>
+        </w:rPr>
+      </w:pPr>
+      <w:r>
+        <w:rPr>
+          <w:rFonts w:ascii="Arial" w:hAnsi="Arial" w:cs="Arial"/>
+          <w:color w:val="000000" w:themeColor="text1"/>
+          <w:sz w:val="22"/>
+          <w:szCs w:val="22"/>
+        </w:rPr>
+        <w:t>Abschluss</w:t>
+      </w:r>
+      <w:r>
+        <w:rPr>
+          <w:rFonts w:ascii="Arial" w:hAnsi="Arial" w:cs="Arial"/>
+          <w:color w:val="000000" w:themeColor="text1"/>
+          <w:sz w:val="22"/>
+          <w:szCs w:val="22"/>
+        </w:rPr>
+        <w:tab/>
+      </w:r>
+    </w:p>
+    <w:p>
+      <w:pPr>
+        <w:jc w:val="both"/>
+        <w:rPr>
+          <w:rFonts w:ascii="Arial" w:hAnsi="Arial" w:cs="Arial"/>
+          <w:color w:val="000000" w:themeColor="text1"/>
+          <w:sz w:val="22"/>
+          <w:szCs w:val="22"/>
+        </w:rPr>
+      </w:pPr>
+    </w:p>
+    <w:p>
+      <w:pPr>
+        <w:jc w:val="both"/>
         <w:rPr>
           <w:rFonts w:ascii="Arial" w:hAnsi="Arial" w:cs="Arial"/>
           <w:b/>
@@ -3170,198 +3321,8 @@
           <w:sz w:val="22"/>
           <w:szCs w:val="22"/>
         </w:rPr>
-        <w:t>:</w:t>
-      </w:r>
-    </w:p>
-    <w:p>
-      <w:pPr>
-        <w:jc w:val="both"/>
-        <w:rPr>
-          <w:rFonts w:ascii="Arial" w:hAnsi="Arial" w:cs="Arial"/>
-          <w:color w:val="000000" w:themeColor="text1"/>
-          <w:sz w:val="22"/>
-          <w:szCs w:val="22"/>
-        </w:rPr>
-      </w:pPr>
-      <w:r>
-        <w:rPr>
-          <w:rFonts w:ascii="Arial" w:hAnsi="Arial" w:cs="Arial"/>
-          <w:color w:val="000000" w:themeColor="text1"/>
-          <w:sz w:val="22"/>
-          <w:szCs w:val="22"/>
-        </w:rPr>
-        <w:t>Initialisierung</w:t>
-      </w:r>
-      <w:r>
-        <w:rPr>
-          <w:rFonts w:ascii="Arial" w:hAnsi="Arial" w:cs="Arial"/>
-          <w:color w:val="000000" w:themeColor="text1"/>
-          <w:sz w:val="22"/>
-          <w:szCs w:val="22"/>
-        </w:rPr>
-        <w:tab/>
-      </w:r>
-    </w:p>
-    <w:p>
-      <w:pPr>
-        <w:jc w:val="both"/>
-        <w:rPr>
-          <w:rFonts w:ascii="Arial" w:hAnsi="Arial" w:cs="Arial"/>
-          <w:color w:val="000000" w:themeColor="text1"/>
-          <w:sz w:val="22"/>
-          <w:szCs w:val="22"/>
-        </w:rPr>
-      </w:pPr>
-      <w:r>
-        <w:rPr>
-          <w:rFonts w:ascii="Arial" w:hAnsi="Arial" w:cs="Arial"/>
-          <w:color w:val="000000" w:themeColor="text1"/>
-          <w:sz w:val="22"/>
-          <w:szCs w:val="22"/>
-        </w:rPr>
-        <w:t>Voranalyse</w:t>
-      </w:r>
-      <w:r>
-        <w:rPr>
-          <w:rFonts w:ascii="Arial" w:hAnsi="Arial" w:cs="Arial"/>
-          <w:color w:val="000000" w:themeColor="text1"/>
-          <w:sz w:val="22"/>
-          <w:szCs w:val="22"/>
-        </w:rPr>
-        <w:tab/>
-      </w:r>
-    </w:p>
-    <w:p>
-      <w:pPr>
-        <w:jc w:val="both"/>
-        <w:rPr>
-          <w:rFonts w:ascii="Arial" w:hAnsi="Arial" w:cs="Arial"/>
-          <w:color w:val="000000" w:themeColor="text1"/>
-          <w:sz w:val="22"/>
-          <w:szCs w:val="22"/>
-        </w:rPr>
-      </w:pPr>
-      <w:r>
-        <w:rPr>
-          <w:rFonts w:ascii="Arial" w:hAnsi="Arial" w:cs="Arial"/>
-          <w:color w:val="000000" w:themeColor="text1"/>
-          <w:sz w:val="22"/>
-          <w:szCs w:val="22"/>
-        </w:rPr>
-        <w:t>Konzept</w:t>
-      </w:r>
-      <w:r>
-        <w:rPr>
-          <w:rFonts w:ascii="Arial" w:hAnsi="Arial" w:cs="Arial"/>
-          <w:color w:val="000000" w:themeColor="text1"/>
-          <w:sz w:val="22"/>
-          <w:szCs w:val="22"/>
-        </w:rPr>
-        <w:tab/>
-      </w:r>
-    </w:p>
-    <w:p>
-      <w:pPr>
-        <w:jc w:val="both"/>
-        <w:rPr>
-          <w:rFonts w:ascii="Arial" w:hAnsi="Arial" w:cs="Arial"/>
-          <w:color w:val="000000" w:themeColor="text1"/>
-          <w:sz w:val="22"/>
-          <w:szCs w:val="22"/>
-        </w:rPr>
-      </w:pPr>
-      <w:r>
-        <w:rPr>
-          <w:rFonts w:ascii="Arial" w:hAnsi="Arial" w:cs="Arial"/>
-          <w:color w:val="000000" w:themeColor="text1"/>
-          <w:sz w:val="22"/>
-          <w:szCs w:val="22"/>
-        </w:rPr>
-        <w:t>Realisierung</w:t>
-      </w:r>
-      <w:r>
-        <w:rPr>
-          <w:rFonts w:ascii="Arial" w:hAnsi="Arial" w:cs="Arial"/>
-          <w:color w:val="000000" w:themeColor="text1"/>
-          <w:sz w:val="22"/>
-          <w:szCs w:val="22"/>
-        </w:rPr>
-        <w:tab/>
-      </w:r>
-    </w:p>
-    <w:p>
-      <w:pPr>
-        <w:jc w:val="both"/>
-        <w:rPr>
-          <w:rFonts w:ascii="Arial" w:hAnsi="Arial" w:cs="Arial"/>
-          <w:color w:val="000000" w:themeColor="text1"/>
-          <w:sz w:val="22"/>
-          <w:szCs w:val="22"/>
-        </w:rPr>
-      </w:pPr>
-      <w:r>
-        <w:rPr>
-          <w:rFonts w:ascii="Arial" w:hAnsi="Arial" w:cs="Arial"/>
-          <w:color w:val="000000" w:themeColor="text1"/>
-          <w:sz w:val="22"/>
-          <w:szCs w:val="22"/>
-        </w:rPr>
-        <w:t>Einführung</w:t>
-      </w:r>
-      <w:r>
-        <w:rPr>
-          <w:rFonts w:ascii="Arial" w:hAnsi="Arial" w:cs="Arial"/>
-          <w:color w:val="000000" w:themeColor="text1"/>
-          <w:sz w:val="22"/>
-          <w:szCs w:val="22"/>
-        </w:rPr>
-        <w:tab/>
-        <w:t>(Nach erfolgreichen Tests wird das neue System eingeführt)</w:t>
-      </w:r>
-    </w:p>
-    <w:p>
-      <w:pPr>
-        <w:jc w:val="both"/>
-        <w:rPr>
-          <w:rFonts w:ascii="Arial" w:hAnsi="Arial" w:cs="Arial"/>
-          <w:color w:val="000000" w:themeColor="text1"/>
-          <w:sz w:val="22"/>
-          <w:szCs w:val="22"/>
-        </w:rPr>
-      </w:pPr>
-      <w:r>
-        <w:rPr>
-          <w:rFonts w:ascii="Arial" w:hAnsi="Arial" w:cs="Arial"/>
-          <w:color w:val="000000" w:themeColor="text1"/>
-          <w:sz w:val="22"/>
-          <w:szCs w:val="22"/>
-        </w:rPr>
-        <w:t>Abschluss</w:t>
-      </w:r>
-      <w:r>
-        <w:rPr>
-          <w:rFonts w:ascii="Arial" w:hAnsi="Arial" w:cs="Arial"/>
-          <w:color w:val="000000" w:themeColor="text1"/>
-          <w:sz w:val="22"/>
-          <w:szCs w:val="22"/>
-        </w:rPr>
-        <w:tab/>
-      </w:r>
-    </w:p>
-    <w:p>
-      <w:pPr>
-        <w:jc w:val="both"/>
-        <w:rPr>
-          <w:rFonts w:ascii="Arial" w:hAnsi="Arial" w:cs="Arial"/>
-          <w:color w:val="000000" w:themeColor="text1"/>
-          <w:sz w:val="22"/>
-          <w:szCs w:val="22"/>
-        </w:rPr>
-      </w:pPr>
-    </w:p>
-    <w:p>
-      <w:pPr>
-        <w:jc w:val="both"/>
+      </w:pPr>
+      <w:r>
         <w:rPr>
           <w:rFonts w:ascii="Arial" w:hAnsi="Arial" w:cs="Arial"/>
           <w:b/>
@@ -3369,7 +3330,8 @@
           <w:sz w:val="22"/>
           <w:szCs w:val="22"/>
         </w:rPr>
-      </w:pPr>
+        <w:t>Vorteile</w:t>
+      </w:r>
       <w:r>
         <w:rPr>
           <w:rFonts w:ascii="Arial" w:hAnsi="Arial" w:cs="Arial"/>
@@ -3378,8 +3340,175 @@
           <w:sz w:val="22"/>
           <w:szCs w:val="22"/>
         </w:rPr>
-        <w:t>Vorteile</w:t>
-      </w:r>
+        <w:t>:</w:t>
+      </w:r>
+    </w:p>
+    <w:p>
+      <w:pPr>
+        <w:jc w:val="both"/>
+        <w:rPr>
+          <w:rFonts w:ascii="Arial" w:hAnsi="Arial" w:cs="Arial"/>
+          <w:color w:val="000000" w:themeColor="text1"/>
+          <w:sz w:val="22"/>
+          <w:szCs w:val="22"/>
+        </w:rPr>
+      </w:pPr>
+      <w:r>
+        <w:rPr>
+          <w:rFonts w:ascii="Arial" w:hAnsi="Arial" w:cs="Arial"/>
+          <w:color w:val="000000" w:themeColor="text1"/>
+          <w:sz w:val="22"/>
+          <w:szCs w:val="22"/>
+        </w:rPr>
+        <w:t xml:space="preserve">kostenlos </w:t>
+      </w:r>
+      <w:r>
+        <w:rPr>
+          <w:rFonts w:ascii="Arial" w:hAnsi="Arial" w:cs="Arial"/>
+          <w:color w:val="C00000"/>
+          <w:sz w:val="22"/>
+          <w:szCs w:val="22"/>
+        </w:rPr>
+        <w:t>//</w:t>
+      </w:r>
+      <w:r>
+        <w:rPr>
+          <w:rFonts w:ascii="Arial" w:hAnsi="Arial" w:cs="Arial"/>
+          <w:sz w:val="22"/>
+          <w:szCs w:val="22"/>
+        </w:rPr>
+        <w:t xml:space="preserve"> </w:t>
+      </w:r>
+      <w:r>
+        <w:rPr>
+          <w:rFonts w:ascii="Arial" w:hAnsi="Arial" w:cs="Arial"/>
+          <w:color w:val="000000" w:themeColor="text1"/>
+          <w:sz w:val="22"/>
+          <w:szCs w:val="22"/>
+        </w:rPr>
+        <w:t xml:space="preserve">umfassend dokumentiert </w:t>
+      </w:r>
+      <w:r>
+        <w:rPr>
+          <w:rFonts w:ascii="Arial" w:hAnsi="Arial" w:cs="Arial"/>
+          <w:color w:val="C00000"/>
+          <w:sz w:val="22"/>
+          <w:szCs w:val="22"/>
+        </w:rPr>
+        <w:t>//</w:t>
+      </w:r>
+      <w:r>
+        <w:rPr>
+          <w:rFonts w:ascii="Arial" w:hAnsi="Arial" w:cs="Arial"/>
+          <w:sz w:val="22"/>
+          <w:szCs w:val="22"/>
+        </w:rPr>
+        <w:t xml:space="preserve"> </w:t>
+      </w:r>
+      <w:r>
+        <w:rPr>
+          <w:rFonts w:ascii="Arial" w:hAnsi="Arial" w:cs="Arial"/>
+          <w:color w:val="000000" w:themeColor="text1"/>
+          <w:sz w:val="22"/>
+          <w:szCs w:val="22"/>
+        </w:rPr>
+        <w:t>flexibles, offenes Modell</w:t>
+      </w:r>
+    </w:p>
+    <w:p>
+      <w:pPr>
+        <w:jc w:val="both"/>
+        <w:rPr>
+          <w:rFonts w:ascii="Arial" w:hAnsi="Arial" w:cs="Arial"/>
+          <w:color w:val="000000" w:themeColor="text1"/>
+          <w:sz w:val="22"/>
+          <w:szCs w:val="22"/>
+        </w:rPr>
+      </w:pPr>
+    </w:p>
+    <w:p>
+      <w:pPr>
+        <w:pStyle w:val="KeinLeerraum"/>
+        <w:spacing w:before="120"/>
+        <w:rPr>
+          <w:rFonts w:ascii="Mina" w:hAnsi="Mina" w:cs="Mina"/>
+          <w:b/>
+        </w:rPr>
+      </w:pPr>
+      <w:r>
+        <w:rPr>
+          <w:rFonts w:ascii="Mina" w:hAnsi="Mina" w:cs="Mina"/>
+          <w:b/>
+        </w:rPr>
+        <w:t>Methodischer Testprozess</w:t>
+      </w:r>
+    </w:p>
+    <w:p>
+      <w:pPr>
+        <w:jc w:val="both"/>
+        <w:rPr>
+          <w:rFonts w:ascii="Arial" w:hAnsi="Arial" w:cs="Arial"/>
+          <w:color w:val="000000" w:themeColor="text1"/>
+          <w:sz w:val="22"/>
+          <w:szCs w:val="22"/>
+        </w:rPr>
+      </w:pPr>
+      <w:r>
+        <w:rPr>
+          <w:rFonts w:ascii="Arial" w:hAnsi="Arial" w:cs="Arial"/>
+          <w:color w:val="000000" w:themeColor="text1"/>
+          <w:sz w:val="22"/>
+          <w:szCs w:val="22"/>
+        </w:rPr>
+        <w:t>Tests planen, Tests durchführen, Tests auswerten</w:t>
+      </w:r>
+    </w:p>
+    <w:p>
+      <w:pPr>
+        <w:rPr>
+          <w:rFonts w:ascii="Arial" w:hAnsi="Arial" w:cs="Arial"/>
+          <w:color w:val="000000" w:themeColor="text1"/>
+          <w:sz w:val="22"/>
+          <w:szCs w:val="22"/>
+        </w:rPr>
+      </w:pPr>
+      <w:r>
+        <w:rPr>
+          <w:rFonts w:ascii="Arial" w:hAnsi="Arial" w:cs="Arial"/>
+          <w:color w:val="000000" w:themeColor="text1"/>
+          <w:sz w:val="22"/>
+          <w:szCs w:val="22"/>
+        </w:rPr>
+        <w:br w:type="page"/>
+      </w:r>
+    </w:p>
+    <w:p>
+      <w:pPr>
+        <w:pStyle w:val="KeinLeerraum"/>
+        <w:spacing w:before="120"/>
+        <w:rPr>
+          <w:rFonts w:ascii="Mina" w:hAnsi="Mina" w:cs="Mina"/>
+          <w:b/>
+        </w:rPr>
+      </w:pPr>
+      <w:r>
+        <w:rPr>
+          <w:rFonts w:ascii="Mina" w:hAnsi="Mina" w:cs="Mina"/>
+          <w:b/>
+        </w:rPr>
+        <w:lastRenderedPageBreak/>
+        <w:t>Verschlüsselung</w:t>
+      </w:r>
+    </w:p>
+    <w:p>
+      <w:pPr>
+        <w:jc w:val="both"/>
+        <w:rPr>
+          <w:rFonts w:ascii="Arial" w:hAnsi="Arial" w:cs="Arial"/>
+          <w:sz w:val="22"/>
+          <w:szCs w:val="22"/>
+        </w:rPr>
+      </w:pPr>
       <w:r>
         <w:rPr>
           <w:rFonts w:ascii="Arial" w:hAnsi="Arial" w:cs="Arial"/>
@@ -3388,6 +3517,14 @@
           <w:sz w:val="22"/>
           <w:szCs w:val="22"/>
         </w:rPr>
+        <w:t>Symmetrische Verschlüsselung</w:t>
+      </w:r>
+      <w:r>
+        <w:rPr>
+          <w:rFonts w:ascii="Arial" w:hAnsi="Arial" w:cs="Arial"/>
+          <w:sz w:val="22"/>
+          <w:szCs w:val="22"/>
+        </w:rPr>
         <w:t>:</w:t>
       </w:r>
     </w:p>
@@ -3396,99 +3533,184 @@
         <w:jc w:val="both"/>
         <w:rPr>
           <w:rFonts w:ascii="Arial" w:hAnsi="Arial" w:cs="Arial"/>
+          <w:sz w:val="22"/>
+          <w:szCs w:val="22"/>
+        </w:rPr>
+      </w:pPr>
+      <w:r>
+        <w:rPr>
+          <w:rFonts w:ascii="Arial" w:hAnsi="Arial" w:cs="Arial"/>
+          <w:sz w:val="22"/>
+          <w:szCs w:val="22"/>
+        </w:rPr>
+        <w:t>Beschreibung Symmetrische Verschlüsselung</w:t>
+      </w:r>
+    </w:p>
+    <w:p>
+      <w:pPr>
+        <w:tabs>
+          <w:tab w:val="left" w:pos="851"/>
+        </w:tabs>
+        <w:rPr>
+          <w:rFonts w:ascii="Arial" w:hAnsi="Arial" w:cs="Arial"/>
+          <w:sz w:val="22"/>
+          <w:szCs w:val="22"/>
+        </w:rPr>
+      </w:pPr>
+      <w:r>
+        <w:rPr>
+          <w:rFonts w:ascii="Arial" w:hAnsi="Arial" w:cs="Arial"/>
+          <w:b/>
+          <w:sz w:val="22"/>
+          <w:szCs w:val="22"/>
+        </w:rPr>
+        <w:t>Pro</w:t>
+      </w:r>
+      <w:r>
+        <w:rPr>
+          <w:rFonts w:ascii="Arial" w:hAnsi="Arial" w:cs="Arial"/>
+          <w:sz w:val="22"/>
+          <w:szCs w:val="22"/>
+        </w:rPr>
+        <w:tab/>
+      </w:r>
+      <w:r>
+        <w:rPr>
+          <w:rFonts w:ascii="Arial" w:hAnsi="Arial" w:cs="Arial"/>
+          <w:color w:val="C00000"/>
+          <w:sz w:val="22"/>
+          <w:szCs w:val="22"/>
+        </w:rPr>
+        <w:t>//</w:t>
+      </w:r>
+      <w:r>
+        <w:rPr>
+          <w:rFonts w:ascii="Arial" w:hAnsi="Arial" w:cs="Arial"/>
+          <w:sz w:val="22"/>
+          <w:szCs w:val="22"/>
+        </w:rPr>
+        <w:t xml:space="preserve"> </w:t>
+      </w:r>
+      <w:r>
+        <w:rPr>
+          <w:rFonts w:ascii="Arial" w:hAnsi="Arial" w:cs="Arial"/>
+          <w:sz w:val="22"/>
+          <w:szCs w:val="22"/>
+        </w:rPr>
+        <w:t>effizient und schnell</w:t>
+      </w:r>
+    </w:p>
+    <w:p>
+      <w:pPr>
+        <w:tabs>
+          <w:tab w:val="left" w:pos="851"/>
+        </w:tabs>
+        <w:rPr>
+          <w:rFonts w:ascii="Arial" w:hAnsi="Arial" w:cs="Arial"/>
+          <w:sz w:val="22"/>
+          <w:szCs w:val="22"/>
+        </w:rPr>
+      </w:pPr>
+      <w:r>
+        <w:rPr>
+          <w:rFonts w:ascii="Arial" w:hAnsi="Arial" w:cs="Arial"/>
+          <w:b/>
+          <w:sz w:val="22"/>
+          <w:szCs w:val="22"/>
+        </w:rPr>
+        <w:t>Kontra</w:t>
+      </w:r>
+      <w:r>
+        <w:rPr>
+          <w:rFonts w:ascii="Arial" w:hAnsi="Arial" w:cs="Arial"/>
+          <w:sz w:val="22"/>
+          <w:szCs w:val="22"/>
+        </w:rPr>
+        <w:tab/>
+      </w:r>
+      <w:r>
+        <w:rPr>
+          <w:rFonts w:ascii="Arial" w:hAnsi="Arial" w:cs="Arial"/>
+          <w:color w:val="C00000"/>
+          <w:sz w:val="22"/>
+          <w:szCs w:val="22"/>
+        </w:rPr>
+        <w:t>//</w:t>
+      </w:r>
+      <w:r>
+        <w:rPr>
+          <w:rFonts w:ascii="Arial" w:hAnsi="Arial" w:cs="Arial"/>
+          <w:sz w:val="22"/>
+          <w:szCs w:val="22"/>
+        </w:rPr>
+        <w:t xml:space="preserve"> </w:t>
+      </w:r>
+      <w:r>
+        <w:rPr>
+          <w:rFonts w:ascii="Arial" w:hAnsi="Arial" w:cs="Arial"/>
+          <w:sz w:val="22"/>
+          <w:szCs w:val="22"/>
+        </w:rPr>
+        <w:t xml:space="preserve">Schlüsselaustausch </w:t>
+      </w:r>
+      <w:r>
+        <w:rPr>
+          <w:rFonts w:ascii="Arial" w:eastAsiaTheme="minorHAnsi" w:hAnsi="Arial" w:cs="Arial"/>
+          <w:color w:val="7F7F7F" w:themeColor="text1" w:themeTint="80"/>
+          <w:sz w:val="22"/>
+          <w:szCs w:val="22"/>
+          <w:lang w:eastAsia="en-US"/>
+        </w:rPr>
+        <w:t>(Der Schlüssel muss ja mitgegeben werden)</w:t>
+      </w:r>
+    </w:p>
+    <w:p>
+      <w:pPr>
+        <w:jc w:val="both"/>
+        <w:rPr>
+          <w:rFonts w:ascii="Arial" w:hAnsi="Arial" w:cs="Arial"/>
           <w:color w:val="000000" w:themeColor="text1"/>
           <w:sz w:val="22"/>
           <w:szCs w:val="22"/>
         </w:rPr>
       </w:pPr>
-      <w:r>
-        <w:rPr>
-          <w:rFonts w:ascii="Arial" w:hAnsi="Arial" w:cs="Arial"/>
-          <w:color w:val="000000" w:themeColor="text1"/>
-          <w:sz w:val="22"/>
-          <w:szCs w:val="22"/>
-        </w:rPr>
-        <w:t xml:space="preserve">kostenlos </w:t>
-      </w:r>
-      <w:r>
-        <w:rPr>
-          <w:rFonts w:ascii="Arial" w:hAnsi="Arial" w:cs="Arial"/>
-          <w:color w:val="C00000"/>
-          <w:sz w:val="22"/>
-          <w:szCs w:val="22"/>
-        </w:rPr>
-        <w:t>//</w:t>
-      </w:r>
-      <w:r>
-        <w:rPr>
-          <w:rFonts w:ascii="Arial" w:hAnsi="Arial" w:cs="Arial"/>
-          <w:sz w:val="22"/>
-          <w:szCs w:val="22"/>
-        </w:rPr>
-        <w:t xml:space="preserve"> </w:t>
-      </w:r>
-      <w:r>
-        <w:rPr>
-          <w:rFonts w:ascii="Arial" w:hAnsi="Arial" w:cs="Arial"/>
-          <w:color w:val="000000" w:themeColor="text1"/>
-          <w:sz w:val="22"/>
-          <w:szCs w:val="22"/>
-        </w:rPr>
-        <w:t xml:space="preserve">umfassend dokumentiert </w:t>
-      </w:r>
-      <w:r>
-        <w:rPr>
-          <w:rFonts w:ascii="Arial" w:hAnsi="Arial" w:cs="Arial"/>
-          <w:color w:val="C00000"/>
-          <w:sz w:val="22"/>
-          <w:szCs w:val="22"/>
-        </w:rPr>
-        <w:t>//</w:t>
-      </w:r>
-      <w:r>
-        <w:rPr>
-          <w:rFonts w:ascii="Arial" w:hAnsi="Arial" w:cs="Arial"/>
-          <w:sz w:val="22"/>
-          <w:szCs w:val="22"/>
-        </w:rPr>
-        <w:t xml:space="preserve"> </w:t>
-      </w:r>
-      <w:r>
-        <w:rPr>
-          <w:rFonts w:ascii="Arial" w:hAnsi="Arial" w:cs="Arial"/>
-          <w:color w:val="000000" w:themeColor="text1"/>
-          <w:sz w:val="22"/>
-          <w:szCs w:val="22"/>
-        </w:rPr>
-        <w:t>flexibles, offenes Modell</w:t>
-      </w:r>
     </w:p>
     <w:p>
       <w:pPr>
         <w:jc w:val="both"/>
         <w:rPr>
           <w:rFonts w:ascii="Arial" w:hAnsi="Arial" w:cs="Arial"/>
-          <w:color w:val="000000" w:themeColor="text1"/>
-          <w:sz w:val="22"/>
-          <w:szCs w:val="22"/>
-        </w:rPr>
-      </w:pPr>
-    </w:p>
-    <w:p>
-      <w:pPr>
-        <w:pStyle w:val="KeinLeerraum"/>
-        <w:spacing w:before="120"/>
-        <w:rPr>
-          <w:rFonts w:ascii="Mina" w:hAnsi="Mina" w:cs="Mina"/>
+          <w:sz w:val="22"/>
+          <w:szCs w:val="22"/>
+        </w:rPr>
+      </w:pPr>
+      <w:r>
+        <w:rPr>
+          <w:rFonts w:ascii="Arial" w:hAnsi="Arial" w:cs="Arial"/>
           <w:b/>
-        </w:rPr>
-      </w:pPr>
-      <w:r>
-        <w:rPr>
-          <w:rFonts w:ascii="Mina" w:hAnsi="Mina" w:cs="Mina"/>
+          <w:i/>
+          <w:sz w:val="22"/>
+          <w:szCs w:val="22"/>
+        </w:rPr>
+        <w:t>As</w:t>
+      </w:r>
+      <w:r>
+        <w:rPr>
+          <w:rFonts w:ascii="Arial" w:hAnsi="Arial" w:cs="Arial"/>
           <w:b/>
-        </w:rPr>
-        <w:t>Methodischer Testprozess</w:t>
+          <w:i/>
+          <w:sz w:val="22"/>
+          <w:szCs w:val="22"/>
+        </w:rPr>
+        <w:t>ymmetrische Verschlüsselung</w:t>
+      </w:r>
+      <w:r>
+        <w:rPr>
+          <w:rFonts w:ascii="Arial" w:hAnsi="Arial" w:cs="Arial"/>
+          <w:sz w:val="22"/>
+          <w:szCs w:val="22"/>
+        </w:rPr>
+        <w:t>:</w:t>
       </w:r>
     </w:p>
     <w:p>
@@ -3496,22 +3718,144 @@
         <w:jc w:val="both"/>
         <w:rPr>
           <w:rFonts w:ascii="Arial" w:hAnsi="Arial" w:cs="Arial"/>
-          <w:color w:val="000000" w:themeColor="text1"/>
-          <w:sz w:val="22"/>
-          <w:szCs w:val="22"/>
-        </w:rPr>
-      </w:pPr>
-      <w:r>
-        <w:rPr>
-          <w:rFonts w:ascii="Arial" w:hAnsi="Arial" w:cs="Arial"/>
-          <w:color w:val="000000" w:themeColor="text1"/>
-          <w:sz w:val="22"/>
-          <w:szCs w:val="22"/>
-        </w:rPr>
-        <w:t>Tests planen, Tests durchführen, Tests auswerten</w:t>
+          <w:sz w:val="22"/>
+          <w:szCs w:val="22"/>
+        </w:rPr>
+      </w:pPr>
+      <w:r>
+        <w:rPr>
+          <w:rFonts w:ascii="Arial" w:hAnsi="Arial" w:cs="Arial"/>
+          <w:sz w:val="22"/>
+          <w:szCs w:val="22"/>
+        </w:rPr>
+        <w:t xml:space="preserve">Beschreibung </w:t>
+      </w:r>
+      <w:r>
+        <w:rPr>
+          <w:rFonts w:ascii="Arial" w:hAnsi="Arial" w:cs="Arial"/>
+          <w:sz w:val="22"/>
+          <w:szCs w:val="22"/>
+        </w:rPr>
+        <w:t>As</w:t>
       </w:r>
       <w:bookmarkStart w:id="1" w:name="_GoBack"/>
       <w:bookmarkEnd w:id="1"/>
+      <w:r>
+        <w:rPr>
+          <w:rFonts w:ascii="Arial" w:hAnsi="Arial" w:cs="Arial"/>
+          <w:sz w:val="22"/>
+          <w:szCs w:val="22"/>
+        </w:rPr>
+        <w:t>ymmetrische Verschlüsselung</w:t>
+      </w:r>
+    </w:p>
+    <w:p>
+      <w:pPr>
+        <w:tabs>
+          <w:tab w:val="left" w:pos="851"/>
+        </w:tabs>
+        <w:rPr>
+          <w:rFonts w:ascii="Arial" w:hAnsi="Arial" w:cs="Arial"/>
+          <w:sz w:val="22"/>
+          <w:szCs w:val="22"/>
+        </w:rPr>
+      </w:pPr>
+      <w:r>
+        <w:rPr>
+          <w:rFonts w:ascii="Arial" w:hAnsi="Arial" w:cs="Arial"/>
+          <w:b/>
+          <w:sz w:val="22"/>
+          <w:szCs w:val="22"/>
+        </w:rPr>
+        <w:t>Pro</w:t>
+      </w:r>
+      <w:r>
+        <w:rPr>
+          <w:rFonts w:ascii="Arial" w:hAnsi="Arial" w:cs="Arial"/>
+          <w:sz w:val="22"/>
+          <w:szCs w:val="22"/>
+        </w:rPr>
+        <w:tab/>
+      </w:r>
+      <w:r>
+        <w:rPr>
+          <w:rFonts w:ascii="Arial" w:hAnsi="Arial" w:cs="Arial"/>
+          <w:color w:val="C00000"/>
+          <w:sz w:val="22"/>
+          <w:szCs w:val="22"/>
+        </w:rPr>
+        <w:t>//</w:t>
+      </w:r>
+      <w:r>
+        <w:rPr>
+          <w:rFonts w:ascii="Arial" w:hAnsi="Arial" w:cs="Arial"/>
+          <w:sz w:val="22"/>
+          <w:szCs w:val="22"/>
+        </w:rPr>
+        <w:t xml:space="preserve"> </w:t>
+      </w:r>
+      <w:r>
+        <w:rPr>
+          <w:rFonts w:ascii="Arial" w:hAnsi="Arial" w:cs="Arial"/>
+          <w:sz w:val="22"/>
+          <w:szCs w:val="22"/>
+        </w:rPr>
+        <w:t>sicher, da der Schlüssel verschlüsselt wird</w:t>
+      </w:r>
+    </w:p>
+    <w:p>
+      <w:pPr>
+        <w:tabs>
+          <w:tab w:val="left" w:pos="851"/>
+        </w:tabs>
+        <w:rPr>
+          <w:rFonts w:ascii="Arial" w:hAnsi="Arial" w:cs="Arial"/>
+          <w:sz w:val="22"/>
+          <w:szCs w:val="22"/>
+        </w:rPr>
+      </w:pPr>
+      <w:r>
+        <w:rPr>
+          <w:rFonts w:ascii="Arial" w:hAnsi="Arial" w:cs="Arial"/>
+          <w:b/>
+          <w:sz w:val="22"/>
+          <w:szCs w:val="22"/>
+        </w:rPr>
+        <w:t>Kontra</w:t>
+      </w:r>
+      <w:r>
+        <w:rPr>
+          <w:rFonts w:ascii="Arial" w:hAnsi="Arial" w:cs="Arial"/>
+          <w:sz w:val="22"/>
+          <w:szCs w:val="22"/>
+        </w:rPr>
+        <w:tab/>
+      </w:r>
+      <w:r>
+        <w:rPr>
+          <w:rFonts w:ascii="Arial" w:hAnsi="Arial" w:cs="Arial"/>
+          <w:color w:val="C00000"/>
+          <w:sz w:val="22"/>
+          <w:szCs w:val="22"/>
+        </w:rPr>
+        <w:t>//</w:t>
+      </w:r>
+      <w:r>
+        <w:rPr>
+          <w:rFonts w:ascii="Arial" w:hAnsi="Arial" w:cs="Arial"/>
+          <w:sz w:val="22"/>
+          <w:szCs w:val="22"/>
+        </w:rPr>
+        <w:t xml:space="preserve"> </w:t>
+      </w:r>
+      <w:r>
+        <w:rPr>
+          <w:rFonts w:ascii="Arial" w:hAnsi="Arial" w:cs="Arial"/>
+          <w:sz w:val="22"/>
+          <w:szCs w:val="22"/>
+        </w:rPr>
+        <w:t>Grosser Leistungsaufwand, da die ganze Nachricht verschlüsselt werden muss.</w:t>
+      </w:r>
     </w:p>
     <w:p>
       <w:pPr>
@@ -3519,6 +3863,200 @@
         <w:rPr>
           <w:rFonts w:ascii="Arial" w:hAnsi="Arial" w:cs="Arial"/>
           <w:color w:val="000000" w:themeColor="text1"/>
+          <w:sz w:val="22"/>
+          <w:szCs w:val="22"/>
+        </w:rPr>
+      </w:pPr>
+    </w:p>
+    <w:p>
+      <w:pPr>
+        <w:jc w:val="both"/>
+        <w:rPr>
+          <w:rFonts w:ascii="Arial" w:hAnsi="Arial" w:cs="Arial"/>
+          <w:sz w:val="22"/>
+          <w:szCs w:val="22"/>
+        </w:rPr>
+      </w:pPr>
+      <w:r>
+        <w:rPr>
+          <w:rFonts w:ascii="Arial" w:hAnsi="Arial" w:cs="Arial"/>
+          <w:b/>
+          <w:i/>
+          <w:sz w:val="22"/>
+          <w:szCs w:val="22"/>
+        </w:rPr>
+        <w:t xml:space="preserve">Hybride </w:t>
+      </w:r>
+      <w:r>
+        <w:rPr>
+          <w:rFonts w:ascii="Arial" w:hAnsi="Arial" w:cs="Arial"/>
+          <w:b/>
+          <w:i/>
+          <w:sz w:val="22"/>
+          <w:szCs w:val="22"/>
+        </w:rPr>
+        <w:t>Verschlüsselung</w:t>
+      </w:r>
+      <w:r>
+        <w:rPr>
+          <w:rFonts w:ascii="Arial" w:hAnsi="Arial" w:cs="Arial"/>
+          <w:sz w:val="22"/>
+          <w:szCs w:val="22"/>
+        </w:rPr>
+        <w:t>:</w:t>
+      </w:r>
+    </w:p>
+    <w:p>
+      <w:pPr>
+        <w:jc w:val="both"/>
+        <w:rPr>
+          <w:rFonts w:ascii="Arial" w:hAnsi="Arial" w:cs="Arial"/>
+          <w:sz w:val="22"/>
+          <w:szCs w:val="22"/>
+        </w:rPr>
+      </w:pPr>
+      <w:r>
+        <w:rPr>
+          <w:rFonts w:ascii="Arial" w:hAnsi="Arial" w:cs="Arial"/>
+          <w:sz w:val="22"/>
+          <w:szCs w:val="22"/>
+        </w:rPr>
+        <w:t>Die Nachricht wird symmetrisch verschlüsselt. Der Schlüssel wird danach mittels der asymmetrischen Methode verschlüsselt.</w:t>
+      </w:r>
+    </w:p>
+    <w:p>
+      <w:pPr>
+        <w:jc w:val="both"/>
+        <w:rPr>
+          <w:rFonts w:ascii="Arial" w:hAnsi="Arial" w:cs="Arial"/>
+          <w:sz w:val="22"/>
+          <w:szCs w:val="22"/>
+        </w:rPr>
+      </w:pPr>
+      <w:r>
+        <w:rPr>
+          <w:rFonts w:ascii="Arial" w:hAnsi="Arial" w:cs="Arial"/>
+          <w:sz w:val="22"/>
+          <w:szCs w:val="22"/>
+        </w:rPr>
+        <w:t>Heisst: Hierbei wird der Schlüssel asymmetrisch verschlüsselt, und nicht die ganze Mitteilung</w:t>
+      </w:r>
+    </w:p>
+    <w:p>
+      <w:pPr>
+        <w:tabs>
+          <w:tab w:val="left" w:pos="851"/>
+        </w:tabs>
+        <w:rPr>
+          <w:rFonts w:ascii="Arial" w:hAnsi="Arial" w:cs="Arial"/>
+          <w:sz w:val="22"/>
+          <w:szCs w:val="22"/>
+        </w:rPr>
+      </w:pPr>
+      <w:r>
+        <w:rPr>
+          <w:rFonts w:ascii="Arial" w:hAnsi="Arial" w:cs="Arial"/>
+          <w:b/>
+          <w:sz w:val="22"/>
+          <w:szCs w:val="22"/>
+        </w:rPr>
+        <w:t>Pro</w:t>
+      </w:r>
+      <w:r>
+        <w:rPr>
+          <w:rFonts w:ascii="Arial" w:hAnsi="Arial" w:cs="Arial"/>
+          <w:sz w:val="22"/>
+          <w:szCs w:val="22"/>
+        </w:rPr>
+        <w:tab/>
+      </w:r>
+      <w:r>
+        <w:rPr>
+          <w:rFonts w:ascii="Arial" w:hAnsi="Arial" w:cs="Arial"/>
+          <w:color w:val="C00000"/>
+          <w:sz w:val="22"/>
+          <w:szCs w:val="22"/>
+        </w:rPr>
+        <w:t>//</w:t>
+      </w:r>
+      <w:r>
+        <w:rPr>
+          <w:rFonts w:ascii="Arial" w:hAnsi="Arial" w:cs="Arial"/>
+          <w:sz w:val="22"/>
+          <w:szCs w:val="22"/>
+        </w:rPr>
+        <w:t xml:space="preserve"> </w:t>
+      </w:r>
+      <w:r>
+        <w:rPr>
+          <w:rFonts w:ascii="Arial" w:hAnsi="Arial" w:cs="Arial"/>
+          <w:sz w:val="22"/>
+          <w:szCs w:val="22"/>
+        </w:rPr>
+        <w:t>effizient und sehr sicher</w:t>
+      </w:r>
+    </w:p>
+    <w:p>
+      <w:pPr>
+        <w:tabs>
+          <w:tab w:val="left" w:pos="851"/>
+        </w:tabs>
+        <w:rPr>
+          <w:rFonts w:ascii="Arial" w:hAnsi="Arial" w:cs="Arial"/>
+          <w:sz w:val="22"/>
+          <w:szCs w:val="22"/>
+        </w:rPr>
+      </w:pPr>
+      <w:r>
+        <w:rPr>
+          <w:rFonts w:ascii="Arial" w:hAnsi="Arial" w:cs="Arial"/>
+          <w:b/>
+          <w:sz w:val="22"/>
+          <w:szCs w:val="22"/>
+        </w:rPr>
+        <w:t>Kontra</w:t>
+      </w:r>
+      <w:r>
+        <w:rPr>
+          <w:rFonts w:ascii="Arial" w:hAnsi="Arial" w:cs="Arial"/>
+          <w:sz w:val="22"/>
+          <w:szCs w:val="22"/>
+        </w:rPr>
+        <w:tab/>
+      </w:r>
+      <w:r>
+        <w:rPr>
+          <w:rFonts w:ascii="Arial" w:hAnsi="Arial" w:cs="Arial"/>
+          <w:color w:val="C00000"/>
+          <w:sz w:val="22"/>
+          <w:szCs w:val="22"/>
+        </w:rPr>
+        <w:t>//</w:t>
+      </w:r>
+      <w:r>
+        <w:rPr>
+          <w:rFonts w:ascii="Arial" w:hAnsi="Arial" w:cs="Arial"/>
+          <w:sz w:val="22"/>
+          <w:szCs w:val="22"/>
+        </w:rPr>
+        <w:t xml:space="preserve"> </w:t>
+      </w:r>
+      <w:r>
+        <w:rPr>
+          <w:rFonts w:ascii="Arial" w:hAnsi="Arial" w:cs="Arial"/>
+          <w:sz w:val="22"/>
+          <w:szCs w:val="22"/>
+        </w:rPr>
+        <w:t>-</w:t>
+      </w:r>
+    </w:p>
+    <w:p>
+      <w:pPr>
+        <w:tabs>
+          <w:tab w:val="left" w:pos="851"/>
+        </w:tabs>
+        <w:rPr>
+          <w:rFonts w:ascii="Arial" w:hAnsi="Arial" w:cs="Arial"/>
           <w:sz w:val="22"/>
           <w:szCs w:val="22"/>
         </w:rPr>
@@ -8084,7 +8622,7 @@
 </file>
 
 <file path=customXml/itemProps1.xml><?xml version="1.0" encoding="utf-8"?>
-<ds:datastoreItem xmlns:ds="http://schemas.openxmlformats.org/officeDocument/2006/customXml" ds:itemID="{38AC3826-6345-AC47-9420-93B8593A9D4B}">
+<ds:datastoreItem xmlns:ds="http://schemas.openxmlformats.org/officeDocument/2006/customXml" ds:itemID="{58047FC5-78C7-BD4E-9761-09A9191373C6}">
   <ds:schemaRefs>
     <ds:schemaRef ds:uri="http://schemas.openxmlformats.org/officeDocument/2006/bibliography"/>
   </ds:schemaRefs>

--- a/m150/M150_Notizen.docx
+++ b/m150/M150_Notizen.docx
@@ -581,22 +581,6 @@
           <w:szCs w:val="18"/>
         </w:rPr>
       </w:pPr>
-      <w:r>
-        <w:rPr>
-          <w:rFonts w:ascii="Courier" w:hAnsi="Courier" w:cs="Arial"/>
-          <w:sz w:val="18"/>
-          <w:szCs w:val="18"/>
-        </w:rPr>
-        <w:t>Das da hier ist Code.</w:t>
-      </w:r>
-      <w:r>
-        <w:rPr>
-          <w:rFonts w:ascii="Courier" w:hAnsi="Courier" w:cs="Arial"/>
-          <w:sz w:val="18"/>
-          <w:szCs w:val="18"/>
-        </w:rPr>
-        <w:t xml:space="preserve"> lol also nicht das da, aber in diesem Format</w:t>
-      </w:r>
     </w:p>
     <w:p>
       <w:pPr>
@@ -609,39 +593,88 @@
         <w:jc w:val="both"/>
         <w:rPr>
           <w:rFonts w:ascii="Courier" w:hAnsi="Courier" w:cs="Arial"/>
+          <w:sz w:val="18"/>
+          <w:szCs w:val="18"/>
+        </w:rPr>
+      </w:pPr>
+      <w:r>
+        <w:rPr>
+          <w:rFonts w:ascii="Courier" w:hAnsi="Courier" w:cs="Arial"/>
+          <w:sz w:val="18"/>
+          <w:szCs w:val="18"/>
+        </w:rPr>
+        <w:t>Das da hier ist Code.</w:t>
+      </w:r>
+      <w:r>
+        <w:rPr>
+          <w:rFonts w:ascii="Courier" w:hAnsi="Courier" w:cs="Arial"/>
+          <w:sz w:val="18"/>
+          <w:szCs w:val="18"/>
+        </w:rPr>
+        <w:t xml:space="preserve"> lol also nicht das da, aber in diesem Format</w:t>
+      </w:r>
+    </w:p>
+    <w:p>
+      <w:pPr>
+        <w:pBdr>
+          <w:top w:val="single" w:sz="4" w:space="0" w:color="auto"/>
+          <w:left w:val="single" w:sz="4" w:space="4" w:color="auto"/>
+          <w:bottom w:val="single" w:sz="4" w:space="1" w:color="auto"/>
+          <w:right w:val="single" w:sz="4" w:space="4" w:color="auto"/>
+        </w:pBdr>
+        <w:jc w:val="both"/>
+        <w:rPr>
+          <w:rFonts w:ascii="Courier" w:hAnsi="Courier" w:cs="Arial"/>
+          <w:color w:val="7F7F7F" w:themeColor="text1" w:themeTint="80"/>
+          <w:sz w:val="18"/>
+          <w:szCs w:val="18"/>
+        </w:rPr>
+      </w:pPr>
+      <w:r>
+        <w:rPr>
+          <w:rFonts w:ascii="Courier" w:hAnsi="Courier" w:cs="Arial"/>
+          <w:color w:val="7F7F7F" w:themeColor="text1" w:themeTint="80"/>
+          <w:sz w:val="18"/>
+          <w:szCs w:val="18"/>
+        </w:rPr>
+        <w:t>// Komment</w:t>
+      </w:r>
+      <w:r>
+        <w:rPr>
+          <w:rFonts w:ascii="Courier" w:hAnsi="Courier" w:cs="Arial"/>
+          <w:color w:val="7F7F7F" w:themeColor="text1" w:themeTint="80"/>
+          <w:sz w:val="18"/>
+          <w:szCs w:val="18"/>
+        </w:rPr>
+        <w:t>a</w:t>
+      </w:r>
+      <w:r>
+        <w:rPr>
+          <w:rFonts w:ascii="Courier" w:hAnsi="Courier" w:cs="Arial"/>
+          <w:color w:val="7F7F7F" w:themeColor="text1" w:themeTint="80"/>
+          <w:sz w:val="18"/>
+          <w:szCs w:val="18"/>
+        </w:rPr>
+        <w:t>r</w:t>
+      </w:r>
+    </w:p>
+    <w:p>
+      <w:pPr>
+        <w:pBdr>
+          <w:top w:val="single" w:sz="4" w:space="0" w:color="auto"/>
+          <w:left w:val="single" w:sz="4" w:space="4" w:color="auto"/>
+          <w:bottom w:val="single" w:sz="4" w:space="1" w:color="auto"/>
+          <w:right w:val="single" w:sz="4" w:space="4" w:color="auto"/>
+        </w:pBdr>
+        <w:jc w:val="both"/>
+        <w:rPr>
+          <w:rFonts w:ascii="Courier" w:hAnsi="Courier" w:cs="Arial"/>
           <w:b/>
           <w:color w:val="7F7F7F" w:themeColor="text1" w:themeTint="80"/>
           <w:sz w:val="18"/>
           <w:szCs w:val="18"/>
         </w:rPr>
       </w:pPr>
-      <w:r>
-        <w:rPr>
-          <w:rFonts w:ascii="Courier" w:hAnsi="Courier" w:cs="Arial"/>
-          <w:color w:val="7F7F7F" w:themeColor="text1" w:themeTint="80"/>
-          <w:sz w:val="18"/>
-          <w:szCs w:val="18"/>
-        </w:rPr>
-        <w:t>// Komment</w:t>
-      </w:r>
-      <w:r>
-        <w:rPr>
-          <w:rFonts w:ascii="Courier" w:hAnsi="Courier" w:cs="Arial"/>
-          <w:color w:val="7F7F7F" w:themeColor="text1" w:themeTint="80"/>
-          <w:sz w:val="18"/>
-          <w:szCs w:val="18"/>
-        </w:rPr>
-        <w:t>a</w:t>
-      </w:r>
-      <w:r>
-        <w:rPr>
-          <w:rFonts w:ascii="Courier" w:hAnsi="Courier" w:cs="Arial"/>
-          <w:color w:val="7F7F7F" w:themeColor="text1" w:themeTint="80"/>
-          <w:sz w:val="18"/>
-          <w:szCs w:val="18"/>
-        </w:rPr>
-        <w:t>r</w:t>
-      </w:r>
     </w:p>
     <w:p>
       <w:pPr>
@@ -3533,18 +3566,123 @@
         <w:jc w:val="both"/>
         <w:rPr>
           <w:rFonts w:ascii="Arial" w:hAnsi="Arial" w:cs="Arial"/>
-          <w:sz w:val="22"/>
-          <w:szCs w:val="22"/>
-        </w:rPr>
-      </w:pPr>
-      <w:r>
-        <w:rPr>
-          <w:rFonts w:ascii="Arial" w:hAnsi="Arial" w:cs="Arial"/>
-          <w:sz w:val="22"/>
-          <w:szCs w:val="22"/>
-        </w:rPr>
-        <w:t>Beschreibung Symmetrische Verschlüsselung</w:t>
-      </w:r>
+          <w:color w:val="7F7F7F" w:themeColor="text1" w:themeTint="80"/>
+          <w:sz w:val="22"/>
+          <w:szCs w:val="22"/>
+        </w:rPr>
+      </w:pPr>
+      <w:r>
+        <w:rPr>
+          <w:rFonts w:ascii="Arial" w:hAnsi="Arial" w:cs="Arial"/>
+          <w:sz w:val="22"/>
+          <w:szCs w:val="22"/>
+        </w:rPr>
+        <w:t xml:space="preserve">Neeemoo verschlüsselt </w:t>
+      </w:r>
+      <w:r>
+        <w:rPr>
+          <w:rFonts w:ascii="Arial" w:hAnsi="Arial" w:cs="Arial"/>
+          <w:sz w:val="22"/>
+          <w:szCs w:val="22"/>
+        </w:rPr>
+        <w:t>das</w:t>
+      </w:r>
+      <w:r>
+        <w:rPr>
+          <w:rFonts w:ascii="Arial" w:hAnsi="Arial" w:cs="Arial"/>
+          <w:sz w:val="22"/>
+          <w:szCs w:val="22"/>
+        </w:rPr>
+        <w:t xml:space="preserve"> Dokument mit einem geheimen Schlüssel</w:t>
+      </w:r>
+      <w:r>
+        <w:rPr>
+          <w:rFonts w:ascii="Arial" w:hAnsi="Arial" w:cs="Arial"/>
+          <w:sz w:val="22"/>
+          <w:szCs w:val="22"/>
+        </w:rPr>
+        <w:t xml:space="preserve"> -</w:t>
+      </w:r>
+      <w:r>
+        <w:rPr>
+          <w:rFonts w:ascii="Arial" w:hAnsi="Arial" w:cs="Arial"/>
+          <w:sz w:val="22"/>
+          <w:szCs w:val="22"/>
+        </w:rPr>
+        <w:t xml:space="preserve"> Maersu entschlüsselt das Dokument mit demselben Schlüssel.</w:t>
+      </w:r>
+      <w:r>
+        <w:rPr>
+          <w:rFonts w:ascii="Arial" w:hAnsi="Arial" w:cs="Arial"/>
+          <w:sz w:val="22"/>
+          <w:szCs w:val="22"/>
+        </w:rPr>
+        <w:t xml:space="preserve"> Der Schlüssel muss irgendwie übergeben werden </w:t>
+      </w:r>
+      <w:r>
+        <w:rPr>
+          <w:rFonts w:ascii="Arial" w:hAnsi="Arial" w:cs="Arial"/>
+          <w:color w:val="7F7F7F" w:themeColor="text1" w:themeTint="80"/>
+          <w:sz w:val="22"/>
+          <w:szCs w:val="22"/>
+        </w:rPr>
+        <w:t xml:space="preserve">(Bestenfalls </w:t>
+      </w:r>
+      <w:r>
+        <w:rPr>
+          <w:rFonts w:ascii="Arial" w:hAnsi="Arial" w:cs="Arial"/>
+          <w:color w:val="7F7F7F" w:themeColor="text1" w:themeTint="80"/>
+          <w:sz w:val="22"/>
+          <w:szCs w:val="22"/>
+        </w:rPr>
+        <w:t xml:space="preserve">von </w:t>
+      </w:r>
+      <w:r>
+        <w:rPr>
+          <w:rFonts w:ascii="Arial" w:hAnsi="Arial" w:cs="Arial"/>
+          <w:color w:val="7F7F7F" w:themeColor="text1" w:themeTint="80"/>
+          <w:sz w:val="22"/>
+          <w:szCs w:val="22"/>
+        </w:rPr>
+        <w:t>Person</w:t>
+      </w:r>
+      <w:r>
+        <w:rPr>
+          <w:rFonts w:ascii="Arial" w:hAnsi="Arial" w:cs="Arial"/>
+          <w:color w:val="7F7F7F" w:themeColor="text1" w:themeTint="80"/>
+          <w:sz w:val="22"/>
+          <w:szCs w:val="22"/>
+        </w:rPr>
+        <w:t xml:space="preserve"> zu </w:t>
+      </w:r>
+      <w:r>
+        <w:rPr>
+          <w:rFonts w:ascii="Arial" w:hAnsi="Arial" w:cs="Arial"/>
+          <w:color w:val="7F7F7F" w:themeColor="text1" w:themeTint="80"/>
+          <w:sz w:val="22"/>
+          <w:szCs w:val="22"/>
+        </w:rPr>
+        <w:t>Person</w:t>
+      </w:r>
+      <w:r>
+        <w:rPr>
+          <w:rFonts w:ascii="Arial" w:hAnsi="Arial" w:cs="Arial"/>
+          <w:color w:val="7F7F7F" w:themeColor="text1" w:themeTint="80"/>
+          <w:sz w:val="22"/>
+          <w:szCs w:val="22"/>
+        </w:rPr>
+        <w:t>)</w:t>
+      </w:r>
+    </w:p>
+    <w:p>
+      <w:pPr>
+        <w:jc w:val="both"/>
+        <w:rPr>
+          <w:rFonts w:ascii="Arial" w:hAnsi="Arial" w:cs="Arial"/>
+          <w:sz w:val="10"/>
+          <w:szCs w:val="10"/>
+        </w:rPr>
+      </w:pPr>
     </w:p>
     <w:p>
       <w:pPr>
@@ -3589,15 +3727,7 @@
           <w:sz w:val="22"/>
           <w:szCs w:val="22"/>
         </w:rPr>
-        <w:t xml:space="preserve"> </w:t>
-      </w:r>
-      <w:r>
-        <w:rPr>
-          <w:rFonts w:ascii="Arial" w:hAnsi="Arial" w:cs="Arial"/>
-          <w:sz w:val="22"/>
-          <w:szCs w:val="22"/>
-        </w:rPr>
-        <w:t>effizient und schnell</w:t>
+        <w:t xml:space="preserve"> effizient und schnell</w:t>
       </w:r>
     </w:p>
     <w:p>
@@ -3643,15 +3773,7 @@
           <w:sz w:val="22"/>
           <w:szCs w:val="22"/>
         </w:rPr>
-        <w:t xml:space="preserve"> </w:t>
-      </w:r>
-      <w:r>
-        <w:rPr>
-          <w:rFonts w:ascii="Arial" w:hAnsi="Arial" w:cs="Arial"/>
-          <w:sz w:val="22"/>
-          <w:szCs w:val="22"/>
-        </w:rPr>
-        <w:t xml:space="preserve">Schlüsselaustausch </w:t>
+        <w:t xml:space="preserve"> Schlüsselaustausch </w:t>
       </w:r>
       <w:r>
         <w:rPr>
@@ -3680,6 +3802,17 @@
         <w:jc w:val="both"/>
         <w:rPr>
           <w:rFonts w:ascii="Arial" w:hAnsi="Arial" w:cs="Arial"/>
+          <w:color w:val="000000" w:themeColor="text1"/>
+          <w:sz w:val="22"/>
+          <w:szCs w:val="22"/>
+        </w:rPr>
+      </w:pPr>
+    </w:p>
+    <w:p>
+      <w:pPr>
+        <w:jc w:val="both"/>
+        <w:rPr>
+          <w:rFonts w:ascii="Arial" w:hAnsi="Arial" w:cs="Arial"/>
           <w:sz w:val="22"/>
           <w:szCs w:val="22"/>
         </w:rPr>
@@ -3692,17 +3825,7 @@
           <w:sz w:val="22"/>
           <w:szCs w:val="22"/>
         </w:rPr>
-        <w:t>As</w:t>
-      </w:r>
-      <w:r>
-        <w:rPr>
-          <w:rFonts w:ascii="Arial" w:hAnsi="Arial" w:cs="Arial"/>
-          <w:b/>
-          <w:i/>
-          <w:sz w:val="22"/>
-          <w:szCs w:val="22"/>
-        </w:rPr>
-        <w:t>ymmetrische Verschlüsselung</w:t>
+        <w:t>Asymmetrische Verschlüsselung</w:t>
       </w:r>
       <w:r>
         <w:rPr>
@@ -3728,26 +3851,106 @@
           <w:sz w:val="22"/>
           <w:szCs w:val="22"/>
         </w:rPr>
-        <w:t xml:space="preserve">Beschreibung </w:t>
-      </w:r>
-      <w:r>
-        <w:rPr>
-          <w:rFonts w:ascii="Arial" w:hAnsi="Arial" w:cs="Arial"/>
-          <w:sz w:val="22"/>
-          <w:szCs w:val="22"/>
-        </w:rPr>
-        <w:t>As</w:t>
-      </w:r>
-      <w:bookmarkStart w:id="1" w:name="_GoBack"/>
-      <w:bookmarkEnd w:id="1"/>
-      <w:r>
-        <w:rPr>
-          <w:rFonts w:ascii="Arial" w:hAnsi="Arial" w:cs="Arial"/>
-          <w:sz w:val="22"/>
-          <w:szCs w:val="22"/>
-        </w:rPr>
-        <w:t>ymmetrische Verschlüsselung</w:t>
-      </w:r>
+        <w:t>Neeemoo verschlüsselt das Dokument mit einem öffentlichen Schlüssel (public key)</w:t>
+      </w:r>
+      <w:r>
+        <w:rPr>
+          <w:rFonts w:ascii="Arial" w:hAnsi="Arial" w:cs="Arial"/>
+          <w:sz w:val="22"/>
+          <w:szCs w:val="22"/>
+        </w:rPr>
+        <w:t xml:space="preserve"> - Maersu entschlüsselt das Dokument mit einem geheimen Schlüssel (private Key)</w:t>
+      </w:r>
+      <w:r>
+        <w:rPr>
+          <w:rFonts w:ascii="Arial" w:hAnsi="Arial" w:cs="Arial"/>
+          <w:sz w:val="22"/>
+          <w:szCs w:val="22"/>
+        </w:rPr>
+        <w:t>.</w:t>
+      </w:r>
+    </w:p>
+    <w:p>
+      <w:pPr>
+        <w:jc w:val="both"/>
+        <w:rPr>
+          <w:rFonts w:ascii="Arial" w:hAnsi="Arial" w:cs="Arial"/>
+          <w:sz w:val="10"/>
+          <w:szCs w:val="10"/>
+        </w:rPr>
+      </w:pPr>
+    </w:p>
+    <w:p>
+      <w:pPr>
+        <w:jc w:val="both"/>
+        <w:rPr>
+          <w:rFonts w:ascii="Arial" w:hAnsi="Arial" w:cs="Arial"/>
+          <w:sz w:val="22"/>
+          <w:szCs w:val="22"/>
+        </w:rPr>
+      </w:pPr>
+      <w:r>
+        <w:rPr>
+          <w:rFonts w:ascii="Arial" w:hAnsi="Arial" w:cs="Arial"/>
+          <w:sz w:val="22"/>
+          <w:szCs w:val="22"/>
+        </w:rPr>
+        <w:t>Beispiel Ruggiero: Jeder kann etwas in den Briefkasten reinlegen. Aber nur Maersu, welchen den private Key zum Briefkasten hat, kann den Briefkasten auch öffnen und die Nachrichten lesen.</w:t>
+      </w:r>
+    </w:p>
+    <w:p>
+      <w:pPr>
+        <w:jc w:val="both"/>
+        <w:rPr>
+          <w:rFonts w:ascii="Arial" w:hAnsi="Arial" w:cs="Arial"/>
+          <w:sz w:val="10"/>
+          <w:szCs w:val="10"/>
+        </w:rPr>
+      </w:pPr>
+    </w:p>
+    <w:p>
+      <w:pPr>
+        <w:jc w:val="both"/>
+        <w:rPr>
+          <w:rFonts w:ascii="Arial" w:hAnsi="Arial" w:cs="Arial"/>
+          <w:sz w:val="22"/>
+          <w:szCs w:val="22"/>
+        </w:rPr>
+      </w:pPr>
+      <w:r>
+        <w:rPr>
+          <w:rFonts w:ascii="Arial" w:hAnsi="Arial" w:cs="Arial"/>
+          <w:sz w:val="22"/>
+          <w:szCs w:val="22"/>
+        </w:rPr>
+        <w:t>Wie das funktioniert? Mittels komplexen Mathematischen Berechnungen weiss man, ob die beiden Keys zusammen gehören</w:t>
+      </w:r>
+      <w:r>
+        <w:rPr>
+          <w:rFonts w:ascii="Arial" w:hAnsi="Arial" w:cs="Arial"/>
+          <w:sz w:val="22"/>
+          <w:szCs w:val="22"/>
+        </w:rPr>
+        <w:t xml:space="preserve"> oder nicht</w:t>
+      </w:r>
+      <w:r>
+        <w:rPr>
+          <w:rFonts w:ascii="Arial" w:hAnsi="Arial" w:cs="Arial"/>
+          <w:sz w:val="22"/>
+          <w:szCs w:val="22"/>
+        </w:rPr>
+        <w:t>.</w:t>
+      </w:r>
+    </w:p>
+    <w:p>
+      <w:pPr>
+        <w:jc w:val="both"/>
+        <w:rPr>
+          <w:rFonts w:ascii="Arial" w:hAnsi="Arial" w:cs="Arial"/>
+          <w:sz w:val="10"/>
+          <w:szCs w:val="10"/>
+        </w:rPr>
+      </w:pPr>
     </w:p>
     <w:p>
       <w:pPr>
@@ -3792,15 +3995,7 @@
           <w:sz w:val="22"/>
           <w:szCs w:val="22"/>
         </w:rPr>
-        <w:t xml:space="preserve"> </w:t>
-      </w:r>
-      <w:r>
-        <w:rPr>
-          <w:rFonts w:ascii="Arial" w:hAnsi="Arial" w:cs="Arial"/>
-          <w:sz w:val="22"/>
-          <w:szCs w:val="22"/>
-        </w:rPr>
-        <w:t>sicher, da der Schlüssel verschlüsselt wird</w:t>
+        <w:t xml:space="preserve"> sicher, da der Schlüssel verschlüsselt wird</w:t>
       </w:r>
     </w:p>
     <w:p>
@@ -3846,16 +4041,19 @@
           <w:sz w:val="22"/>
           <w:szCs w:val="22"/>
         </w:rPr>
-        <w:t xml:space="preserve"> </w:t>
-      </w:r>
-      <w:r>
-        <w:rPr>
-          <w:rFonts w:ascii="Arial" w:hAnsi="Arial" w:cs="Arial"/>
-          <w:sz w:val="22"/>
-          <w:szCs w:val="22"/>
-        </w:rPr>
-        <w:t>Grosser Leistungsaufwand, da die ganze Nachricht verschlüsselt werden muss.</w:t>
-      </w:r>
+        <w:t xml:space="preserve"> Grosser Leistungsaufwand, da die ganze Nachricht verschlüsselt werden muss.</w:t>
+      </w:r>
+    </w:p>
+    <w:p>
+      <w:pPr>
+        <w:jc w:val="both"/>
+        <w:rPr>
+          <w:rFonts w:ascii="Arial" w:hAnsi="Arial" w:cs="Arial"/>
+          <w:color w:val="000000" w:themeColor="text1"/>
+          <w:sz w:val="22"/>
+          <w:szCs w:val="22"/>
+        </w:rPr>
+      </w:pPr>
     </w:p>
     <w:p>
       <w:pPr>
@@ -3885,17 +4083,7 @@
           <w:sz w:val="22"/>
           <w:szCs w:val="22"/>
         </w:rPr>
-        <w:t xml:space="preserve">Hybride </w:t>
-      </w:r>
-      <w:r>
-        <w:rPr>
-          <w:rFonts w:ascii="Arial" w:hAnsi="Arial" w:cs="Arial"/>
-          <w:b/>
-          <w:i/>
-          <w:sz w:val="22"/>
-          <w:szCs w:val="22"/>
-        </w:rPr>
-        <w:t>Verschlüsselung</w:t>
+        <w:t>Hybride Verschlüsselung</w:t>
       </w:r>
       <w:r>
         <w:rPr>
@@ -3929,6 +4117,16 @@
         <w:jc w:val="both"/>
         <w:rPr>
           <w:rFonts w:ascii="Arial" w:hAnsi="Arial" w:cs="Arial"/>
+          <w:sz w:val="10"/>
+          <w:szCs w:val="10"/>
+        </w:rPr>
+      </w:pPr>
+    </w:p>
+    <w:p>
+      <w:pPr>
+        <w:jc w:val="both"/>
+        <w:rPr>
+          <w:rFonts w:ascii="Arial" w:hAnsi="Arial" w:cs="Arial"/>
           <w:sz w:val="22"/>
           <w:szCs w:val="22"/>
         </w:rPr>
@@ -3941,6 +4139,16 @@
         </w:rPr>
         <w:t>Heisst: Hierbei wird der Schlüssel asymmetrisch verschlüsselt, und nicht die ganze Mitteilung</w:t>
       </w:r>
+    </w:p>
+    <w:p>
+      <w:pPr>
+        <w:jc w:val="both"/>
+        <w:rPr>
+          <w:rFonts w:ascii="Arial" w:hAnsi="Arial" w:cs="Arial"/>
+          <w:sz w:val="10"/>
+          <w:szCs w:val="10"/>
+        </w:rPr>
+      </w:pPr>
     </w:p>
     <w:p>
       <w:pPr>
@@ -4039,15 +4247,7 @@
           <w:sz w:val="22"/>
           <w:szCs w:val="22"/>
         </w:rPr>
-        <w:t xml:space="preserve"> </w:t>
-      </w:r>
-      <w:r>
-        <w:rPr>
-          <w:rFonts w:ascii="Arial" w:hAnsi="Arial" w:cs="Arial"/>
-          <w:sz w:val="22"/>
-          <w:szCs w:val="22"/>
-        </w:rPr>
-        <w:t>-</w:t>
+        <w:t xml:space="preserve"> -</w:t>
       </w:r>
     </w:p>
     <w:p>
@@ -4061,6 +4261,81 @@
           <w:szCs w:val="22"/>
         </w:rPr>
       </w:pPr>
+    </w:p>
+    <w:p>
+      <w:pPr>
+        <w:tabs>
+          <w:tab w:val="left" w:pos="851"/>
+        </w:tabs>
+        <w:rPr>
+          <w:rFonts w:ascii="Arial" w:hAnsi="Arial" w:cs="Arial"/>
+          <w:sz w:val="22"/>
+          <w:szCs w:val="22"/>
+        </w:rPr>
+      </w:pPr>
+    </w:p>
+    <w:p>
+      <w:pPr>
+        <w:tabs>
+          <w:tab w:val="left" w:pos="851"/>
+        </w:tabs>
+        <w:rPr>
+          <w:rFonts w:ascii="Arial" w:hAnsi="Arial" w:cs="Arial"/>
+          <w:sz w:val="22"/>
+          <w:szCs w:val="22"/>
+        </w:rPr>
+      </w:pPr>
+    </w:p>
+    <w:p>
+      <w:pPr>
+        <w:tabs>
+          <w:tab w:val="left" w:pos="851"/>
+        </w:tabs>
+        <w:rPr>
+          <w:rFonts w:ascii="Arial" w:hAnsi="Arial" w:cs="Arial"/>
+          <w:sz w:val="22"/>
+          <w:szCs w:val="22"/>
+        </w:rPr>
+      </w:pPr>
+      <w:r>
+        <w:rPr>
+          <w:rFonts w:ascii="Arial" w:hAnsi="Arial" w:cs="Arial"/>
+          <w:b/>
+          <w:sz w:val="22"/>
+          <w:szCs w:val="22"/>
+        </w:rPr>
+        <w:t>Notiz Zertifikat</w:t>
+      </w:r>
+      <w:r>
+        <w:rPr>
+          <w:rFonts w:ascii="Arial" w:hAnsi="Arial" w:cs="Arial"/>
+          <w:sz w:val="22"/>
+          <w:szCs w:val="22"/>
+        </w:rPr>
+        <w:t>:</w:t>
+      </w:r>
+    </w:p>
+    <w:p>
+      <w:pPr>
+        <w:tabs>
+          <w:tab w:val="left" w:pos="851"/>
+        </w:tabs>
+        <w:rPr>
+          <w:rFonts w:ascii="Arial" w:hAnsi="Arial" w:cs="Arial"/>
+          <w:sz w:val="22"/>
+          <w:szCs w:val="22"/>
+        </w:rPr>
+      </w:pPr>
+      <w:r>
+        <w:rPr>
+          <w:rFonts w:ascii="Arial" w:hAnsi="Arial" w:cs="Arial"/>
+          <w:sz w:val="22"/>
+          <w:szCs w:val="22"/>
+        </w:rPr>
+        <w:t>Let's Encrypt stellt sicher, dass ich mit dieser Webseite kommuniziere und bestätigt nicht, ob wirklich die richtige Person dahinter steckt.</w:t>
+      </w:r>
+      <w:bookmarkStart w:id="1" w:name="_GoBack"/>
+      <w:bookmarkEnd w:id="1"/>
     </w:p>
     <w:sectPr>
       <w:footerReference w:type="even" r:id="rId9"/>
@@ -8622,7 +8897,7 @@
 </file>
 
 <file path=customXml/itemProps1.xml><?xml version="1.0" encoding="utf-8"?>
-<ds:datastoreItem xmlns:ds="http://schemas.openxmlformats.org/officeDocument/2006/customXml" ds:itemID="{58047FC5-78C7-BD4E-9761-09A9191373C6}">
+<ds:datastoreItem xmlns:ds="http://schemas.openxmlformats.org/officeDocument/2006/customXml" ds:itemID="{1527B34D-A0A9-B34B-B282-542B22E04B20}">
   <ds:schemaRefs>
     <ds:schemaRef ds:uri="http://schemas.openxmlformats.org/officeDocument/2006/bibliography"/>
   </ds:schemaRefs>

--- a/m150/M150_Notizen.docx
+++ b/m150/M150_Notizen.docx
@@ -1376,7 +1376,23 @@
           <w:rFonts w:ascii="Arial" w:hAnsi="Arial" w:cs="Arial"/>
           <w:color w:val="7F7F7F" w:themeColor="text1" w:themeTint="80"/>
         </w:rPr>
-        <w:t>(bsp. aktuelle Wechselkurse der Bank)</w:t>
+        <w:t>(</w:t>
+      </w:r>
+      <w:proofErr w:type="spellStart"/>
+      <w:r>
+        <w:rPr>
+          <w:rFonts w:ascii="Arial" w:hAnsi="Arial" w:cs="Arial"/>
+          <w:color w:val="7F7F7F" w:themeColor="text1" w:themeTint="80"/>
+        </w:rPr>
+        <w:t>bsp.</w:t>
+      </w:r>
+      <w:proofErr w:type="spellEnd"/>
+      <w:r>
+        <w:rPr>
+          <w:rFonts w:ascii="Arial" w:hAnsi="Arial" w:cs="Arial"/>
+          <w:color w:val="7F7F7F" w:themeColor="text1" w:themeTint="80"/>
+        </w:rPr>
+        <w:t xml:space="preserve"> aktuelle Wechselkurse der Bank)</w:t>
       </w:r>
     </w:p>
     <w:p>
@@ -1967,7 +1983,25 @@
           <w:sz w:val="22"/>
           <w:szCs w:val="22"/>
         </w:rPr>
-        <w:t xml:space="preserve"> und Verkaufvorgänge.</w:t>
+        <w:t xml:space="preserve"> und </w:t>
+      </w:r>
+      <w:proofErr w:type="spellStart"/>
+      <w:r>
+        <w:rPr>
+          <w:rFonts w:ascii="Arial" w:hAnsi="Arial" w:cs="Arial"/>
+          <w:sz w:val="22"/>
+          <w:szCs w:val="22"/>
+        </w:rPr>
+        <w:t>Verkaufvorgänge</w:t>
+      </w:r>
+      <w:proofErr w:type="spellEnd"/>
+      <w:r>
+        <w:rPr>
+          <w:rFonts w:ascii="Arial" w:hAnsi="Arial" w:cs="Arial"/>
+          <w:sz w:val="22"/>
+          <w:szCs w:val="22"/>
+        </w:rPr>
+        <w:t>.</w:t>
       </w:r>
       <w:r>
         <w:rPr>
@@ -2195,7 +2229,23 @@
           <w:b/>
         </w:rPr>
         <w:lastRenderedPageBreak/>
-        <w:t>ERP (Enterprise Ressource Planning)</w:t>
+        <w:t xml:space="preserve">ERP (Enterprise Ressource </w:t>
+      </w:r>
+      <w:proofErr w:type="spellStart"/>
+      <w:r>
+        <w:rPr>
+          <w:rFonts w:ascii="Mina" w:hAnsi="Mina" w:cs="Mina"/>
+          <w:b/>
+        </w:rPr>
+        <w:t>Planning</w:t>
+      </w:r>
+      <w:proofErr w:type="spellEnd"/>
+      <w:r>
+        <w:rPr>
+          <w:rFonts w:ascii="Mina" w:hAnsi="Mina" w:cs="Mina"/>
+          <w:b/>
+        </w:rPr>
+        <w:t>)</w:t>
       </w:r>
     </w:p>
     <w:p>
@@ -2221,7 +2271,25 @@
           <w:sz w:val="22"/>
           <w:szCs w:val="22"/>
         </w:rPr>
-        <w:t xml:space="preserve"> Kunden und Lieferanten werden darin eingebungen.</w:t>
+        <w:t xml:space="preserve"> Kunden und Lieferanten werden darin </w:t>
+      </w:r>
+      <w:proofErr w:type="spellStart"/>
+      <w:r>
+        <w:rPr>
+          <w:rFonts w:ascii="Arial" w:hAnsi="Arial" w:cs="Arial"/>
+          <w:sz w:val="22"/>
+          <w:szCs w:val="22"/>
+        </w:rPr>
+        <w:t>eingebungen</w:t>
+      </w:r>
+      <w:proofErr w:type="spellEnd"/>
+      <w:r>
+        <w:rPr>
+          <w:rFonts w:ascii="Arial" w:hAnsi="Arial" w:cs="Arial"/>
+          <w:sz w:val="22"/>
+          <w:szCs w:val="22"/>
+        </w:rPr>
+        <w:t>.</w:t>
       </w:r>
     </w:p>
     <w:p>
@@ -3055,7 +3123,23 @@
           <w:rFonts w:ascii="Arial" w:hAnsi="Arial" w:cs="Arial"/>
           <w:color w:val="7F7F7F" w:themeColor="text1" w:themeTint="80"/>
         </w:rPr>
-        <w:t>(E-Shop Sofware)</w:t>
+        <w:t xml:space="preserve">(E-Shop </w:t>
+      </w:r>
+      <w:proofErr w:type="spellStart"/>
+      <w:r>
+        <w:rPr>
+          <w:rFonts w:ascii="Arial" w:hAnsi="Arial" w:cs="Arial"/>
+          <w:color w:val="7F7F7F" w:themeColor="text1" w:themeTint="80"/>
+        </w:rPr>
+        <w:t>Sofware</w:t>
+      </w:r>
+      <w:proofErr w:type="spellEnd"/>
+      <w:r>
+        <w:rPr>
+          <w:rFonts w:ascii="Arial" w:hAnsi="Arial" w:cs="Arial"/>
+          <w:color w:val="7F7F7F" w:themeColor="text1" w:themeTint="80"/>
+        </w:rPr>
+        <w:t>)</w:t>
       </w:r>
     </w:p>
     <w:p>
@@ -3571,13 +3655,23 @@
           <w:szCs w:val="22"/>
         </w:rPr>
       </w:pPr>
-      <w:r>
-        <w:rPr>
-          <w:rFonts w:ascii="Arial" w:hAnsi="Arial" w:cs="Arial"/>
-          <w:sz w:val="22"/>
-          <w:szCs w:val="22"/>
-        </w:rPr>
-        <w:t xml:space="preserve">Neeemoo verschlüsselt </w:t>
+      <w:proofErr w:type="spellStart"/>
+      <w:r>
+        <w:rPr>
+          <w:rFonts w:ascii="Arial" w:hAnsi="Arial" w:cs="Arial"/>
+          <w:sz w:val="22"/>
+          <w:szCs w:val="22"/>
+        </w:rPr>
+        <w:t>Neeemoo</w:t>
+      </w:r>
+      <w:proofErr w:type="spellEnd"/>
+      <w:r>
+        <w:rPr>
+          <w:rFonts w:ascii="Arial" w:hAnsi="Arial" w:cs="Arial"/>
+          <w:sz w:val="22"/>
+          <w:szCs w:val="22"/>
+        </w:rPr>
+        <w:t xml:space="preserve"> verschlüsselt </w:t>
       </w:r>
       <w:r>
         <w:rPr>
@@ -3609,7 +3703,25 @@
           <w:sz w:val="22"/>
           <w:szCs w:val="22"/>
         </w:rPr>
-        <w:t xml:space="preserve"> Maersu entschlüsselt das Dokument mit demselben Schlüssel.</w:t>
+        <w:t xml:space="preserve"> </w:t>
+      </w:r>
+      <w:proofErr w:type="spellStart"/>
+      <w:r>
+        <w:rPr>
+          <w:rFonts w:ascii="Arial" w:hAnsi="Arial" w:cs="Arial"/>
+          <w:sz w:val="22"/>
+          <w:szCs w:val="22"/>
+        </w:rPr>
+        <w:t>Maersu</w:t>
+      </w:r>
+      <w:proofErr w:type="spellEnd"/>
+      <w:r>
+        <w:rPr>
+          <w:rFonts w:ascii="Arial" w:hAnsi="Arial" w:cs="Arial"/>
+          <w:sz w:val="22"/>
+          <w:szCs w:val="22"/>
+        </w:rPr>
+        <w:t xml:space="preserve"> entschlüsselt das Dokument mit demselben Schlüssel.</w:t>
       </w:r>
       <w:r>
         <w:rPr>
@@ -3845,21 +3957,85 @@
           <w:szCs w:val="22"/>
         </w:rPr>
       </w:pPr>
-      <w:r>
-        <w:rPr>
-          <w:rFonts w:ascii="Arial" w:hAnsi="Arial" w:cs="Arial"/>
-          <w:sz w:val="22"/>
-          <w:szCs w:val="22"/>
-        </w:rPr>
-        <w:t>Neeemoo verschlüsselt das Dokument mit einem öffentlichen Schlüssel (public key)</w:t>
-      </w:r>
-      <w:r>
-        <w:rPr>
-          <w:rFonts w:ascii="Arial" w:hAnsi="Arial" w:cs="Arial"/>
-          <w:sz w:val="22"/>
-          <w:szCs w:val="22"/>
-        </w:rPr>
-        <w:t xml:space="preserve"> - Maersu entschlüsselt das Dokument mit einem geheimen Schlüssel (private Key)</w:t>
+      <w:proofErr w:type="spellStart"/>
+      <w:r>
+        <w:rPr>
+          <w:rFonts w:ascii="Arial" w:hAnsi="Arial" w:cs="Arial"/>
+          <w:sz w:val="22"/>
+          <w:szCs w:val="22"/>
+        </w:rPr>
+        <w:t>Neeemoo</w:t>
+      </w:r>
+      <w:proofErr w:type="spellEnd"/>
+      <w:r>
+        <w:rPr>
+          <w:rFonts w:ascii="Arial" w:hAnsi="Arial" w:cs="Arial"/>
+          <w:sz w:val="22"/>
+          <w:szCs w:val="22"/>
+        </w:rPr>
+        <w:t xml:space="preserve"> verschlüsselt das Dokument mit einem öffentlichen Schlüssel (</w:t>
+      </w:r>
+      <w:proofErr w:type="spellStart"/>
+      <w:r>
+        <w:rPr>
+          <w:rFonts w:ascii="Arial" w:hAnsi="Arial" w:cs="Arial"/>
+          <w:sz w:val="22"/>
+          <w:szCs w:val="22"/>
+        </w:rPr>
+        <w:t>public</w:t>
+      </w:r>
+      <w:proofErr w:type="spellEnd"/>
+      <w:r>
+        <w:rPr>
+          <w:rFonts w:ascii="Arial" w:hAnsi="Arial" w:cs="Arial"/>
+          <w:sz w:val="22"/>
+          <w:szCs w:val="22"/>
+        </w:rPr>
+        <w:t xml:space="preserve"> </w:t>
+      </w:r>
+      <w:proofErr w:type="spellStart"/>
+      <w:r>
+        <w:rPr>
+          <w:rFonts w:ascii="Arial" w:hAnsi="Arial" w:cs="Arial"/>
+          <w:sz w:val="22"/>
+          <w:szCs w:val="22"/>
+        </w:rPr>
+        <w:t>key</w:t>
+      </w:r>
+      <w:proofErr w:type="spellEnd"/>
+      <w:r>
+        <w:rPr>
+          <w:rFonts w:ascii="Arial" w:hAnsi="Arial" w:cs="Arial"/>
+          <w:sz w:val="22"/>
+          <w:szCs w:val="22"/>
+        </w:rPr>
+        <w:t>)</w:t>
+      </w:r>
+      <w:r>
+        <w:rPr>
+          <w:rFonts w:ascii="Arial" w:hAnsi="Arial" w:cs="Arial"/>
+          <w:sz w:val="22"/>
+          <w:szCs w:val="22"/>
+        </w:rPr>
+        <w:t xml:space="preserve"> - </w:t>
+      </w:r>
+      <w:proofErr w:type="spellStart"/>
+      <w:r>
+        <w:rPr>
+          <w:rFonts w:ascii="Arial" w:hAnsi="Arial" w:cs="Arial"/>
+          <w:sz w:val="22"/>
+          <w:szCs w:val="22"/>
+        </w:rPr>
+        <w:t>Maersu</w:t>
+      </w:r>
+      <w:proofErr w:type="spellEnd"/>
+      <w:r>
+        <w:rPr>
+          <w:rFonts w:ascii="Arial" w:hAnsi="Arial" w:cs="Arial"/>
+          <w:sz w:val="22"/>
+          <w:szCs w:val="22"/>
+        </w:rPr>
+        <w:t xml:space="preserve"> entschlüsselt das Dokument mit einem geheimen Schlüssel (private Key)</w:t>
       </w:r>
       <w:r>
         <w:rPr>
@@ -3895,7 +4071,25 @@
           <w:sz w:val="22"/>
           <w:szCs w:val="22"/>
         </w:rPr>
-        <w:t>Beispiel Ruggiero: Jeder kann etwas in den Briefkasten reinlegen. Aber nur Maersu, welchen den private Key zum Briefkasten hat, kann den Briefkasten auch öffnen und die Nachrichten lesen.</w:t>
+        <w:t xml:space="preserve">Beispiel Ruggiero: Jeder kann etwas in den Briefkasten reinlegen. Aber nur </w:t>
+      </w:r>
+      <w:proofErr w:type="spellStart"/>
+      <w:r>
+        <w:rPr>
+          <w:rFonts w:ascii="Arial" w:hAnsi="Arial" w:cs="Arial"/>
+          <w:sz w:val="22"/>
+          <w:szCs w:val="22"/>
+        </w:rPr>
+        <w:t>Maersu</w:t>
+      </w:r>
+      <w:proofErr w:type="spellEnd"/>
+      <w:r>
+        <w:rPr>
+          <w:rFonts w:ascii="Arial" w:hAnsi="Arial" w:cs="Arial"/>
+          <w:sz w:val="22"/>
+          <w:szCs w:val="22"/>
+        </w:rPr>
+        <w:t>, welchen den private Key zum Briefkasten hat, kann den Briefkasten auch öffnen und die Nachrichten lesen.</w:t>
       </w:r>
     </w:p>
     <w:p>
@@ -4326,21 +4520,4223 @@
           <w:szCs w:val="22"/>
         </w:rPr>
       </w:pPr>
-      <w:r>
-        <w:rPr>
-          <w:rFonts w:ascii="Arial" w:hAnsi="Arial" w:cs="Arial"/>
-          <w:sz w:val="22"/>
-          <w:szCs w:val="22"/>
-        </w:rPr>
-        <w:t>Let's Encrypt stellt sicher, dass ich mit dieser Webseite kommuniziere und bestätigt nicht, ob wirklich die richtige Person dahinter steckt.</w:t>
-      </w:r>
+      <w:proofErr w:type="spellStart"/>
+      <w:r>
+        <w:rPr>
+          <w:rFonts w:ascii="Arial" w:hAnsi="Arial" w:cs="Arial"/>
+          <w:sz w:val="22"/>
+          <w:szCs w:val="22"/>
+        </w:rPr>
+        <w:t>Let's</w:t>
+      </w:r>
+      <w:proofErr w:type="spellEnd"/>
+      <w:r>
+        <w:rPr>
+          <w:rFonts w:ascii="Arial" w:hAnsi="Arial" w:cs="Arial"/>
+          <w:sz w:val="22"/>
+          <w:szCs w:val="22"/>
+        </w:rPr>
+        <w:t xml:space="preserve"> </w:t>
+      </w:r>
+      <w:proofErr w:type="spellStart"/>
+      <w:r>
+        <w:rPr>
+          <w:rFonts w:ascii="Arial" w:hAnsi="Arial" w:cs="Arial"/>
+          <w:sz w:val="22"/>
+          <w:szCs w:val="22"/>
+        </w:rPr>
+        <w:t>Encrypt</w:t>
+      </w:r>
+      <w:proofErr w:type="spellEnd"/>
+      <w:r>
+        <w:rPr>
+          <w:rFonts w:ascii="Arial" w:hAnsi="Arial" w:cs="Arial"/>
+          <w:sz w:val="22"/>
+          <w:szCs w:val="22"/>
+        </w:rPr>
+        <w:t xml:space="preserve"> stellt sicher, dass ich mit dieser Webseite kommuniziere und bestätigt nicht, ob wirklich die richtige Person </w:t>
+      </w:r>
+      <w:proofErr w:type="gramStart"/>
+      <w:r>
+        <w:rPr>
+          <w:rFonts w:ascii="Arial" w:hAnsi="Arial" w:cs="Arial"/>
+          <w:sz w:val="22"/>
+          <w:szCs w:val="22"/>
+        </w:rPr>
+        <w:t>dahinter steckt</w:t>
+      </w:r>
+      <w:proofErr w:type="gramEnd"/>
+      <w:r>
+        <w:rPr>
+          <w:rFonts w:ascii="Arial" w:hAnsi="Arial" w:cs="Arial"/>
+          <w:sz w:val="22"/>
+          <w:szCs w:val="22"/>
+        </w:rPr>
+        <w:t>.</w:t>
+      </w:r>
+    </w:p>
+    <w:p>
+      <w:pPr>
+        <w:rPr>
+          <w:rFonts w:ascii="Arial" w:hAnsi="Arial" w:cs="Arial"/>
+          <w:sz w:val="22"/>
+          <w:szCs w:val="22"/>
+        </w:rPr>
+      </w:pPr>
+      <w:r>
+        <w:rPr>
+          <w:rFonts w:ascii="Arial" w:hAnsi="Arial" w:cs="Arial"/>
+          <w:sz w:val="22"/>
+          <w:szCs w:val="22"/>
+        </w:rPr>
+        <w:br w:type="page"/>
+      </w:r>
+    </w:p>
+    <w:p>
+      <w:pPr>
+        <w:rPr>
+          <w:rFonts w:ascii="Arial" w:hAnsi="Arial" w:cs="Arial"/>
+          <w:sz w:val="22"/>
+          <w:szCs w:val="22"/>
+        </w:rPr>
+      </w:pPr>
+    </w:p>
+    <w:p>
+      <w:pPr>
+        <w:rPr>
+          <w:rFonts w:ascii="Arial" w:hAnsi="Arial" w:cs="Arial"/>
+          <w:b/>
+          <w:sz w:val="22"/>
+          <w:szCs w:val="22"/>
+        </w:rPr>
+      </w:pPr>
+      <w:r>
+        <w:rPr>
+          <w:rFonts w:ascii="Arial" w:hAnsi="Arial" w:cs="Arial"/>
+          <w:b/>
+          <w:sz w:val="22"/>
+          <w:szCs w:val="22"/>
+        </w:rPr>
+        <w:t>Schritt 3</w:t>
+      </w:r>
+    </w:p>
+    <w:p>
+      <w:pPr>
+        <w:spacing w:after="432"/>
+        <w:textAlignment w:val="baseline"/>
+        <w:rPr>
+          <w:rFonts w:ascii="Arial" w:hAnsi="Arial" w:cs="Arial"/>
+          <w:sz w:val="22"/>
+          <w:szCs w:val="22"/>
+        </w:rPr>
+      </w:pPr>
+      <w:r>
+        <w:rPr>
+          <w:rFonts w:ascii="Arial" w:hAnsi="Arial" w:cs="Arial"/>
+          <w:sz w:val="22"/>
+          <w:szCs w:val="22"/>
+        </w:rPr>
+        <w:t>Du wirst dann mit einer Walkthrough für WooCommerce Setup konfrontiert. Du kannst dies überspringen, aber in unserem Tutorial klicken wir auf „Los geht’s“. (Hinweis: Wir werden auf jede dieser Optionen weiter unten in unserem WooCommerce-Tutorial näher eingehen)</w:t>
+      </w:r>
+    </w:p>
+    <w:p>
+      <w:pPr>
+        <w:textAlignment w:val="baseline"/>
+        <w:rPr>
+          <w:rFonts w:ascii="Arial" w:hAnsi="Arial" w:cs="Arial"/>
+          <w:sz w:val="22"/>
+          <w:szCs w:val="22"/>
+        </w:rPr>
+      </w:pPr>
+      <w:r>
+        <w:rPr>
+          <w:rFonts w:ascii="Arial" w:hAnsi="Arial" w:cs="Arial"/>
+          <w:sz w:val="22"/>
+          <w:szCs w:val="22"/>
+        </w:rPr>
+        <w:drawing>
+          <wp:inline distT="0" distB="0" distL="0" distR="0">
+            <wp:extent cx="5760720" cy="4152900"/>
+            <wp:effectExtent l="0" t="0" r="0" b="0"/>
+            <wp:docPr id="27" name="Grafik 27" descr="WooCommerce Setup"/>
+            <wp:cNvGraphicFramePr>
+              <a:graphicFrameLocks xmlns:a="http://schemas.openxmlformats.org/drawingml/2006/main" noChangeAspect="1"/>
+            </wp:cNvGraphicFramePr>
+            <a:graphic xmlns:a="http://schemas.openxmlformats.org/drawingml/2006/main">
+              <a:graphicData uri="http://schemas.openxmlformats.org/drawingml/2006/picture">
+                <pic:pic xmlns:pic="http://schemas.openxmlformats.org/drawingml/2006/picture">
+                  <pic:nvPicPr>
+                    <pic:cNvPr id="0" name="Grafik 26" descr="WooCommerce Setup"/>
+                    <pic:cNvPicPr>
+                      <a:picLocks noChangeAspect="1" noChangeArrowheads="1"/>
+                    </pic:cNvPicPr>
+                  </pic:nvPicPr>
+                  <pic:blipFill>
+                    <a:blip r:embed="rId9">
+                      <a:extLst>
+                        <a:ext uri="{28A0092B-C50C-407E-A947-70E740481C1C}">
+                          <a14:useLocalDpi xmlns:a14="http://schemas.microsoft.com/office/drawing/2010/main" val="0"/>
+                        </a:ext>
+                      </a:extLst>
+                    </a:blip>
+                    <a:srcRect/>
+                    <a:stretch>
+                      <a:fillRect/>
+                    </a:stretch>
+                  </pic:blipFill>
+                  <pic:spPr bwMode="auto">
+                    <a:xfrm>
+                      <a:off x="0" y="0"/>
+                      <a:ext cx="5760720" cy="4152900"/>
+                    </a:xfrm>
+                    <a:prstGeom prst="rect">
+                      <a:avLst/>
+                    </a:prstGeom>
+                    <a:noFill/>
+                    <a:ln>
+                      <a:noFill/>
+                    </a:ln>
+                  </pic:spPr>
+                </pic:pic>
+              </a:graphicData>
+            </a:graphic>
+          </wp:inline>
+        </w:drawing>
+      </w:r>
+    </w:p>
+    <w:p>
+      <w:pPr>
+        <w:spacing w:before="240"/>
+        <w:jc w:val="right"/>
+        <w:textAlignment w:val="baseline"/>
+        <w:rPr>
+          <w:rFonts w:ascii="Arial" w:hAnsi="Arial" w:cs="Arial"/>
+          <w:sz w:val="22"/>
+          <w:szCs w:val="22"/>
+        </w:rPr>
+      </w:pPr>
+      <w:r>
+        <w:rPr>
+          <w:rFonts w:ascii="Arial" w:hAnsi="Arial" w:cs="Arial"/>
+          <w:sz w:val="22"/>
+          <w:szCs w:val="22"/>
+        </w:rPr>
+        <w:t>WooCommerce Setup</w:t>
+      </w:r>
+    </w:p>
+    <w:p>
+      <w:pPr>
+        <w:spacing w:before="240"/>
+        <w:textAlignment w:val="baseline"/>
+        <w:rPr>
+          <w:rFonts w:ascii="Arial" w:hAnsi="Arial" w:cs="Arial"/>
+          <w:b/>
+          <w:sz w:val="22"/>
+          <w:szCs w:val="22"/>
+        </w:rPr>
+      </w:pPr>
+      <w:r>
+        <w:rPr>
+          <w:rFonts w:ascii="Arial" w:hAnsi="Arial" w:cs="Arial"/>
+          <w:b/>
+          <w:sz w:val="22"/>
+          <w:szCs w:val="22"/>
+        </w:rPr>
+        <w:t>Schritt 4</w:t>
+      </w:r>
+    </w:p>
+    <w:p>
+      <w:pPr>
+        <w:spacing w:after="432"/>
+        <w:textAlignment w:val="baseline"/>
+        <w:rPr>
+          <w:rFonts w:ascii="Arial" w:hAnsi="Arial" w:cs="Arial"/>
+          <w:sz w:val="22"/>
+          <w:szCs w:val="22"/>
+        </w:rPr>
+      </w:pPr>
+      <w:r>
+        <w:rPr>
+          <w:rFonts w:ascii="Arial" w:hAnsi="Arial" w:cs="Arial"/>
+          <w:sz w:val="22"/>
+          <w:szCs w:val="22"/>
+        </w:rPr>
+        <w:t>WooCommerce informiert dich auf dem Seiteneinstellungsbildschirm darüber, dass automatisch einige Seiten für dich erstellt werden, die für die Einrichtung benötigt werden. Dazu gehören Shop, Warenkorb, Kasse und meine Account-Seiten. Klicke auf „Weiter“, um es für dich zu erstellen.</w:t>
+      </w:r>
+    </w:p>
+    <w:p>
+      <w:pPr>
+        <w:textAlignment w:val="baseline"/>
+        <w:rPr>
+          <w:rFonts w:ascii="Arial" w:hAnsi="Arial" w:cs="Arial"/>
+          <w:sz w:val="22"/>
+          <w:szCs w:val="22"/>
+        </w:rPr>
+      </w:pPr>
+      <w:r>
+        <w:rPr>
+          <w:rFonts w:ascii="Arial" w:hAnsi="Arial" w:cs="Arial"/>
+          <w:sz w:val="22"/>
+          <w:szCs w:val="22"/>
+        </w:rPr>
+        <w:lastRenderedPageBreak/>
+        <w:drawing>
+          <wp:inline distT="0" distB="0" distL="0" distR="0">
+            <wp:extent cx="5760720" cy="6652260"/>
+            <wp:effectExtent l="0" t="0" r="0" b="0"/>
+            <wp:docPr id="26" name="Grafik 26" descr="WooCommerce Seiten-Setup"/>
+            <wp:cNvGraphicFramePr>
+              <a:graphicFrameLocks xmlns:a="http://schemas.openxmlformats.org/drawingml/2006/main" noChangeAspect="1"/>
+            </wp:cNvGraphicFramePr>
+            <a:graphic xmlns:a="http://schemas.openxmlformats.org/drawingml/2006/main">
+              <a:graphicData uri="http://schemas.openxmlformats.org/drawingml/2006/picture">
+                <pic:pic xmlns:pic="http://schemas.openxmlformats.org/drawingml/2006/picture">
+                  <pic:nvPicPr>
+                    <pic:cNvPr id="0" name="Grafik 25" descr="WooCommerce Seiten-Setup"/>
+                    <pic:cNvPicPr>
+                      <a:picLocks noChangeAspect="1" noChangeArrowheads="1"/>
+                    </pic:cNvPicPr>
+                  </pic:nvPicPr>
+                  <pic:blipFill>
+                    <a:blip r:embed="rId10">
+                      <a:extLst>
+                        <a:ext uri="{28A0092B-C50C-407E-A947-70E740481C1C}">
+                          <a14:useLocalDpi xmlns:a14="http://schemas.microsoft.com/office/drawing/2010/main" val="0"/>
+                        </a:ext>
+                      </a:extLst>
+                    </a:blip>
+                    <a:srcRect/>
+                    <a:stretch>
+                      <a:fillRect/>
+                    </a:stretch>
+                  </pic:blipFill>
+                  <pic:spPr bwMode="auto">
+                    <a:xfrm>
+                      <a:off x="0" y="0"/>
+                      <a:ext cx="5760720" cy="6652260"/>
+                    </a:xfrm>
+                    <a:prstGeom prst="rect">
+                      <a:avLst/>
+                    </a:prstGeom>
+                    <a:noFill/>
+                    <a:ln>
+                      <a:noFill/>
+                    </a:ln>
+                  </pic:spPr>
+                </pic:pic>
+              </a:graphicData>
+            </a:graphic>
+          </wp:inline>
+        </w:drawing>
+      </w:r>
+    </w:p>
+    <w:p>
+      <w:pPr>
+        <w:spacing w:before="240"/>
+        <w:jc w:val="right"/>
+        <w:textAlignment w:val="baseline"/>
+        <w:rPr>
+          <w:rFonts w:ascii="Arial" w:hAnsi="Arial" w:cs="Arial"/>
+          <w:sz w:val="22"/>
+          <w:szCs w:val="22"/>
+        </w:rPr>
+      </w:pPr>
+      <w:r>
+        <w:rPr>
+          <w:rFonts w:ascii="Arial" w:hAnsi="Arial" w:cs="Arial"/>
+          <w:sz w:val="22"/>
+          <w:szCs w:val="22"/>
+        </w:rPr>
+        <w:t>WooCommerce Seiten-Setup</w:t>
+      </w:r>
+    </w:p>
+    <w:p>
+      <w:pPr>
+        <w:spacing w:before="240"/>
+        <w:textAlignment w:val="baseline"/>
+        <w:rPr>
+          <w:rFonts w:ascii="Arial" w:hAnsi="Arial" w:cs="Arial"/>
+          <w:b/>
+          <w:sz w:val="22"/>
+          <w:szCs w:val="22"/>
+        </w:rPr>
+      </w:pPr>
+      <w:r>
+        <w:rPr>
+          <w:rFonts w:ascii="Arial" w:hAnsi="Arial" w:cs="Arial"/>
+          <w:b/>
+          <w:sz w:val="22"/>
+          <w:szCs w:val="22"/>
+        </w:rPr>
+        <w:t>Schritt 5</w:t>
+      </w:r>
+    </w:p>
+    <w:p>
+      <w:pPr>
+        <w:spacing w:after="432"/>
+        <w:textAlignment w:val="baseline"/>
+        <w:rPr>
+          <w:rFonts w:ascii="Arial" w:hAnsi="Arial" w:cs="Arial"/>
+          <w:sz w:val="22"/>
+          <w:szCs w:val="22"/>
+        </w:rPr>
+      </w:pPr>
+      <w:r>
+        <w:rPr>
+          <w:rFonts w:ascii="Arial" w:hAnsi="Arial" w:cs="Arial"/>
+          <w:sz w:val="22"/>
+          <w:szCs w:val="22"/>
+        </w:rPr>
+        <w:t>Auf dem Bildschirm Versand &amp; Steuern kannst du wählen, ob du physische Waren an Kunden versendest. Denke daran, WooCommerce kann auch verwendet werden, um digitale Produkte und Downloads zu verkaufen. Und dann kannst du bei Bedarf die Umsatzsteuer aktivieren. Dann klicke auf „Weiter“.</w:t>
+      </w:r>
+    </w:p>
+    <w:p>
+      <w:pPr>
+        <w:textAlignment w:val="baseline"/>
+        <w:rPr>
+          <w:rFonts w:ascii="Arial" w:hAnsi="Arial" w:cs="Arial"/>
+          <w:sz w:val="22"/>
+          <w:szCs w:val="22"/>
+        </w:rPr>
+      </w:pPr>
+      <w:r>
+        <w:rPr>
+          <w:rFonts w:ascii="Arial" w:hAnsi="Arial" w:cs="Arial"/>
+          <w:sz w:val="22"/>
+          <w:szCs w:val="22"/>
+        </w:rPr>
+        <w:lastRenderedPageBreak/>
+        <w:drawing>
+          <wp:inline distT="0" distB="0" distL="0" distR="0">
+            <wp:extent cx="5760720" cy="5151120"/>
+            <wp:effectExtent l="0" t="0" r="0" b="0"/>
+            <wp:docPr id="25" name="Grafik 25" descr="WooCommerce Store-Lokal-Setup"/>
+            <wp:cNvGraphicFramePr>
+              <a:graphicFrameLocks xmlns:a="http://schemas.openxmlformats.org/drawingml/2006/main" noChangeAspect="1"/>
+            </wp:cNvGraphicFramePr>
+            <a:graphic xmlns:a="http://schemas.openxmlformats.org/drawingml/2006/main">
+              <a:graphicData uri="http://schemas.openxmlformats.org/drawingml/2006/picture">
+                <pic:pic xmlns:pic="http://schemas.openxmlformats.org/drawingml/2006/picture">
+                  <pic:nvPicPr>
+                    <pic:cNvPr id="0" name="Grafik 24" descr="WooCommerce Store-Lokal-Setup"/>
+                    <pic:cNvPicPr>
+                      <a:picLocks noChangeAspect="1" noChangeArrowheads="1"/>
+                    </pic:cNvPicPr>
+                  </pic:nvPicPr>
+                  <pic:blipFill>
+                    <a:blip r:embed="rId11">
+                      <a:extLst>
+                        <a:ext uri="{28A0092B-C50C-407E-A947-70E740481C1C}">
+                          <a14:useLocalDpi xmlns:a14="http://schemas.microsoft.com/office/drawing/2010/main" val="0"/>
+                        </a:ext>
+                      </a:extLst>
+                    </a:blip>
+                    <a:srcRect/>
+                    <a:stretch>
+                      <a:fillRect/>
+                    </a:stretch>
+                  </pic:blipFill>
+                  <pic:spPr bwMode="auto">
+                    <a:xfrm>
+                      <a:off x="0" y="0"/>
+                      <a:ext cx="5760720" cy="5151120"/>
+                    </a:xfrm>
+                    <a:prstGeom prst="rect">
+                      <a:avLst/>
+                    </a:prstGeom>
+                    <a:noFill/>
+                    <a:ln>
+                      <a:noFill/>
+                    </a:ln>
+                  </pic:spPr>
+                </pic:pic>
+              </a:graphicData>
+            </a:graphic>
+          </wp:inline>
+        </w:drawing>
+      </w:r>
+    </w:p>
+    <w:p>
+      <w:pPr>
+        <w:spacing w:before="240"/>
+        <w:jc w:val="right"/>
+        <w:textAlignment w:val="baseline"/>
+        <w:rPr>
+          <w:rFonts w:ascii="Arial" w:hAnsi="Arial" w:cs="Arial"/>
+          <w:sz w:val="22"/>
+          <w:szCs w:val="22"/>
+        </w:rPr>
+      </w:pPr>
+      <w:r>
+        <w:rPr>
+          <w:rFonts w:ascii="Arial" w:hAnsi="Arial" w:cs="Arial"/>
+          <w:sz w:val="22"/>
+          <w:szCs w:val="22"/>
+        </w:rPr>
+        <w:t>WooCommerce Store-Lokal-Setup</w:t>
+      </w:r>
+    </w:p>
+    <w:p>
+      <w:pPr>
+        <w:spacing w:before="240"/>
+        <w:textAlignment w:val="baseline"/>
+        <w:rPr>
+          <w:rFonts w:ascii="Arial" w:hAnsi="Arial" w:cs="Arial"/>
+          <w:b/>
+          <w:sz w:val="22"/>
+          <w:szCs w:val="22"/>
+        </w:rPr>
+      </w:pPr>
+      <w:r>
+        <w:rPr>
+          <w:rFonts w:ascii="Arial" w:hAnsi="Arial" w:cs="Arial"/>
+          <w:b/>
+          <w:sz w:val="22"/>
+          <w:szCs w:val="22"/>
+        </w:rPr>
+        <w:t>Schritt 6</w:t>
+      </w:r>
+    </w:p>
+    <w:p>
+      <w:pPr>
+        <w:spacing w:after="432"/>
+        <w:textAlignment w:val="baseline"/>
+        <w:rPr>
+          <w:rFonts w:ascii="Arial" w:hAnsi="Arial" w:cs="Arial"/>
+          <w:sz w:val="22"/>
+          <w:szCs w:val="22"/>
+        </w:rPr>
+      </w:pPr>
+      <w:r>
+        <w:rPr>
+          <w:rFonts w:ascii="Arial" w:hAnsi="Arial" w:cs="Arial"/>
+          <w:sz w:val="22"/>
+          <w:szCs w:val="22"/>
+        </w:rPr>
+        <w:t>Auf dem Bildschirm Versand &amp; Steuern kannst du wählen, ob du physische Waren an Kunden versendest. Denke daran, WooCommerce kann auch verwendet werden, um digitale Produkte und Downloads zu verkaufen. Und dann kannst du bei Bedarf die Umsatzsteuer aktivieren. Dann klicke auf „Weiter“.</w:t>
+      </w:r>
+    </w:p>
+    <w:p>
+      <w:pPr>
+        <w:textAlignment w:val="baseline"/>
+        <w:rPr>
+          <w:rFonts w:ascii="Arial" w:hAnsi="Arial" w:cs="Arial"/>
+          <w:sz w:val="22"/>
+          <w:szCs w:val="22"/>
+        </w:rPr>
+      </w:pPr>
+      <w:r>
+        <w:rPr>
+          <w:rFonts w:ascii="Arial" w:hAnsi="Arial" w:cs="Arial"/>
+          <w:sz w:val="22"/>
+          <w:szCs w:val="22"/>
+        </w:rPr>
+        <w:lastRenderedPageBreak/>
+        <w:drawing>
+          <wp:inline distT="0" distB="0" distL="0" distR="0">
+            <wp:extent cx="5760720" cy="4274820"/>
+            <wp:effectExtent l="0" t="0" r="0" b="0"/>
+            <wp:docPr id="24" name="Grafik 24" descr="WooCommerce Versand und Steuern-Setup"/>
+            <wp:cNvGraphicFramePr>
+              <a:graphicFrameLocks xmlns:a="http://schemas.openxmlformats.org/drawingml/2006/main" noChangeAspect="1"/>
+            </wp:cNvGraphicFramePr>
+            <a:graphic xmlns:a="http://schemas.openxmlformats.org/drawingml/2006/main">
+              <a:graphicData uri="http://schemas.openxmlformats.org/drawingml/2006/picture">
+                <pic:pic xmlns:pic="http://schemas.openxmlformats.org/drawingml/2006/picture">
+                  <pic:nvPicPr>
+                    <pic:cNvPr id="0" name="Grafik 23" descr="WooCommerce Versand und Steuern-Setup"/>
+                    <pic:cNvPicPr>
+                      <a:picLocks noChangeAspect="1" noChangeArrowheads="1"/>
+                    </pic:cNvPicPr>
+                  </pic:nvPicPr>
+                  <pic:blipFill>
+                    <a:blip r:embed="rId12">
+                      <a:extLst>
+                        <a:ext uri="{28A0092B-C50C-407E-A947-70E740481C1C}">
+                          <a14:useLocalDpi xmlns:a14="http://schemas.microsoft.com/office/drawing/2010/main" val="0"/>
+                        </a:ext>
+                      </a:extLst>
+                    </a:blip>
+                    <a:srcRect/>
+                    <a:stretch>
+                      <a:fillRect/>
+                    </a:stretch>
+                  </pic:blipFill>
+                  <pic:spPr bwMode="auto">
+                    <a:xfrm>
+                      <a:off x="0" y="0"/>
+                      <a:ext cx="5760720" cy="4274820"/>
+                    </a:xfrm>
+                    <a:prstGeom prst="rect">
+                      <a:avLst/>
+                    </a:prstGeom>
+                    <a:noFill/>
+                    <a:ln>
+                      <a:noFill/>
+                    </a:ln>
+                  </pic:spPr>
+                </pic:pic>
+              </a:graphicData>
+            </a:graphic>
+          </wp:inline>
+        </w:drawing>
+      </w:r>
+    </w:p>
+    <w:p>
+      <w:pPr>
+        <w:spacing w:before="240"/>
+        <w:jc w:val="right"/>
+        <w:textAlignment w:val="baseline"/>
+        <w:rPr>
+          <w:rFonts w:ascii="Arial" w:hAnsi="Arial" w:cs="Arial"/>
+          <w:sz w:val="22"/>
+          <w:szCs w:val="22"/>
+        </w:rPr>
+      </w:pPr>
+      <w:r>
+        <w:rPr>
+          <w:rFonts w:ascii="Arial" w:hAnsi="Arial" w:cs="Arial"/>
+          <w:sz w:val="22"/>
+          <w:szCs w:val="22"/>
+        </w:rPr>
+        <w:t>WooCommerce Versand und Steuern-Setup</w:t>
+      </w:r>
+    </w:p>
+    <w:p>
+      <w:pPr>
+        <w:spacing w:before="240"/>
+        <w:textAlignment w:val="baseline"/>
+        <w:rPr>
+          <w:rFonts w:ascii="Arial" w:hAnsi="Arial" w:cs="Arial"/>
+          <w:b/>
+          <w:sz w:val="22"/>
+          <w:szCs w:val="22"/>
+        </w:rPr>
+      </w:pPr>
+      <w:r>
+        <w:rPr>
+          <w:rFonts w:ascii="Arial" w:hAnsi="Arial" w:cs="Arial"/>
+          <w:b/>
+          <w:sz w:val="22"/>
+          <w:szCs w:val="22"/>
+        </w:rPr>
+        <w:t>Schritt 7</w:t>
+      </w:r>
+    </w:p>
+    <w:p>
+      <w:pPr>
+        <w:textAlignment w:val="baseline"/>
+        <w:rPr>
+          <w:rFonts w:ascii="Arial" w:hAnsi="Arial" w:cs="Arial"/>
+          <w:sz w:val="22"/>
+          <w:szCs w:val="22"/>
+        </w:rPr>
+      </w:pPr>
+      <w:r>
+        <w:rPr>
+          <w:rFonts w:ascii="Arial" w:hAnsi="Arial" w:cs="Arial"/>
+          <w:sz w:val="22"/>
+          <w:szCs w:val="22"/>
+        </w:rPr>
+        <w:t xml:space="preserve">Auf dem Zahlungsbildschirm kannst du auswählen, mit welchem Drittanbieter-Zahlungsprozessor du arbeiten möchtest. Wir persönlich sind große Fans von </w:t>
+      </w:r>
+      <w:proofErr w:type="spellStart"/>
+      <w:r>
+        <w:rPr>
+          <w:rFonts w:ascii="Arial" w:hAnsi="Arial" w:cs="Arial"/>
+          <w:sz w:val="22"/>
+          <w:szCs w:val="22"/>
+        </w:rPr>
+        <w:t>Stripe</w:t>
+      </w:r>
+      <w:proofErr w:type="spellEnd"/>
+      <w:r>
+        <w:rPr>
+          <w:rFonts w:ascii="Arial" w:hAnsi="Arial" w:cs="Arial"/>
+          <w:sz w:val="22"/>
+          <w:szCs w:val="22"/>
+        </w:rPr>
+        <w:t>. Und ab Februar 2016 ist der </w:t>
+      </w:r>
+      <w:proofErr w:type="spellStart"/>
+      <w:r>
+        <w:rPr>
+          <w:rFonts w:ascii="Arial" w:hAnsi="Arial" w:cs="Arial"/>
+          <w:sz w:val="22"/>
+          <w:szCs w:val="22"/>
+        </w:rPr>
+        <w:fldChar w:fldCharType="begin"/>
+      </w:r>
+      <w:r>
+        <w:rPr>
+          <w:rFonts w:ascii="Arial" w:hAnsi="Arial" w:cs="Arial"/>
+          <w:sz w:val="22"/>
+          <w:szCs w:val="22"/>
+        </w:rPr>
+        <w:instrText xml:space="preserve"> HYPERLINK "https://kinsta.com/blog/stripe-for-wordpress/" \t "_blank" </w:instrText>
+      </w:r>
+      <w:r>
+        <w:rPr>
+          <w:rFonts w:ascii="Arial" w:hAnsi="Arial" w:cs="Arial"/>
+          <w:sz w:val="22"/>
+          <w:szCs w:val="22"/>
+        </w:rPr>
+        <w:fldChar w:fldCharType="separate"/>
+      </w:r>
+      <w:r>
+        <w:rPr>
+          <w:rFonts w:ascii="Arial" w:hAnsi="Arial" w:cs="Arial"/>
+          <w:sz w:val="22"/>
+          <w:szCs w:val="22"/>
+        </w:rPr>
+        <w:t>Stripe</w:t>
+      </w:r>
+      <w:proofErr w:type="spellEnd"/>
+      <w:r>
+        <w:rPr>
+          <w:rFonts w:ascii="Arial" w:hAnsi="Arial" w:cs="Arial"/>
+          <w:sz w:val="22"/>
+          <w:szCs w:val="22"/>
+        </w:rPr>
+        <w:t xml:space="preserve"> für WooCommerce kostenlos</w:t>
+      </w:r>
+      <w:r>
+        <w:rPr>
+          <w:rFonts w:ascii="Arial" w:hAnsi="Arial" w:cs="Arial"/>
+          <w:sz w:val="22"/>
+          <w:szCs w:val="22"/>
+        </w:rPr>
+        <w:fldChar w:fldCharType="end"/>
+      </w:r>
+      <w:r>
+        <w:rPr>
+          <w:rFonts w:ascii="Arial" w:hAnsi="Arial" w:cs="Arial"/>
+          <w:sz w:val="22"/>
+          <w:szCs w:val="22"/>
+        </w:rPr>
+        <w:t> (Du zahlst immer noch die Transaktionsgebühr). Dann klicke auf „Weiter“.</w:t>
+      </w:r>
+    </w:p>
+    <w:p>
+      <w:pPr>
+        <w:textAlignment w:val="baseline"/>
+        <w:rPr>
+          <w:rFonts w:ascii="Arial" w:hAnsi="Arial" w:cs="Arial"/>
+          <w:sz w:val="22"/>
+          <w:szCs w:val="22"/>
+        </w:rPr>
+      </w:pPr>
+      <w:r>
+        <w:rPr>
+          <w:rFonts w:ascii="Arial" w:hAnsi="Arial" w:cs="Arial"/>
+          <w:sz w:val="22"/>
+          <w:szCs w:val="22"/>
+        </w:rPr>
+        <w:t>Empfohlene Lektüre: </w:t>
+      </w:r>
+      <w:hyperlink r:id="rId13" w:tgtFrame="_blank" w:history="1">
+        <w:r>
+          <w:rPr>
+            <w:rFonts w:ascii="Arial" w:hAnsi="Arial" w:cs="Arial"/>
+            <w:sz w:val="22"/>
+            <w:szCs w:val="22"/>
+          </w:rPr>
+          <w:t>Wie man Kreditkartenbetrug vorbeugt und um 98% reduziert, indem man das Streifenradar verwendet</w:t>
+        </w:r>
+      </w:hyperlink>
+    </w:p>
+    <w:p>
+      <w:pPr>
+        <w:spacing w:after="432"/>
+        <w:textAlignment w:val="baseline"/>
+        <w:rPr>
+          <w:rFonts w:ascii="Arial" w:hAnsi="Arial" w:cs="Arial"/>
+          <w:sz w:val="22"/>
+          <w:szCs w:val="22"/>
+        </w:rPr>
+      </w:pPr>
+      <w:r>
+        <w:rPr>
+          <w:rFonts w:ascii="Arial" w:hAnsi="Arial" w:cs="Arial"/>
+          <w:sz w:val="22"/>
+          <w:szCs w:val="22"/>
+        </w:rPr>
+        <w:t> </w:t>
+      </w:r>
+    </w:p>
+    <w:p>
+      <w:pPr>
+        <w:textAlignment w:val="baseline"/>
+        <w:rPr>
+          <w:rFonts w:ascii="Arial" w:hAnsi="Arial" w:cs="Arial"/>
+          <w:sz w:val="22"/>
+          <w:szCs w:val="22"/>
+        </w:rPr>
+      </w:pPr>
+      <w:r>
+        <w:rPr>
+          <w:rFonts w:ascii="Arial" w:hAnsi="Arial" w:cs="Arial"/>
+          <w:sz w:val="22"/>
+          <w:szCs w:val="22"/>
+        </w:rPr>
+        <w:lastRenderedPageBreak/>
+        <w:drawing>
+          <wp:inline distT="0" distB="0" distL="0" distR="0">
+            <wp:extent cx="5760720" cy="7680960"/>
+            <wp:effectExtent l="0" t="0" r="0" b="0"/>
+            <wp:docPr id="23" name="Grafik 23" descr="WooCommerce-Zahlungen"/>
+            <wp:cNvGraphicFramePr>
+              <a:graphicFrameLocks xmlns:a="http://schemas.openxmlformats.org/drawingml/2006/main" noChangeAspect="1"/>
+            </wp:cNvGraphicFramePr>
+            <a:graphic xmlns:a="http://schemas.openxmlformats.org/drawingml/2006/main">
+              <a:graphicData uri="http://schemas.openxmlformats.org/drawingml/2006/picture">
+                <pic:pic xmlns:pic="http://schemas.openxmlformats.org/drawingml/2006/picture">
+                  <pic:nvPicPr>
+                    <pic:cNvPr id="0" name="Grafik 22" descr="WooCommerce-Zahlungen"/>
+                    <pic:cNvPicPr>
+                      <a:picLocks noChangeAspect="1" noChangeArrowheads="1"/>
+                    </pic:cNvPicPr>
+                  </pic:nvPicPr>
+                  <pic:blipFill>
+                    <a:blip r:embed="rId14">
+                      <a:extLst>
+                        <a:ext uri="{28A0092B-C50C-407E-A947-70E740481C1C}">
+                          <a14:useLocalDpi xmlns:a14="http://schemas.microsoft.com/office/drawing/2010/main" val="0"/>
+                        </a:ext>
+                      </a:extLst>
+                    </a:blip>
+                    <a:srcRect/>
+                    <a:stretch>
+                      <a:fillRect/>
+                    </a:stretch>
+                  </pic:blipFill>
+                  <pic:spPr bwMode="auto">
+                    <a:xfrm>
+                      <a:off x="0" y="0"/>
+                      <a:ext cx="5760720" cy="7680960"/>
+                    </a:xfrm>
+                    <a:prstGeom prst="rect">
+                      <a:avLst/>
+                    </a:prstGeom>
+                    <a:noFill/>
+                    <a:ln>
+                      <a:noFill/>
+                    </a:ln>
+                  </pic:spPr>
+                </pic:pic>
+              </a:graphicData>
+            </a:graphic>
+          </wp:inline>
+        </w:drawing>
+      </w:r>
+    </w:p>
+    <w:p>
+      <w:pPr>
+        <w:spacing w:before="240"/>
+        <w:jc w:val="right"/>
+        <w:textAlignment w:val="baseline"/>
+        <w:rPr>
+          <w:rFonts w:ascii="Arial" w:hAnsi="Arial" w:cs="Arial"/>
+          <w:sz w:val="22"/>
+          <w:szCs w:val="22"/>
+        </w:rPr>
+      </w:pPr>
+      <w:r>
+        <w:rPr>
+          <w:rFonts w:ascii="Arial" w:hAnsi="Arial" w:cs="Arial"/>
+          <w:sz w:val="22"/>
+          <w:szCs w:val="22"/>
+        </w:rPr>
+        <w:t>WooCommerce-Zahlungen</w:t>
+      </w:r>
+    </w:p>
+    <w:p>
+      <w:pPr>
+        <w:textAlignment w:val="baseline"/>
+        <w:rPr>
+          <w:rFonts w:ascii="Arial" w:hAnsi="Arial" w:cs="Arial"/>
+          <w:sz w:val="22"/>
+          <w:szCs w:val="22"/>
+        </w:rPr>
+      </w:pPr>
+      <w:r>
+        <w:rPr>
+          <w:rFonts w:ascii="Arial" w:hAnsi="Arial" w:cs="Arial"/>
+          <w:sz w:val="22"/>
+          <w:szCs w:val="22"/>
+        </w:rPr>
+        <w:t>Und das ist es! Dein WooCommerce Store ist jetzt bereit. Du kannst auf den Link unten klicken, um zu deinem </w:t>
+      </w:r>
+      <w:hyperlink r:id="rId15" w:tgtFrame="_blank" w:history="1">
+        <w:r>
+          <w:rPr>
+            <w:rFonts w:ascii="Arial" w:hAnsi="Arial" w:cs="Arial"/>
+            <w:sz w:val="22"/>
+            <w:szCs w:val="22"/>
+          </w:rPr>
+          <w:t>WordPress-Dashboard</w:t>
+        </w:r>
+      </w:hyperlink>
+      <w:r>
+        <w:rPr>
+          <w:rFonts w:ascii="Arial" w:hAnsi="Arial" w:cs="Arial"/>
+          <w:sz w:val="22"/>
+          <w:szCs w:val="22"/>
+        </w:rPr>
+        <w:t> zurückzukehren und mit der Erstellung deiner Produkte zu beginnen. Sieh dir den Rest des WooCommerce Tutorials unten an.</w:t>
+      </w:r>
+    </w:p>
+    <w:p>
+      <w:pPr>
+        <w:textAlignment w:val="baseline"/>
+        <w:rPr>
+          <w:rFonts w:ascii="Arial" w:hAnsi="Arial" w:cs="Arial"/>
+          <w:sz w:val="22"/>
+          <w:szCs w:val="22"/>
+        </w:rPr>
+      </w:pPr>
+      <w:r>
+        <w:rPr>
+          <w:rFonts w:ascii="Arial" w:hAnsi="Arial" w:cs="Arial"/>
+          <w:sz w:val="22"/>
+          <w:szCs w:val="22"/>
+        </w:rPr>
+        <w:lastRenderedPageBreak/>
+        <w:drawing>
+          <wp:inline distT="0" distB="0" distL="0" distR="0">
+            <wp:extent cx="5768340" cy="4892040"/>
+            <wp:effectExtent l="0" t="0" r="3810" b="3810"/>
+            <wp:docPr id="22" name="Grafik 22" descr="Dein WooCommerce Store ist jetzt bereit-Bestätigung"/>
+            <wp:cNvGraphicFramePr>
+              <a:graphicFrameLocks xmlns:a="http://schemas.openxmlformats.org/drawingml/2006/main" noChangeAspect="1"/>
+            </wp:cNvGraphicFramePr>
+            <a:graphic xmlns:a="http://schemas.openxmlformats.org/drawingml/2006/main">
+              <a:graphicData uri="http://schemas.openxmlformats.org/drawingml/2006/picture">
+                <pic:pic xmlns:pic="http://schemas.openxmlformats.org/drawingml/2006/picture">
+                  <pic:nvPicPr>
+                    <pic:cNvPr id="0" name="Grafik 21" descr="Dein WooCommerce Store ist jetzt bereit-Bestätigung"/>
+                    <pic:cNvPicPr>
+                      <a:picLocks noChangeAspect="1" noChangeArrowheads="1"/>
+                    </pic:cNvPicPr>
+                  </pic:nvPicPr>
+                  <pic:blipFill>
+                    <a:blip r:embed="rId16">
+                      <a:extLst>
+                        <a:ext uri="{28A0092B-C50C-407E-A947-70E740481C1C}">
+                          <a14:useLocalDpi xmlns:a14="http://schemas.microsoft.com/office/drawing/2010/main" val="0"/>
+                        </a:ext>
+                      </a:extLst>
+                    </a:blip>
+                    <a:srcRect/>
+                    <a:stretch>
+                      <a:fillRect/>
+                    </a:stretch>
+                  </pic:blipFill>
+                  <pic:spPr bwMode="auto">
+                    <a:xfrm>
+                      <a:off x="0" y="0"/>
+                      <a:ext cx="5768340" cy="4892040"/>
+                    </a:xfrm>
+                    <a:prstGeom prst="rect">
+                      <a:avLst/>
+                    </a:prstGeom>
+                    <a:noFill/>
+                    <a:ln>
+                      <a:noFill/>
+                    </a:ln>
+                  </pic:spPr>
+                </pic:pic>
+              </a:graphicData>
+            </a:graphic>
+          </wp:inline>
+        </w:drawing>
+      </w:r>
+    </w:p>
+    <w:p>
+      <w:pPr>
+        <w:spacing w:before="240"/>
+        <w:jc w:val="right"/>
+        <w:textAlignment w:val="baseline"/>
+        <w:rPr>
+          <w:rFonts w:ascii="Arial" w:hAnsi="Arial" w:cs="Arial"/>
+          <w:sz w:val="22"/>
+          <w:szCs w:val="22"/>
+        </w:rPr>
+      </w:pPr>
+      <w:r>
+        <w:rPr>
+          <w:rFonts w:ascii="Arial" w:hAnsi="Arial" w:cs="Arial"/>
+          <w:sz w:val="22"/>
+          <w:szCs w:val="22"/>
+        </w:rPr>
+        <w:t>Dein WooCommerce Store ist jetzt bereit-Bestätigung</w:t>
+      </w:r>
+    </w:p>
+    <w:p>
+      <w:pPr>
+        <w:spacing w:before="240"/>
+        <w:textAlignment w:val="baseline"/>
+        <w:rPr>
+          <w:rFonts w:ascii="Arial" w:hAnsi="Arial" w:cs="Arial"/>
+          <w:b/>
+          <w:sz w:val="22"/>
+          <w:szCs w:val="22"/>
+        </w:rPr>
+      </w:pPr>
+      <w:r>
+        <w:rPr>
+          <w:rFonts w:ascii="Arial" w:hAnsi="Arial" w:cs="Arial"/>
+          <w:b/>
+          <w:sz w:val="22"/>
+          <w:szCs w:val="22"/>
+        </w:rPr>
+        <w:t>Hinzufügen &amp; Verwalten neuer Produkte</w:t>
+      </w:r>
+    </w:p>
+    <w:p>
+      <w:pPr>
+        <w:textAlignment w:val="baseline"/>
+        <w:rPr>
+          <w:rFonts w:ascii="Arial" w:hAnsi="Arial" w:cs="Arial"/>
+          <w:sz w:val="22"/>
+          <w:szCs w:val="22"/>
+        </w:rPr>
+      </w:pPr>
+      <w:r>
+        <w:rPr>
+          <w:rFonts w:ascii="Arial" w:hAnsi="Arial" w:cs="Arial"/>
+          <w:sz w:val="22"/>
+          <w:szCs w:val="22"/>
+        </w:rPr>
+        <w:t>Die erste Änderung, die du bemerken wirst, sind zwei zusätzliche, neue Tabs zum Seitenmenü deines Dashboards namens WooCommerce (Bereich für allgemeine Einstellungen) und Produkte (Bereich für deine Produkteinstellungen). Um mit der Einrichtung deines E-Stores zu beginnen, gehst du zu WordPress Admin&gt; Produkte&gt; Produkt hinzufügen, um dein erstes Produkt hinzuzufügen.</w:t>
+      </w:r>
+    </w:p>
+    <w:p>
+      <w:pPr>
+        <w:spacing w:after="432"/>
+        <w:textAlignment w:val="baseline"/>
+        <w:rPr>
+          <w:rFonts w:ascii="Arial" w:hAnsi="Arial" w:cs="Arial"/>
+          <w:sz w:val="22"/>
+          <w:szCs w:val="22"/>
+        </w:rPr>
+      </w:pPr>
+      <w:r>
+        <w:rPr>
+          <w:rFonts w:ascii="Arial" w:hAnsi="Arial" w:cs="Arial"/>
+          <w:sz w:val="22"/>
+          <w:szCs w:val="22"/>
+        </w:rPr>
+        <w:t>Erstelle einen Titel und eine kurze Beschreibung des Produkts. So sehen ein Titel und eine Beschreibung in einer Live-Vorschau aus.</w:t>
+      </w:r>
+    </w:p>
+    <w:p>
+      <w:pPr>
+        <w:textAlignment w:val="baseline"/>
+        <w:rPr>
+          <w:rFonts w:ascii="Arial" w:hAnsi="Arial" w:cs="Arial"/>
+          <w:sz w:val="22"/>
+          <w:szCs w:val="22"/>
+        </w:rPr>
+      </w:pPr>
+      <w:r>
+        <w:rPr>
+          <w:rFonts w:ascii="Arial" w:hAnsi="Arial" w:cs="Arial"/>
+          <w:sz w:val="22"/>
+          <w:szCs w:val="22"/>
+        </w:rPr>
+        <w:lastRenderedPageBreak/>
+        <w:drawing>
+          <wp:inline distT="0" distB="0" distL="0" distR="0">
+            <wp:extent cx="5760720" cy="4122420"/>
+            <wp:effectExtent l="0" t="0" r="0" b="0"/>
+            <wp:docPr id="21" name="Grafik 21" descr="Neues WooCommerce-Produkt"/>
+            <wp:cNvGraphicFramePr>
+              <a:graphicFrameLocks xmlns:a="http://schemas.openxmlformats.org/drawingml/2006/main" noChangeAspect="1"/>
+            </wp:cNvGraphicFramePr>
+            <a:graphic xmlns:a="http://schemas.openxmlformats.org/drawingml/2006/main">
+              <a:graphicData uri="http://schemas.openxmlformats.org/drawingml/2006/picture">
+                <pic:pic xmlns:pic="http://schemas.openxmlformats.org/drawingml/2006/picture">
+                  <pic:nvPicPr>
+                    <pic:cNvPr id="0" name="Grafik 20" descr="Neues WooCommerce-Produkt"/>
+                    <pic:cNvPicPr>
+                      <a:picLocks noChangeAspect="1" noChangeArrowheads="1"/>
+                    </pic:cNvPicPr>
+                  </pic:nvPicPr>
+                  <pic:blipFill>
+                    <a:blip r:embed="rId17">
+                      <a:extLst>
+                        <a:ext uri="{28A0092B-C50C-407E-A947-70E740481C1C}">
+                          <a14:useLocalDpi xmlns:a14="http://schemas.microsoft.com/office/drawing/2010/main" val="0"/>
+                        </a:ext>
+                      </a:extLst>
+                    </a:blip>
+                    <a:srcRect/>
+                    <a:stretch>
+                      <a:fillRect/>
+                    </a:stretch>
+                  </pic:blipFill>
+                  <pic:spPr bwMode="auto">
+                    <a:xfrm>
+                      <a:off x="0" y="0"/>
+                      <a:ext cx="5760720" cy="4122420"/>
+                    </a:xfrm>
+                    <a:prstGeom prst="rect">
+                      <a:avLst/>
+                    </a:prstGeom>
+                    <a:noFill/>
+                    <a:ln>
+                      <a:noFill/>
+                    </a:ln>
+                  </pic:spPr>
+                </pic:pic>
+              </a:graphicData>
+            </a:graphic>
+          </wp:inline>
+        </w:drawing>
+      </w:r>
+    </w:p>
+    <w:p>
+      <w:pPr>
+        <w:spacing w:before="240"/>
+        <w:jc w:val="right"/>
+        <w:textAlignment w:val="baseline"/>
+        <w:rPr>
+          <w:rFonts w:ascii="Arial" w:hAnsi="Arial" w:cs="Arial"/>
+          <w:sz w:val="22"/>
+          <w:szCs w:val="22"/>
+        </w:rPr>
+      </w:pPr>
+      <w:r>
+        <w:rPr>
+          <w:rFonts w:ascii="Arial" w:hAnsi="Arial" w:cs="Arial"/>
+          <w:sz w:val="22"/>
+          <w:szCs w:val="22"/>
+        </w:rPr>
+        <w:t>Neues WooCommerce-Produkt</w:t>
+      </w:r>
+    </w:p>
+    <w:p>
+      <w:pPr>
+        <w:spacing w:after="432"/>
+        <w:textAlignment w:val="baseline"/>
+        <w:rPr>
+          <w:rFonts w:ascii="Arial" w:hAnsi="Arial" w:cs="Arial"/>
+          <w:sz w:val="22"/>
+          <w:szCs w:val="22"/>
+        </w:rPr>
+      </w:pPr>
+      <w:r>
+        <w:rPr>
+          <w:rFonts w:ascii="Arial" w:hAnsi="Arial" w:cs="Arial"/>
+          <w:sz w:val="22"/>
+          <w:szCs w:val="22"/>
+        </w:rPr>
+        <w:t>Danach scrollst du unter dem Post-Editor nach unten, um zwei neue Widgets auf dem Post-</w:t>
+      </w:r>
+      <w:proofErr w:type="spellStart"/>
+      <w:r>
+        <w:rPr>
+          <w:rFonts w:ascii="Arial" w:hAnsi="Arial" w:cs="Arial"/>
+          <w:sz w:val="22"/>
+          <w:szCs w:val="22"/>
+        </w:rPr>
+        <w:t>Editing</w:t>
+      </w:r>
+      <w:proofErr w:type="spellEnd"/>
+      <w:r>
+        <w:rPr>
+          <w:rFonts w:ascii="Arial" w:hAnsi="Arial" w:cs="Arial"/>
+          <w:sz w:val="22"/>
+          <w:szCs w:val="22"/>
+        </w:rPr>
+        <w:t>-Bildschirm zu öffnen: Produktdaten und Produktkurzbeschreibung.</w:t>
+      </w:r>
+    </w:p>
+    <w:p>
+      <w:pPr>
+        <w:spacing w:after="432"/>
+        <w:textAlignment w:val="baseline"/>
+        <w:rPr>
+          <w:rFonts w:ascii="Arial" w:hAnsi="Arial" w:cs="Arial"/>
+          <w:b/>
+          <w:sz w:val="22"/>
+          <w:szCs w:val="22"/>
+        </w:rPr>
+      </w:pPr>
+      <w:r>
+        <w:rPr>
+          <w:rFonts w:ascii="Arial" w:hAnsi="Arial" w:cs="Arial"/>
+          <w:b/>
+          <w:sz w:val="22"/>
+          <w:szCs w:val="22"/>
+        </w:rPr>
+        <w:t>Produktdaten</w:t>
+      </w:r>
+      <w:r>
+        <w:rPr>
+          <w:rFonts w:ascii="Arial" w:hAnsi="Arial" w:cs="Arial"/>
+          <w:b/>
+          <w:sz w:val="22"/>
+          <w:szCs w:val="22"/>
+        </w:rPr>
+        <w:br/>
+      </w:r>
+      <w:r>
+        <w:rPr>
+          <w:rFonts w:ascii="Arial" w:hAnsi="Arial" w:cs="Arial"/>
+          <w:sz w:val="22"/>
+          <w:szCs w:val="22"/>
+        </w:rPr>
+        <w:t xml:space="preserve">WordPress Admin&gt; Produkte&gt; </w:t>
+      </w:r>
+      <w:proofErr w:type="gramStart"/>
+      <w:r>
+        <w:rPr>
+          <w:rFonts w:ascii="Arial" w:hAnsi="Arial" w:cs="Arial"/>
+          <w:sz w:val="22"/>
+          <w:szCs w:val="22"/>
+        </w:rPr>
+        <w:t>Neu</w:t>
+      </w:r>
+      <w:proofErr w:type="gramEnd"/>
+      <w:r>
+        <w:rPr>
+          <w:rFonts w:ascii="Arial" w:hAnsi="Arial" w:cs="Arial"/>
+          <w:sz w:val="22"/>
+          <w:szCs w:val="22"/>
+        </w:rPr>
+        <w:t xml:space="preserve"> hinzufügen</w:t>
+      </w:r>
+      <w:r>
+        <w:rPr>
+          <w:rFonts w:ascii="Arial" w:hAnsi="Arial" w:cs="Arial"/>
+          <w:b/>
+          <w:sz w:val="22"/>
+          <w:szCs w:val="22"/>
+        </w:rPr>
+        <w:br/>
+      </w:r>
+      <w:r>
+        <w:rPr>
+          <w:rFonts w:ascii="Arial" w:hAnsi="Arial" w:cs="Arial"/>
+          <w:sz w:val="22"/>
+          <w:szCs w:val="22"/>
+        </w:rPr>
+        <w:t>Im Produktdatenbildschirm-Widget kannst du auswählen, ob das Produkt virtuell ist (die vorherige Option entfernt die Registerkarte Versanddaten) und ob es herunterladbar ist (digital). Du kannst den regulären &amp; Verkaufspreis (der Verkauf kann zeitabhängig sein) auf der Registerkarte Allgemein eingeben.</w:t>
+      </w:r>
+    </w:p>
+    <w:p>
+      <w:pPr>
+        <w:textAlignment w:val="baseline"/>
+        <w:rPr>
+          <w:rFonts w:ascii="Arial" w:hAnsi="Arial" w:cs="Arial"/>
+          <w:sz w:val="22"/>
+          <w:szCs w:val="22"/>
+        </w:rPr>
+      </w:pPr>
+      <w:r>
+        <w:rPr>
+          <w:rFonts w:ascii="Arial" w:hAnsi="Arial" w:cs="Arial"/>
+          <w:sz w:val="22"/>
+          <w:szCs w:val="22"/>
+        </w:rPr>
+        <w:drawing>
+          <wp:inline distT="0" distB="0" distL="0" distR="0">
+            <wp:extent cx="5760720" cy="2072640"/>
+            <wp:effectExtent l="0" t="0" r="0" b="3810"/>
+            <wp:docPr id="20" name="Grafik 20" descr="WooCommerce Produktdaten"/>
+            <wp:cNvGraphicFramePr>
+              <a:graphicFrameLocks xmlns:a="http://schemas.openxmlformats.org/drawingml/2006/main" noChangeAspect="1"/>
+            </wp:cNvGraphicFramePr>
+            <a:graphic xmlns:a="http://schemas.openxmlformats.org/drawingml/2006/main">
+              <a:graphicData uri="http://schemas.openxmlformats.org/drawingml/2006/picture">
+                <pic:pic xmlns:pic="http://schemas.openxmlformats.org/drawingml/2006/picture">
+                  <pic:nvPicPr>
+                    <pic:cNvPr id="0" name="Grafik 19" descr="WooCommerce Produktdaten"/>
+                    <pic:cNvPicPr>
+                      <a:picLocks noChangeAspect="1" noChangeArrowheads="1"/>
+                    </pic:cNvPicPr>
+                  </pic:nvPicPr>
+                  <pic:blipFill>
+                    <a:blip r:embed="rId18">
+                      <a:extLst>
+                        <a:ext uri="{28A0092B-C50C-407E-A947-70E740481C1C}">
+                          <a14:useLocalDpi xmlns:a14="http://schemas.microsoft.com/office/drawing/2010/main" val="0"/>
+                        </a:ext>
+                      </a:extLst>
+                    </a:blip>
+                    <a:srcRect/>
+                    <a:stretch>
+                      <a:fillRect/>
+                    </a:stretch>
+                  </pic:blipFill>
+                  <pic:spPr bwMode="auto">
+                    <a:xfrm>
+                      <a:off x="0" y="0"/>
+                      <a:ext cx="5760720" cy="2072640"/>
+                    </a:xfrm>
+                    <a:prstGeom prst="rect">
+                      <a:avLst/>
+                    </a:prstGeom>
+                    <a:noFill/>
+                    <a:ln>
+                      <a:noFill/>
+                    </a:ln>
+                  </pic:spPr>
+                </pic:pic>
+              </a:graphicData>
+            </a:graphic>
+          </wp:inline>
+        </w:drawing>
+      </w:r>
+    </w:p>
+    <w:p>
+      <w:pPr>
+        <w:spacing w:before="240"/>
+        <w:jc w:val="right"/>
+        <w:textAlignment w:val="baseline"/>
+        <w:rPr>
+          <w:rFonts w:ascii="Arial" w:hAnsi="Arial" w:cs="Arial"/>
+          <w:sz w:val="22"/>
+          <w:szCs w:val="22"/>
+        </w:rPr>
+      </w:pPr>
+      <w:r>
+        <w:rPr>
+          <w:rFonts w:ascii="Arial" w:hAnsi="Arial" w:cs="Arial"/>
+          <w:sz w:val="22"/>
+          <w:szCs w:val="22"/>
+        </w:rPr>
+        <w:t>WooCommerce Produktdaten</w:t>
+      </w:r>
+    </w:p>
+    <w:p>
+      <w:pPr>
+        <w:textAlignment w:val="baseline"/>
+        <w:rPr>
+          <w:rFonts w:ascii="Arial" w:hAnsi="Arial" w:cs="Arial"/>
+          <w:sz w:val="22"/>
+          <w:szCs w:val="22"/>
+        </w:rPr>
+      </w:pPr>
+      <w:r>
+        <w:rPr>
+          <w:rFonts w:ascii="Arial" w:hAnsi="Arial" w:cs="Arial"/>
+          <w:sz w:val="22"/>
+          <w:szCs w:val="22"/>
+        </w:rPr>
+        <w:t>Wenn du </w:t>
+      </w:r>
+      <w:hyperlink r:id="rId19" w:tgtFrame="_blank" w:history="1">
+        <w:r>
+          <w:rPr>
+            <w:rFonts w:ascii="Arial" w:hAnsi="Arial" w:cs="Arial"/>
+            <w:sz w:val="22"/>
+            <w:szCs w:val="22"/>
+          </w:rPr>
+          <w:t>digitale Produkte verkaufst</w:t>
+        </w:r>
+      </w:hyperlink>
+      <w:r>
+        <w:rPr>
+          <w:rFonts w:ascii="Arial" w:hAnsi="Arial" w:cs="Arial"/>
+          <w:sz w:val="22"/>
+          <w:szCs w:val="22"/>
+        </w:rPr>
+        <w:t>, musst du auch die zu kaufende Datei hochladen, das Download-Limit anpassen (lass es leer, um es als unbegrenzt zu markieren), den Ablauf des Downloads (lass es leer, um es permanent verfügbar zu halten) und den Dateityp (Standard / Anwendung / Musik). Der ausgewählte Dateityp wirkt sich auf das Schema.org-Markup für das Produkt aus.</w:t>
+      </w:r>
+    </w:p>
+    <w:p>
+      <w:pPr>
+        <w:spacing w:after="432"/>
+        <w:textAlignment w:val="baseline"/>
+        <w:rPr>
+          <w:rFonts w:ascii="Arial" w:hAnsi="Arial" w:cs="Arial"/>
+          <w:sz w:val="22"/>
+          <w:szCs w:val="22"/>
+        </w:rPr>
+      </w:pPr>
+      <w:r>
+        <w:rPr>
+          <w:rFonts w:ascii="Arial" w:hAnsi="Arial" w:cs="Arial"/>
+          <w:sz w:val="22"/>
+          <w:szCs w:val="22"/>
+        </w:rPr>
+        <w:t xml:space="preserve">Als Nächstes kannst du auf der Registerkarte „Inventar“ Optionen zur Verwaltung deines Bestands anpassen, indem du die Menge des Produkts, den Lagerstatus (in / aus dem Lager) eingibst und Rückstandsaufträge zulässt. Darüber hinaus kannst du das Produkt als einzeln verkauft markieren, was </w:t>
+      </w:r>
+      <w:r>
+        <w:rPr>
+          <w:rFonts w:ascii="Arial" w:hAnsi="Arial" w:cs="Arial"/>
+          <w:sz w:val="22"/>
+          <w:szCs w:val="22"/>
+        </w:rPr>
+        <w:lastRenderedPageBreak/>
+        <w:t>bedeutet, dass nur ein Produkt in einer einzigen Bestellung gekauft werden kann. Hier gibst du auch die SKU (Identifikationsnummer) ein, wenn du eine hast.</w:t>
+      </w:r>
+    </w:p>
+    <w:p>
+      <w:pPr>
+        <w:textAlignment w:val="baseline"/>
+        <w:rPr>
+          <w:rFonts w:ascii="Arial" w:hAnsi="Arial" w:cs="Arial"/>
+          <w:sz w:val="22"/>
+          <w:szCs w:val="22"/>
+        </w:rPr>
+      </w:pPr>
+      <w:r>
+        <w:rPr>
+          <w:rFonts w:ascii="Arial" w:hAnsi="Arial" w:cs="Arial"/>
+          <w:sz w:val="22"/>
+          <w:szCs w:val="22"/>
+        </w:rPr>
+        <w:t xml:space="preserve">Auf der Registerkarte Verknüpfte Produkte kannst du </w:t>
+      </w:r>
+      <w:proofErr w:type="spellStart"/>
+      <w:r>
+        <w:rPr>
+          <w:rFonts w:ascii="Arial" w:hAnsi="Arial" w:cs="Arial"/>
+          <w:sz w:val="22"/>
+          <w:szCs w:val="22"/>
+        </w:rPr>
+        <w:t>Upsells</w:t>
+      </w:r>
+      <w:proofErr w:type="spellEnd"/>
+      <w:r>
+        <w:rPr>
+          <w:rFonts w:ascii="Arial" w:hAnsi="Arial" w:cs="Arial"/>
+          <w:sz w:val="22"/>
+          <w:szCs w:val="22"/>
+        </w:rPr>
+        <w:t xml:space="preserve">, Cross-Sells und Produktgruppierungen hinzufügen. Mit Attributen kannst du spezifische Attribute des Produkts eingeben (z. B. zuverlässig, niemals zusammenbrechen usw.), die in der Frontend-Version der Produktseite unter einer Registerkarte Zusätzliche Informationen angezeigt werden. Schließlich kannst du benutzerdefinierte Einkaufsnotizen eingeben, dem Produkt eine Menüfolge geben und Bewertungen auf der Registerkarte </w:t>
+      </w:r>
+      <w:proofErr w:type="gramStart"/>
+      <w:r>
+        <w:rPr>
+          <w:rFonts w:ascii="Arial" w:hAnsi="Arial" w:cs="Arial"/>
+          <w:sz w:val="22"/>
+          <w:szCs w:val="22"/>
+        </w:rPr>
+        <w:t>Erweitert</w:t>
+      </w:r>
+      <w:proofErr w:type="gramEnd"/>
+      <w:r>
+        <w:rPr>
+          <w:rFonts w:ascii="Arial" w:hAnsi="Arial" w:cs="Arial"/>
+          <w:sz w:val="22"/>
+          <w:szCs w:val="22"/>
+        </w:rPr>
+        <w:t xml:space="preserve"> aktivieren / deaktivieren.</w:t>
+      </w:r>
+    </w:p>
+    <w:p>
+      <w:pPr>
+        <w:textAlignment w:val="baseline"/>
+        <w:rPr>
+          <w:rFonts w:ascii="Arial" w:hAnsi="Arial" w:cs="Arial"/>
+          <w:sz w:val="22"/>
+          <w:szCs w:val="22"/>
+        </w:rPr>
+      </w:pPr>
+    </w:p>
+    <w:p>
+      <w:pPr>
+        <w:textAlignment w:val="baseline"/>
+        <w:rPr>
+          <w:rFonts w:ascii="Arial" w:hAnsi="Arial" w:cs="Arial"/>
+          <w:b/>
+          <w:sz w:val="22"/>
+          <w:szCs w:val="22"/>
+        </w:rPr>
+      </w:pPr>
+      <w:r>
+        <w:rPr>
+          <w:rFonts w:ascii="Arial" w:hAnsi="Arial" w:cs="Arial"/>
+          <w:b/>
+          <w:sz w:val="22"/>
+          <w:szCs w:val="22"/>
+        </w:rPr>
+        <w:t>Produktkurzbeschreibung</w:t>
+      </w:r>
+    </w:p>
+    <w:p>
+      <w:pPr>
+        <w:spacing w:after="432"/>
+        <w:textAlignment w:val="baseline"/>
+        <w:rPr>
+          <w:rFonts w:ascii="Arial" w:hAnsi="Arial" w:cs="Arial"/>
+          <w:sz w:val="22"/>
+          <w:szCs w:val="22"/>
+        </w:rPr>
+      </w:pPr>
+      <w:r>
+        <w:rPr>
+          <w:rFonts w:ascii="Arial" w:hAnsi="Arial" w:cs="Arial"/>
+          <w:sz w:val="22"/>
+          <w:szCs w:val="22"/>
+        </w:rPr>
+        <w:t xml:space="preserve">WordPress Admin&gt; Produkte&gt; </w:t>
+      </w:r>
+      <w:proofErr w:type="gramStart"/>
+      <w:r>
+        <w:rPr>
+          <w:rFonts w:ascii="Arial" w:hAnsi="Arial" w:cs="Arial"/>
+          <w:sz w:val="22"/>
+          <w:szCs w:val="22"/>
+        </w:rPr>
+        <w:t>Neu</w:t>
+      </w:r>
+      <w:proofErr w:type="gramEnd"/>
+      <w:r>
+        <w:rPr>
+          <w:rFonts w:ascii="Arial" w:hAnsi="Arial" w:cs="Arial"/>
+          <w:sz w:val="22"/>
+          <w:szCs w:val="22"/>
+        </w:rPr>
+        <w:t xml:space="preserve"> hinzufügen</w:t>
+      </w:r>
+    </w:p>
+    <w:p>
+      <w:pPr>
+        <w:spacing w:after="432"/>
+        <w:textAlignment w:val="baseline"/>
+        <w:rPr>
+          <w:rFonts w:ascii="Arial" w:hAnsi="Arial" w:cs="Arial"/>
+          <w:sz w:val="22"/>
+          <w:szCs w:val="22"/>
+        </w:rPr>
+      </w:pPr>
+      <w:r>
+        <w:rPr>
+          <w:rFonts w:ascii="Arial" w:hAnsi="Arial" w:cs="Arial"/>
+          <w:sz w:val="22"/>
+          <w:szCs w:val="22"/>
+        </w:rPr>
+        <w:t>Mit dem Widget für die Produktkurzbeschreibung kannst du eine kurze Überschrift für das Bild erstellen, das unter dem Produkttitel angezeigt wird.</w:t>
+      </w:r>
+    </w:p>
+    <w:p>
+      <w:pPr>
+        <w:textAlignment w:val="baseline"/>
+        <w:rPr>
+          <w:rFonts w:ascii="Arial" w:hAnsi="Arial" w:cs="Arial"/>
+          <w:sz w:val="22"/>
+          <w:szCs w:val="22"/>
+        </w:rPr>
+      </w:pPr>
+      <w:r>
+        <w:rPr>
+          <w:rFonts w:ascii="Arial" w:hAnsi="Arial" w:cs="Arial"/>
+          <w:sz w:val="22"/>
+          <w:szCs w:val="22"/>
+        </w:rPr>
+        <w:drawing>
+          <wp:inline distT="0" distB="0" distL="0" distR="0">
+            <wp:extent cx="5760720" cy="2209800"/>
+            <wp:effectExtent l="0" t="0" r="0" b="0"/>
+            <wp:docPr id="19" name="Grafik 19" descr="WooCommerce Produktkurzbeschreibung"/>
+            <wp:cNvGraphicFramePr>
+              <a:graphicFrameLocks xmlns:a="http://schemas.openxmlformats.org/drawingml/2006/main" noChangeAspect="1"/>
+            </wp:cNvGraphicFramePr>
+            <a:graphic xmlns:a="http://schemas.openxmlformats.org/drawingml/2006/main">
+              <a:graphicData uri="http://schemas.openxmlformats.org/drawingml/2006/picture">
+                <pic:pic xmlns:pic="http://schemas.openxmlformats.org/drawingml/2006/picture">
+                  <pic:nvPicPr>
+                    <pic:cNvPr id="0" name="Grafik 18" descr="WooCommerce Produktkurzbeschreibung"/>
+                    <pic:cNvPicPr>
+                      <a:picLocks noChangeAspect="1" noChangeArrowheads="1"/>
+                    </pic:cNvPicPr>
+                  </pic:nvPicPr>
+                  <pic:blipFill>
+                    <a:blip r:embed="rId20">
+                      <a:extLst>
+                        <a:ext uri="{28A0092B-C50C-407E-A947-70E740481C1C}">
+                          <a14:useLocalDpi xmlns:a14="http://schemas.microsoft.com/office/drawing/2010/main" val="0"/>
+                        </a:ext>
+                      </a:extLst>
+                    </a:blip>
+                    <a:srcRect/>
+                    <a:stretch>
+                      <a:fillRect/>
+                    </a:stretch>
+                  </pic:blipFill>
+                  <pic:spPr bwMode="auto">
+                    <a:xfrm>
+                      <a:off x="0" y="0"/>
+                      <a:ext cx="5760720" cy="2209800"/>
+                    </a:xfrm>
+                    <a:prstGeom prst="rect">
+                      <a:avLst/>
+                    </a:prstGeom>
+                    <a:noFill/>
+                    <a:ln>
+                      <a:noFill/>
+                    </a:ln>
+                  </pic:spPr>
+                </pic:pic>
+              </a:graphicData>
+            </a:graphic>
+          </wp:inline>
+        </w:drawing>
+      </w:r>
+    </w:p>
+    <w:p>
+      <w:pPr>
+        <w:spacing w:before="240"/>
+        <w:jc w:val="right"/>
+        <w:textAlignment w:val="baseline"/>
+        <w:rPr>
+          <w:rFonts w:ascii="Arial" w:hAnsi="Arial" w:cs="Arial"/>
+          <w:sz w:val="22"/>
+          <w:szCs w:val="22"/>
+        </w:rPr>
+      </w:pPr>
+      <w:r>
+        <w:rPr>
+          <w:rFonts w:ascii="Arial" w:hAnsi="Arial" w:cs="Arial"/>
+          <w:sz w:val="22"/>
+          <w:szCs w:val="22"/>
+        </w:rPr>
+        <w:t>WooCommerce Produktkurzbeschreibung</w:t>
+      </w:r>
+    </w:p>
+    <w:p>
+      <w:pPr>
+        <w:spacing w:after="432"/>
+        <w:textAlignment w:val="baseline"/>
+        <w:rPr>
+          <w:rFonts w:ascii="Arial" w:hAnsi="Arial" w:cs="Arial"/>
+          <w:sz w:val="22"/>
+          <w:szCs w:val="22"/>
+        </w:rPr>
+      </w:pPr>
+      <w:r>
+        <w:rPr>
+          <w:rFonts w:ascii="Arial" w:hAnsi="Arial" w:cs="Arial"/>
+          <w:sz w:val="22"/>
+          <w:szCs w:val="22"/>
+        </w:rPr>
+        <w:t>Nachdem du mit all dem herumgespielt hast, vergiss nicht, Tags hinzuzufügen, sie in eine Kategorie einzuordnen und ein Produktbild / Galerie einzufügen. So sehen einige Beispieldaten in einer Live-Vorschau aus.</w:t>
+      </w:r>
+    </w:p>
+    <w:p>
+      <w:pPr>
+        <w:textAlignment w:val="baseline"/>
+        <w:rPr>
+          <w:rFonts w:ascii="Arial" w:hAnsi="Arial" w:cs="Arial"/>
+          <w:sz w:val="22"/>
+          <w:szCs w:val="22"/>
+        </w:rPr>
+      </w:pPr>
+      <w:r>
+        <w:rPr>
+          <w:rFonts w:ascii="Arial" w:hAnsi="Arial" w:cs="Arial"/>
+          <w:sz w:val="22"/>
+          <w:szCs w:val="22"/>
+        </w:rPr>
+        <w:lastRenderedPageBreak/>
+        <w:drawing>
+          <wp:inline distT="0" distB="0" distL="0" distR="0">
+            <wp:extent cx="5753100" cy="4351020"/>
+            <wp:effectExtent l="0" t="0" r="0" b="0"/>
+            <wp:docPr id="18" name="Grafik 18" descr="Beispielprodukt in WooCommerce"/>
+            <wp:cNvGraphicFramePr>
+              <a:graphicFrameLocks xmlns:a="http://schemas.openxmlformats.org/drawingml/2006/main" noChangeAspect="1"/>
+            </wp:cNvGraphicFramePr>
+            <a:graphic xmlns:a="http://schemas.openxmlformats.org/drawingml/2006/main">
+              <a:graphicData uri="http://schemas.openxmlformats.org/drawingml/2006/picture">
+                <pic:pic xmlns:pic="http://schemas.openxmlformats.org/drawingml/2006/picture">
+                  <pic:nvPicPr>
+                    <pic:cNvPr id="0" name="Grafik 17" descr="Beispielprodukt in WooCommerce"/>
+                    <pic:cNvPicPr>
+                      <a:picLocks noChangeAspect="1" noChangeArrowheads="1"/>
+                    </pic:cNvPicPr>
+                  </pic:nvPicPr>
+                  <pic:blipFill>
+                    <a:blip r:embed="rId21">
+                      <a:extLst>
+                        <a:ext uri="{28A0092B-C50C-407E-A947-70E740481C1C}">
+                          <a14:useLocalDpi xmlns:a14="http://schemas.microsoft.com/office/drawing/2010/main" val="0"/>
+                        </a:ext>
+                      </a:extLst>
+                    </a:blip>
+                    <a:srcRect/>
+                    <a:stretch>
+                      <a:fillRect/>
+                    </a:stretch>
+                  </pic:blipFill>
+                  <pic:spPr bwMode="auto">
+                    <a:xfrm>
+                      <a:off x="0" y="0"/>
+                      <a:ext cx="5753100" cy="4351020"/>
+                    </a:xfrm>
+                    <a:prstGeom prst="rect">
+                      <a:avLst/>
+                    </a:prstGeom>
+                    <a:noFill/>
+                    <a:ln>
+                      <a:noFill/>
+                    </a:ln>
+                  </pic:spPr>
+                </pic:pic>
+              </a:graphicData>
+            </a:graphic>
+          </wp:inline>
+        </w:drawing>
+      </w:r>
+    </w:p>
+    <w:p>
+      <w:pPr>
+        <w:spacing w:before="240"/>
+        <w:jc w:val="right"/>
+        <w:textAlignment w:val="baseline"/>
+        <w:rPr>
+          <w:rFonts w:ascii="Arial" w:hAnsi="Arial" w:cs="Arial"/>
+          <w:sz w:val="22"/>
+          <w:szCs w:val="22"/>
+        </w:rPr>
+      </w:pPr>
+      <w:r>
+        <w:rPr>
+          <w:rFonts w:ascii="Arial" w:hAnsi="Arial" w:cs="Arial"/>
+          <w:sz w:val="22"/>
+          <w:szCs w:val="22"/>
+        </w:rPr>
+        <w:t>Beispielprodukt in WooCommerce</w:t>
+      </w:r>
+    </w:p>
+    <w:p>
+      <w:pPr>
+        <w:spacing w:before="240"/>
+        <w:textAlignment w:val="baseline"/>
+        <w:rPr>
+          <w:rFonts w:ascii="Arial" w:hAnsi="Arial" w:cs="Arial"/>
+          <w:b/>
+          <w:sz w:val="22"/>
+          <w:szCs w:val="22"/>
+        </w:rPr>
+      </w:pPr>
+      <w:r>
+        <w:rPr>
+          <w:rFonts w:ascii="Arial" w:hAnsi="Arial" w:cs="Arial"/>
+          <w:b/>
+          <w:sz w:val="22"/>
+          <w:szCs w:val="22"/>
+        </w:rPr>
+        <w:t>Produkte verwalten</w:t>
+      </w:r>
+    </w:p>
+    <w:p>
+      <w:pPr>
+        <w:textAlignment w:val="baseline"/>
+        <w:rPr>
+          <w:rFonts w:ascii="Arial" w:hAnsi="Arial" w:cs="Arial"/>
+          <w:sz w:val="22"/>
+          <w:szCs w:val="22"/>
+        </w:rPr>
+      </w:pPr>
+      <w:r>
+        <w:rPr>
+          <w:rFonts w:ascii="Arial" w:hAnsi="Arial" w:cs="Arial"/>
+          <w:sz w:val="22"/>
+          <w:szCs w:val="22"/>
+        </w:rPr>
+        <w:t>WordPress Admin&gt; Produkte&gt; [verschiedene Registerkarten]</w:t>
+      </w:r>
+    </w:p>
+    <w:p>
+      <w:pPr>
+        <w:textAlignment w:val="baseline"/>
+        <w:rPr>
+          <w:rFonts w:ascii="Arial" w:hAnsi="Arial" w:cs="Arial"/>
+          <w:sz w:val="22"/>
+          <w:szCs w:val="22"/>
+        </w:rPr>
+      </w:pPr>
+    </w:p>
+    <w:p>
+      <w:pPr>
+        <w:textAlignment w:val="baseline"/>
+        <w:rPr>
+          <w:rFonts w:ascii="Arial" w:hAnsi="Arial" w:cs="Arial"/>
+          <w:sz w:val="22"/>
+          <w:szCs w:val="22"/>
+        </w:rPr>
+      </w:pPr>
+      <w:r>
+        <w:rPr>
+          <w:rFonts w:ascii="Arial" w:hAnsi="Arial" w:cs="Arial"/>
+          <w:sz w:val="22"/>
+          <w:szCs w:val="22"/>
+        </w:rPr>
+        <w:t>Auf den anderen Seiten unter WordPress Admin&gt; Produkte kannst du deine Produkte, Kategorien, Tags, Versandklassen, Attribute und Kalender anzeigen. Jede dieser Seiten sieht wie die Standardseite von WordPress Admin&gt; Posts&gt; Kategorienaus, mit Ausnahme der Produktansicht (siehe unten).</w:t>
+      </w:r>
+    </w:p>
+    <w:p>
+      <w:pPr>
+        <w:textAlignment w:val="baseline"/>
+        <w:rPr>
+          <w:rFonts w:ascii="Arial" w:hAnsi="Arial" w:cs="Arial"/>
+          <w:sz w:val="22"/>
+          <w:szCs w:val="22"/>
+        </w:rPr>
+      </w:pPr>
+      <w:r>
+        <w:rPr>
+          <w:rFonts w:ascii="Arial" w:hAnsi="Arial" w:cs="Arial"/>
+          <w:sz w:val="22"/>
+          <w:szCs w:val="22"/>
+        </w:rPr>
+        <w:drawing>
+          <wp:inline distT="0" distB="0" distL="0" distR="0">
+            <wp:extent cx="5768340" cy="1676400"/>
+            <wp:effectExtent l="0" t="0" r="3810" b="0"/>
+            <wp:docPr id="17" name="Grafik 17" descr="Sieh dir WooCommerce-Produkte an"/>
+            <wp:cNvGraphicFramePr>
+              <a:graphicFrameLocks xmlns:a="http://schemas.openxmlformats.org/drawingml/2006/main" noChangeAspect="1"/>
+            </wp:cNvGraphicFramePr>
+            <a:graphic xmlns:a="http://schemas.openxmlformats.org/drawingml/2006/main">
+              <a:graphicData uri="http://schemas.openxmlformats.org/drawingml/2006/picture">
+                <pic:pic xmlns:pic="http://schemas.openxmlformats.org/drawingml/2006/picture">
+                  <pic:nvPicPr>
+                    <pic:cNvPr id="0" name="Grafik 16" descr="Sieh dir WooCommerce-Produkte an"/>
+                    <pic:cNvPicPr>
+                      <a:picLocks noChangeAspect="1" noChangeArrowheads="1"/>
+                    </pic:cNvPicPr>
+                  </pic:nvPicPr>
+                  <pic:blipFill>
+                    <a:blip r:embed="rId22">
+                      <a:extLst>
+                        <a:ext uri="{28A0092B-C50C-407E-A947-70E740481C1C}">
+                          <a14:useLocalDpi xmlns:a14="http://schemas.microsoft.com/office/drawing/2010/main" val="0"/>
+                        </a:ext>
+                      </a:extLst>
+                    </a:blip>
+                    <a:srcRect/>
+                    <a:stretch>
+                      <a:fillRect/>
+                    </a:stretch>
+                  </pic:blipFill>
+                  <pic:spPr bwMode="auto">
+                    <a:xfrm>
+                      <a:off x="0" y="0"/>
+                      <a:ext cx="5768340" cy="1676400"/>
+                    </a:xfrm>
+                    <a:prstGeom prst="rect">
+                      <a:avLst/>
+                    </a:prstGeom>
+                    <a:noFill/>
+                    <a:ln>
+                      <a:noFill/>
+                    </a:ln>
+                  </pic:spPr>
+                </pic:pic>
+              </a:graphicData>
+            </a:graphic>
+          </wp:inline>
+        </w:drawing>
+      </w:r>
+    </w:p>
+    <w:p>
+      <w:pPr>
+        <w:spacing w:before="240"/>
+        <w:jc w:val="right"/>
+        <w:textAlignment w:val="baseline"/>
+        <w:rPr>
+          <w:rFonts w:ascii="Arial" w:hAnsi="Arial" w:cs="Arial"/>
+          <w:sz w:val="22"/>
+          <w:szCs w:val="22"/>
+        </w:rPr>
+      </w:pPr>
+      <w:r>
+        <w:rPr>
+          <w:rFonts w:ascii="Arial" w:hAnsi="Arial" w:cs="Arial"/>
+          <w:sz w:val="22"/>
+          <w:szCs w:val="22"/>
+        </w:rPr>
+        <w:t>Sieh dir WooCommerce-Produkte an</w:t>
+      </w:r>
+    </w:p>
+    <w:p>
+      <w:pPr>
+        <w:spacing w:before="240"/>
+        <w:textAlignment w:val="baseline"/>
+        <w:rPr>
+          <w:rFonts w:ascii="Arial" w:hAnsi="Arial" w:cs="Arial"/>
+          <w:b/>
+          <w:sz w:val="22"/>
+          <w:szCs w:val="22"/>
+        </w:rPr>
+      </w:pPr>
+      <w:r>
+        <w:rPr>
+          <w:rFonts w:ascii="Arial" w:hAnsi="Arial" w:cs="Arial"/>
+          <w:b/>
+          <w:sz w:val="22"/>
+          <w:szCs w:val="22"/>
+        </w:rPr>
+        <w:t>Verwalten von WooCommerce</w:t>
+      </w:r>
+    </w:p>
+    <w:p>
+      <w:pPr>
+        <w:spacing w:after="432"/>
+        <w:textAlignment w:val="baseline"/>
+        <w:rPr>
+          <w:rFonts w:ascii="Arial" w:hAnsi="Arial" w:cs="Arial"/>
+          <w:sz w:val="22"/>
+          <w:szCs w:val="22"/>
+        </w:rPr>
+      </w:pPr>
+      <w:r>
+        <w:rPr>
+          <w:rFonts w:ascii="Arial" w:hAnsi="Arial" w:cs="Arial"/>
+          <w:sz w:val="22"/>
+          <w:szCs w:val="22"/>
+        </w:rPr>
+        <w:t>Auf dem Tab WooCommerce kannst du verschiedene Dinge über deinen digitalen Laden erkunden: Du kannst Bestellungen, Gutscheine und Berichte einsehen. Du kannst Einstellungen auch anpassen und neue Erweiterungen hinzufügen.</w:t>
+      </w:r>
+    </w:p>
+    <w:p>
+      <w:pPr>
+        <w:rPr>
+          <w:rFonts w:ascii="Arial" w:hAnsi="Arial" w:cs="Arial"/>
+          <w:b/>
+          <w:sz w:val="22"/>
+          <w:szCs w:val="22"/>
+        </w:rPr>
+      </w:pPr>
+      <w:r>
+        <w:rPr>
+          <w:rFonts w:ascii="Arial" w:hAnsi="Arial" w:cs="Arial"/>
+          <w:b/>
+          <w:sz w:val="22"/>
+          <w:szCs w:val="22"/>
+        </w:rPr>
+        <w:br w:type="page"/>
+      </w:r>
+    </w:p>
+    <w:p>
+      <w:pPr>
+        <w:spacing w:after="432"/>
+        <w:textAlignment w:val="baseline"/>
+        <w:rPr>
+          <w:rFonts w:ascii="Arial" w:hAnsi="Arial" w:cs="Arial"/>
+          <w:b/>
+          <w:sz w:val="22"/>
+          <w:szCs w:val="22"/>
+        </w:rPr>
+      </w:pPr>
+      <w:r>
+        <w:rPr>
+          <w:rFonts w:ascii="Arial" w:hAnsi="Arial" w:cs="Arial"/>
+          <w:b/>
+          <w:sz w:val="22"/>
+          <w:szCs w:val="22"/>
+        </w:rPr>
+        <w:lastRenderedPageBreak/>
+        <w:t>Bestellungen</w:t>
+      </w:r>
+      <w:r>
+        <w:rPr>
+          <w:rFonts w:ascii="Arial" w:hAnsi="Arial" w:cs="Arial"/>
+          <w:b/>
+          <w:sz w:val="22"/>
+          <w:szCs w:val="22"/>
+        </w:rPr>
+        <w:br/>
+      </w:r>
+      <w:r>
+        <w:rPr>
+          <w:rFonts w:ascii="Arial" w:hAnsi="Arial" w:cs="Arial"/>
+          <w:sz w:val="22"/>
+          <w:szCs w:val="22"/>
+        </w:rPr>
+        <w:t>WP Admin&gt; WooCommerce&gt; Bestellungen</w:t>
+      </w:r>
+    </w:p>
+    <w:p>
+      <w:pPr>
+        <w:spacing w:after="432"/>
+        <w:textAlignment w:val="baseline"/>
+        <w:rPr>
+          <w:rFonts w:ascii="Arial" w:hAnsi="Arial" w:cs="Arial"/>
+          <w:sz w:val="22"/>
+          <w:szCs w:val="22"/>
+        </w:rPr>
+      </w:pPr>
+      <w:r>
+        <w:rPr>
+          <w:rFonts w:ascii="Arial" w:hAnsi="Arial" w:cs="Arial"/>
+          <w:sz w:val="22"/>
+          <w:szCs w:val="22"/>
+        </w:rPr>
+        <w:t>Auf dieser Seite wird eine Liste deiner aktuellen Einkäufe und Bestellungen angezeigt. Wenn du digitale Produkte verkaufst, gibt es hier nicht viel zu tun, außer zu sehen, wer was gekauft hat. Aber wenn du physische Waren verkaufst, kannst du hier organisieren, welche Produkte du versenden musst und welche Bestellungen bearbeitet oder auf Eis gelegt werden.</w:t>
+      </w:r>
+    </w:p>
+    <w:p>
+      <w:pPr>
+        <w:textAlignment w:val="baseline"/>
+        <w:rPr>
+          <w:rFonts w:ascii="Arial" w:hAnsi="Arial" w:cs="Arial"/>
+          <w:sz w:val="22"/>
+          <w:szCs w:val="22"/>
+        </w:rPr>
+      </w:pPr>
+      <w:r>
+        <w:rPr>
+          <w:rFonts w:ascii="Arial" w:hAnsi="Arial" w:cs="Arial"/>
+          <w:sz w:val="22"/>
+          <w:szCs w:val="22"/>
+        </w:rPr>
+        <w:drawing>
+          <wp:inline distT="0" distB="0" distL="0" distR="0">
+            <wp:extent cx="5760720" cy="1821180"/>
+            <wp:effectExtent l="0" t="0" r="0" b="7620"/>
+            <wp:docPr id="16" name="Grafik 16" descr="WooCommerce-Bestellungen"/>
+            <wp:cNvGraphicFramePr>
+              <a:graphicFrameLocks xmlns:a="http://schemas.openxmlformats.org/drawingml/2006/main" noChangeAspect="1"/>
+            </wp:cNvGraphicFramePr>
+            <a:graphic xmlns:a="http://schemas.openxmlformats.org/drawingml/2006/main">
+              <a:graphicData uri="http://schemas.openxmlformats.org/drawingml/2006/picture">
+                <pic:pic xmlns:pic="http://schemas.openxmlformats.org/drawingml/2006/picture">
+                  <pic:nvPicPr>
+                    <pic:cNvPr id="0" name="Grafik 15" descr="WooCommerce-Bestellungen"/>
+                    <pic:cNvPicPr>
+                      <a:picLocks noChangeAspect="1" noChangeArrowheads="1"/>
+                    </pic:cNvPicPr>
+                  </pic:nvPicPr>
+                  <pic:blipFill>
+                    <a:blip r:embed="rId23">
+                      <a:extLst>
+                        <a:ext uri="{28A0092B-C50C-407E-A947-70E740481C1C}">
+                          <a14:useLocalDpi xmlns:a14="http://schemas.microsoft.com/office/drawing/2010/main" val="0"/>
+                        </a:ext>
+                      </a:extLst>
+                    </a:blip>
+                    <a:srcRect/>
+                    <a:stretch>
+                      <a:fillRect/>
+                    </a:stretch>
+                  </pic:blipFill>
+                  <pic:spPr bwMode="auto">
+                    <a:xfrm>
+                      <a:off x="0" y="0"/>
+                      <a:ext cx="5760720" cy="1821180"/>
+                    </a:xfrm>
+                    <a:prstGeom prst="rect">
+                      <a:avLst/>
+                    </a:prstGeom>
+                    <a:noFill/>
+                    <a:ln>
+                      <a:noFill/>
+                    </a:ln>
+                  </pic:spPr>
+                </pic:pic>
+              </a:graphicData>
+            </a:graphic>
+          </wp:inline>
+        </w:drawing>
+      </w:r>
+    </w:p>
+    <w:p>
+      <w:pPr>
+        <w:spacing w:before="240"/>
+        <w:jc w:val="right"/>
+        <w:textAlignment w:val="baseline"/>
+        <w:rPr>
+          <w:rFonts w:ascii="Arial" w:hAnsi="Arial" w:cs="Arial"/>
+          <w:sz w:val="22"/>
+          <w:szCs w:val="22"/>
+          <w:lang w:val="en-US"/>
+        </w:rPr>
+      </w:pPr>
+      <w:r>
+        <w:rPr>
+          <w:rFonts w:ascii="Arial" w:hAnsi="Arial" w:cs="Arial"/>
+          <w:sz w:val="22"/>
+          <w:szCs w:val="22"/>
+          <w:lang w:val="en-US"/>
+        </w:rPr>
+        <w:t>WooCommerce-</w:t>
+      </w:r>
+      <w:proofErr w:type="spellStart"/>
+      <w:r>
+        <w:rPr>
+          <w:rFonts w:ascii="Arial" w:hAnsi="Arial" w:cs="Arial"/>
+          <w:sz w:val="22"/>
+          <w:szCs w:val="22"/>
+          <w:lang w:val="en-US"/>
+        </w:rPr>
+        <w:t>Bestellungen</w:t>
+      </w:r>
+      <w:proofErr w:type="spellEnd"/>
+    </w:p>
+    <w:p>
+      <w:pPr>
+        <w:spacing w:before="240"/>
+        <w:textAlignment w:val="baseline"/>
+        <w:rPr>
+          <w:rFonts w:ascii="Arial" w:hAnsi="Arial" w:cs="Arial"/>
+          <w:b/>
+          <w:sz w:val="22"/>
+          <w:szCs w:val="22"/>
+          <w:lang w:val="en-US"/>
+        </w:rPr>
+      </w:pPr>
+      <w:r>
+        <w:rPr>
+          <w:rFonts w:ascii="Arial" w:hAnsi="Arial" w:cs="Arial"/>
+          <w:b/>
+          <w:sz w:val="22"/>
+          <w:szCs w:val="22"/>
+          <w:lang w:val="en-US"/>
+        </w:rPr>
+        <w:t>Coupons</w:t>
+      </w:r>
+    </w:p>
+    <w:p>
+      <w:pPr>
+        <w:textAlignment w:val="baseline"/>
+        <w:rPr>
+          <w:rFonts w:ascii="Arial" w:hAnsi="Arial" w:cs="Arial"/>
+          <w:sz w:val="22"/>
+          <w:szCs w:val="22"/>
+          <w:lang w:val="en-US"/>
+        </w:rPr>
+      </w:pPr>
+      <w:r>
+        <w:rPr>
+          <w:rFonts w:ascii="Arial" w:hAnsi="Arial" w:cs="Arial"/>
+          <w:sz w:val="22"/>
+          <w:szCs w:val="22"/>
+          <w:lang w:val="en-US"/>
+        </w:rPr>
+        <w:t xml:space="preserve">WordPress Admin &gt; WooCommerce &gt; Coupons [&gt; Neu </w:t>
+      </w:r>
+      <w:proofErr w:type="spellStart"/>
+      <w:r>
+        <w:rPr>
+          <w:rFonts w:ascii="Arial" w:hAnsi="Arial" w:cs="Arial"/>
+          <w:sz w:val="22"/>
+          <w:szCs w:val="22"/>
+          <w:lang w:val="en-US"/>
+        </w:rPr>
+        <w:t>hinzufügen</w:t>
+      </w:r>
+      <w:proofErr w:type="spellEnd"/>
+      <w:r>
+        <w:rPr>
+          <w:rFonts w:ascii="Arial" w:hAnsi="Arial" w:cs="Arial"/>
+          <w:sz w:val="22"/>
+          <w:szCs w:val="22"/>
+          <w:lang w:val="en-US"/>
+        </w:rPr>
+        <w:t>]</w:t>
+      </w:r>
+    </w:p>
+    <w:p>
+      <w:pPr>
+        <w:textAlignment w:val="baseline"/>
+        <w:rPr>
+          <w:rFonts w:ascii="Arial" w:hAnsi="Arial" w:cs="Arial"/>
+          <w:sz w:val="22"/>
+          <w:szCs w:val="22"/>
+          <w:lang w:val="en-US"/>
+        </w:rPr>
+      </w:pPr>
+    </w:p>
+    <w:p>
+      <w:pPr>
+        <w:textAlignment w:val="baseline"/>
+        <w:rPr>
+          <w:rFonts w:ascii="Arial" w:hAnsi="Arial" w:cs="Arial"/>
+          <w:sz w:val="22"/>
+          <w:szCs w:val="22"/>
+        </w:rPr>
+      </w:pPr>
+      <w:r>
+        <w:rPr>
+          <w:rFonts w:ascii="Arial" w:hAnsi="Arial" w:cs="Arial"/>
+          <w:sz w:val="22"/>
+          <w:szCs w:val="22"/>
+        </w:rPr>
+        <w:t>WooCommerce hat mehrere starke Optionen, um neue Coupons zu deinem E-Store hinzuzufügen. Mit dem Bildschirm zur Bearbeitung von Coupons kannst du den Gutschein-Rabatt und die Einschränkungen anpassen.</w:t>
+      </w:r>
+    </w:p>
+    <w:p>
+      <w:pPr>
+        <w:textAlignment w:val="baseline"/>
+        <w:rPr>
+          <w:rFonts w:ascii="Arial" w:hAnsi="Arial" w:cs="Arial"/>
+          <w:sz w:val="22"/>
+          <w:szCs w:val="22"/>
+        </w:rPr>
+      </w:pPr>
+      <w:r>
+        <w:rPr>
+          <w:rFonts w:ascii="Arial" w:hAnsi="Arial" w:cs="Arial"/>
+          <w:sz w:val="22"/>
+          <w:szCs w:val="22"/>
+        </w:rPr>
+        <w:drawing>
+          <wp:inline distT="0" distB="0" distL="0" distR="0">
+            <wp:extent cx="5760720" cy="3444240"/>
+            <wp:effectExtent l="0" t="0" r="0" b="3810"/>
+            <wp:docPr id="15" name="Grafik 15" descr="WooCommerce Coupon"/>
+            <wp:cNvGraphicFramePr>
+              <a:graphicFrameLocks xmlns:a="http://schemas.openxmlformats.org/drawingml/2006/main" noChangeAspect="1"/>
+            </wp:cNvGraphicFramePr>
+            <a:graphic xmlns:a="http://schemas.openxmlformats.org/drawingml/2006/main">
+              <a:graphicData uri="http://schemas.openxmlformats.org/drawingml/2006/picture">
+                <pic:pic xmlns:pic="http://schemas.openxmlformats.org/drawingml/2006/picture">
+                  <pic:nvPicPr>
+                    <pic:cNvPr id="0" name="Grafik 14" descr="WooCommerce Coupon"/>
+                    <pic:cNvPicPr>
+                      <a:picLocks noChangeAspect="1" noChangeArrowheads="1"/>
+                    </pic:cNvPicPr>
+                  </pic:nvPicPr>
+                  <pic:blipFill>
+                    <a:blip r:embed="rId24">
+                      <a:extLst>
+                        <a:ext uri="{28A0092B-C50C-407E-A947-70E740481C1C}">
+                          <a14:useLocalDpi xmlns:a14="http://schemas.microsoft.com/office/drawing/2010/main" val="0"/>
+                        </a:ext>
+                      </a:extLst>
+                    </a:blip>
+                    <a:srcRect/>
+                    <a:stretch>
+                      <a:fillRect/>
+                    </a:stretch>
+                  </pic:blipFill>
+                  <pic:spPr bwMode="auto">
+                    <a:xfrm>
+                      <a:off x="0" y="0"/>
+                      <a:ext cx="5760720" cy="3444240"/>
+                    </a:xfrm>
+                    <a:prstGeom prst="rect">
+                      <a:avLst/>
+                    </a:prstGeom>
+                    <a:noFill/>
+                    <a:ln>
+                      <a:noFill/>
+                    </a:ln>
+                  </pic:spPr>
+                </pic:pic>
+              </a:graphicData>
+            </a:graphic>
+          </wp:inline>
+        </w:drawing>
+      </w:r>
+    </w:p>
+    <w:p>
+      <w:pPr>
+        <w:spacing w:before="240"/>
+        <w:jc w:val="right"/>
+        <w:textAlignment w:val="baseline"/>
+        <w:rPr>
+          <w:rFonts w:ascii="Arial" w:hAnsi="Arial" w:cs="Arial"/>
+          <w:sz w:val="22"/>
+          <w:szCs w:val="22"/>
+        </w:rPr>
+      </w:pPr>
+      <w:r>
+        <w:rPr>
+          <w:rFonts w:ascii="Arial" w:hAnsi="Arial" w:cs="Arial"/>
+          <w:sz w:val="22"/>
+          <w:szCs w:val="22"/>
+        </w:rPr>
+        <w:t>WooCommerce Coupon</w:t>
+      </w:r>
+    </w:p>
+    <w:p>
+      <w:pPr>
+        <w:textAlignment w:val="baseline"/>
+        <w:rPr>
+          <w:rFonts w:ascii="Arial" w:hAnsi="Arial" w:cs="Arial"/>
+          <w:sz w:val="22"/>
+          <w:szCs w:val="22"/>
+        </w:rPr>
+      </w:pPr>
+      <w:r>
+        <w:rPr>
+          <w:rFonts w:ascii="Arial" w:hAnsi="Arial" w:cs="Arial"/>
+          <w:sz w:val="22"/>
+          <w:szCs w:val="22"/>
+        </w:rPr>
+        <w:t>Auf der Registerkarte Allgemein kannst du die grundlegenden Couponinformationen bearbeiten: die Art des Coupons (Warenkorbrabatt, Warenkorbprozentrabatt, Produktrabatt und Produktprozentrabatt), den Wert, die kostenlosen Versandoptionen, die Couponbesteuerung und das Ablaufdatum.</w:t>
+      </w:r>
+    </w:p>
+    <w:p>
+      <w:pPr>
+        <w:textAlignment w:val="baseline"/>
+        <w:rPr>
+          <w:rFonts w:ascii="Arial" w:hAnsi="Arial" w:cs="Arial"/>
+          <w:sz w:val="22"/>
+          <w:szCs w:val="22"/>
+        </w:rPr>
+      </w:pPr>
+      <w:r>
+        <w:rPr>
+          <w:rFonts w:ascii="Arial" w:hAnsi="Arial" w:cs="Arial"/>
+          <w:sz w:val="22"/>
+          <w:szCs w:val="22"/>
+        </w:rPr>
+        <w:t>In Verwendungsbeschränkungen kannst du einen Mindestbetrag festlegen, den der Kunde tätigen muss, um den Gutschein zu validieren. Um die Verwendung in Verbindung mit anderen Gutscheinen zu beschränken, aktiviere das Kontrollkästchen </w:t>
+      </w:r>
+      <w:proofErr w:type="spellStart"/>
+      <w:r>
+        <w:rPr>
+          <w:rFonts w:ascii="Arial" w:hAnsi="Arial" w:cs="Arial"/>
+          <w:sz w:val="22"/>
+          <w:szCs w:val="22"/>
+        </w:rPr>
+        <w:t>Nur</w:t>
+      </w:r>
+      <w:proofErr w:type="spellEnd"/>
+      <w:r>
+        <w:rPr>
+          <w:rFonts w:ascii="Arial" w:hAnsi="Arial" w:cs="Arial"/>
+          <w:sz w:val="22"/>
+          <w:szCs w:val="22"/>
+        </w:rPr>
+        <w:t xml:space="preserve"> für den individuellen Gebrauch. Wenn der Coupon nicht für Artikel gilt, die verkauft werden, gibt es auch dafür eine Option. Hier kannst du auch die Produkte und </w:t>
+      </w:r>
+      <w:r>
+        <w:rPr>
+          <w:rFonts w:ascii="Arial" w:hAnsi="Arial" w:cs="Arial"/>
+          <w:sz w:val="22"/>
+          <w:szCs w:val="22"/>
+        </w:rPr>
+        <w:lastRenderedPageBreak/>
+        <w:t>Produktkategorien auswählen, für die der Gutschein gültig sind. Zuletzt kannst du sogar bestimmte E-Mail-Adressen aus der Gutscheinnutzung verbannen.</w:t>
+      </w:r>
+    </w:p>
+    <w:p>
+      <w:pPr>
+        <w:textAlignment w:val="baseline"/>
+        <w:rPr>
+          <w:rFonts w:ascii="Arial" w:hAnsi="Arial" w:cs="Arial"/>
+          <w:sz w:val="22"/>
+          <w:szCs w:val="22"/>
+        </w:rPr>
+      </w:pPr>
+      <w:r>
+        <w:rPr>
+          <w:rFonts w:ascii="Arial" w:hAnsi="Arial" w:cs="Arial"/>
+          <w:sz w:val="22"/>
+          <w:szCs w:val="22"/>
+        </w:rPr>
+        <w:t>Die letzte Registerkarte, Nutzungsbeschränkungen, legt das Nutzungslimit pro Gutschein oder pro Kunde fest.</w:t>
+      </w:r>
+    </w:p>
+    <w:p>
+      <w:pPr>
+        <w:spacing w:after="432"/>
+        <w:textAlignment w:val="baseline"/>
+        <w:rPr>
+          <w:rFonts w:ascii="Arial" w:hAnsi="Arial" w:cs="Arial"/>
+          <w:sz w:val="22"/>
+          <w:szCs w:val="22"/>
+        </w:rPr>
+      </w:pPr>
+      <w:r>
+        <w:rPr>
+          <w:rFonts w:ascii="Arial" w:hAnsi="Arial" w:cs="Arial"/>
+          <w:sz w:val="22"/>
+          <w:szCs w:val="22"/>
+        </w:rPr>
+        <w:t>Der Gutschein-Management-Bildschirm ist unten.</w:t>
+      </w:r>
+    </w:p>
+    <w:p>
+      <w:pPr>
+        <w:textAlignment w:val="baseline"/>
+        <w:rPr>
+          <w:rFonts w:ascii="Arial" w:hAnsi="Arial" w:cs="Arial"/>
+          <w:sz w:val="22"/>
+          <w:szCs w:val="22"/>
+        </w:rPr>
+      </w:pPr>
+      <w:r>
+        <w:rPr>
+          <w:rFonts w:ascii="Arial" w:hAnsi="Arial" w:cs="Arial"/>
+          <w:sz w:val="22"/>
+          <w:szCs w:val="22"/>
+        </w:rPr>
+        <w:drawing>
+          <wp:inline distT="0" distB="0" distL="0" distR="0">
+            <wp:extent cx="5768340" cy="1988820"/>
+            <wp:effectExtent l="0" t="0" r="3810" b="0"/>
+            <wp:docPr id="14" name="Grafik 14" descr="Coupon-Verwaltung"/>
+            <wp:cNvGraphicFramePr>
+              <a:graphicFrameLocks xmlns:a="http://schemas.openxmlformats.org/drawingml/2006/main" noChangeAspect="1"/>
+            </wp:cNvGraphicFramePr>
+            <a:graphic xmlns:a="http://schemas.openxmlformats.org/drawingml/2006/main">
+              <a:graphicData uri="http://schemas.openxmlformats.org/drawingml/2006/picture">
+                <pic:pic xmlns:pic="http://schemas.openxmlformats.org/drawingml/2006/picture">
+                  <pic:nvPicPr>
+                    <pic:cNvPr id="0" name="Grafik 13" descr="Coupon-Verwaltung"/>
+                    <pic:cNvPicPr>
+                      <a:picLocks noChangeAspect="1" noChangeArrowheads="1"/>
+                    </pic:cNvPicPr>
+                  </pic:nvPicPr>
+                  <pic:blipFill>
+                    <a:blip r:embed="rId25">
+                      <a:extLst>
+                        <a:ext uri="{28A0092B-C50C-407E-A947-70E740481C1C}">
+                          <a14:useLocalDpi xmlns:a14="http://schemas.microsoft.com/office/drawing/2010/main" val="0"/>
+                        </a:ext>
+                      </a:extLst>
+                    </a:blip>
+                    <a:srcRect/>
+                    <a:stretch>
+                      <a:fillRect/>
+                    </a:stretch>
+                  </pic:blipFill>
+                  <pic:spPr bwMode="auto">
+                    <a:xfrm>
+                      <a:off x="0" y="0"/>
+                      <a:ext cx="5768340" cy="1988820"/>
+                    </a:xfrm>
+                    <a:prstGeom prst="rect">
+                      <a:avLst/>
+                    </a:prstGeom>
+                    <a:noFill/>
+                    <a:ln>
+                      <a:noFill/>
+                    </a:ln>
+                  </pic:spPr>
+                </pic:pic>
+              </a:graphicData>
+            </a:graphic>
+          </wp:inline>
+        </w:drawing>
+      </w:r>
+    </w:p>
+    <w:p>
+      <w:pPr>
+        <w:spacing w:before="240"/>
+        <w:jc w:val="right"/>
+        <w:textAlignment w:val="baseline"/>
+        <w:rPr>
+          <w:rFonts w:ascii="Arial" w:hAnsi="Arial" w:cs="Arial"/>
+          <w:sz w:val="22"/>
+          <w:szCs w:val="22"/>
+        </w:rPr>
+      </w:pPr>
+      <w:r>
+        <w:rPr>
+          <w:rFonts w:ascii="Arial" w:hAnsi="Arial" w:cs="Arial"/>
+          <w:sz w:val="22"/>
+          <w:szCs w:val="22"/>
+        </w:rPr>
+        <w:t>Coupon-Verwaltung</w:t>
+      </w:r>
+    </w:p>
+    <w:p>
+      <w:pPr>
+        <w:spacing w:before="240"/>
+        <w:textAlignment w:val="baseline"/>
+        <w:rPr>
+          <w:rFonts w:ascii="Arial" w:hAnsi="Arial" w:cs="Arial"/>
+          <w:b/>
+          <w:sz w:val="22"/>
+          <w:szCs w:val="22"/>
+        </w:rPr>
+      </w:pPr>
+      <w:r>
+        <w:rPr>
+          <w:rFonts w:ascii="Arial" w:hAnsi="Arial" w:cs="Arial"/>
+          <w:b/>
+          <w:sz w:val="22"/>
+          <w:szCs w:val="22"/>
+        </w:rPr>
+        <w:t>Berichte</w:t>
+      </w:r>
+    </w:p>
+    <w:p>
+      <w:pPr>
+        <w:textAlignment w:val="baseline"/>
+        <w:rPr>
+          <w:rFonts w:ascii="Arial" w:hAnsi="Arial" w:cs="Arial"/>
+          <w:sz w:val="22"/>
+          <w:szCs w:val="22"/>
+        </w:rPr>
+      </w:pPr>
+      <w:r>
+        <w:rPr>
+          <w:rFonts w:ascii="Arial" w:hAnsi="Arial" w:cs="Arial"/>
+          <w:sz w:val="22"/>
+          <w:szCs w:val="22"/>
+        </w:rPr>
+        <w:t>WordPress Admin &gt; WooCommerce &gt; Berichte</w:t>
+      </w:r>
+    </w:p>
+    <w:p>
+      <w:pPr>
+        <w:textAlignment w:val="baseline"/>
+        <w:rPr>
+          <w:rFonts w:ascii="Arial" w:hAnsi="Arial" w:cs="Arial"/>
+          <w:sz w:val="22"/>
+          <w:szCs w:val="22"/>
+        </w:rPr>
+      </w:pPr>
+    </w:p>
+    <w:p>
+      <w:pPr>
+        <w:textAlignment w:val="baseline"/>
+        <w:rPr>
+          <w:rFonts w:ascii="Arial" w:hAnsi="Arial" w:cs="Arial"/>
+          <w:sz w:val="22"/>
+          <w:szCs w:val="22"/>
+        </w:rPr>
+      </w:pPr>
+      <w:r>
+        <w:rPr>
+          <w:rFonts w:ascii="Arial" w:hAnsi="Arial" w:cs="Arial"/>
+          <w:sz w:val="22"/>
+          <w:szCs w:val="22"/>
+        </w:rPr>
+        <w:t>WooCommerce bietet auch ein leistungsstarkes eingebautes Tracking. Du kannst Diagramme und Grafiken deiner Verkäufe, Bestellungen und Versandkosten in fünf verschiedenen Zeiträumen ansehen. Jede Grafik kann auf den Verkauf eines bestimmten Produkts, einer bestimmten Produktkategorie oder eines bestimmten Coupons beschränkt sein. Auf der Registerkarte Kunden kannst du deine Kundengewinnung in denselben fünf Zeiträumen anzeigen. Zu guter Letzt kannst du auch deine niedrigen, nicht mehr lieferbaren und die meisten bestückten Produkte auf der Registerkarte Lager ansehen. Alle diese Daten können in einem CSV-Blatt exportiert werden.</w:t>
+      </w:r>
+    </w:p>
+    <w:p>
+      <w:pPr>
+        <w:spacing w:line="450" w:lineRule="atLeast"/>
+        <w:textAlignment w:val="baseline"/>
+        <w:rPr>
+          <w:rFonts w:ascii="Arial" w:hAnsi="Arial" w:cs="Arial"/>
+          <w:sz w:val="22"/>
+          <w:szCs w:val="22"/>
+        </w:rPr>
+      </w:pPr>
+      <w:r>
+        <w:rPr>
+          <w:rFonts w:ascii="Arial" w:hAnsi="Arial" w:cs="Arial"/>
+          <w:sz w:val="22"/>
+          <w:szCs w:val="22"/>
+        </w:rPr>
+        <w:t xml:space="preserve">Haben Sie mit Ausfallzeiten und WordPress-Problemen zu kämpfen? </w:t>
+      </w:r>
+      <w:proofErr w:type="spellStart"/>
+      <w:r>
+        <w:rPr>
+          <w:rFonts w:ascii="Arial" w:hAnsi="Arial" w:cs="Arial"/>
+          <w:sz w:val="22"/>
+          <w:szCs w:val="22"/>
+        </w:rPr>
+        <w:t>Kinsta</w:t>
+      </w:r>
+      <w:proofErr w:type="spellEnd"/>
+      <w:r>
+        <w:rPr>
+          <w:rFonts w:ascii="Arial" w:hAnsi="Arial" w:cs="Arial"/>
+          <w:sz w:val="22"/>
+          <w:szCs w:val="22"/>
+        </w:rPr>
+        <w:t xml:space="preserve"> ist die Hosting-Lösung, die Ihnen Zeit spart! </w:t>
+      </w:r>
+      <w:hyperlink r:id="rId26" w:history="1">
+        <w:r>
+          <w:rPr>
+            <w:rFonts w:ascii="Arial" w:hAnsi="Arial" w:cs="Arial"/>
+            <w:sz w:val="22"/>
+            <w:szCs w:val="22"/>
+          </w:rPr>
+          <w:t>Sieh dir unsere Features an</w:t>
+        </w:r>
+      </w:hyperlink>
+    </w:p>
+    <w:p>
+      <w:pPr>
+        <w:textAlignment w:val="baseline"/>
+        <w:rPr>
+          <w:rFonts w:ascii="Arial" w:hAnsi="Arial" w:cs="Arial"/>
+          <w:sz w:val="22"/>
+          <w:szCs w:val="22"/>
+        </w:rPr>
+      </w:pPr>
+      <w:r>
+        <w:rPr>
+          <w:rFonts w:ascii="Arial" w:hAnsi="Arial" w:cs="Arial"/>
+          <w:sz w:val="22"/>
+          <w:szCs w:val="22"/>
+        </w:rPr>
+        <w:lastRenderedPageBreak/>
+        <w:drawing>
+          <wp:inline distT="0" distB="0" distL="0" distR="0">
+            <wp:extent cx="5760720" cy="5387340"/>
+            <wp:effectExtent l="0" t="0" r="0" b="3810"/>
+            <wp:docPr id="13" name="Grafik 13" descr="Berichterstattung"/>
+            <wp:cNvGraphicFramePr>
+              <a:graphicFrameLocks xmlns:a="http://schemas.openxmlformats.org/drawingml/2006/main" noChangeAspect="1"/>
+            </wp:cNvGraphicFramePr>
+            <a:graphic xmlns:a="http://schemas.openxmlformats.org/drawingml/2006/main">
+              <a:graphicData uri="http://schemas.openxmlformats.org/drawingml/2006/picture">
+                <pic:pic xmlns:pic="http://schemas.openxmlformats.org/drawingml/2006/picture">
+                  <pic:nvPicPr>
+                    <pic:cNvPr id="0" name="Grafik 12" descr="Berichterstattung"/>
+                    <pic:cNvPicPr>
+                      <a:picLocks noChangeAspect="1" noChangeArrowheads="1"/>
+                    </pic:cNvPicPr>
+                  </pic:nvPicPr>
+                  <pic:blipFill>
+                    <a:blip r:embed="rId27">
+                      <a:extLst>
+                        <a:ext uri="{28A0092B-C50C-407E-A947-70E740481C1C}">
+                          <a14:useLocalDpi xmlns:a14="http://schemas.microsoft.com/office/drawing/2010/main" val="0"/>
+                        </a:ext>
+                      </a:extLst>
+                    </a:blip>
+                    <a:srcRect/>
+                    <a:stretch>
+                      <a:fillRect/>
+                    </a:stretch>
+                  </pic:blipFill>
+                  <pic:spPr bwMode="auto">
+                    <a:xfrm>
+                      <a:off x="0" y="0"/>
+                      <a:ext cx="5760720" cy="5387340"/>
+                    </a:xfrm>
+                    <a:prstGeom prst="rect">
+                      <a:avLst/>
+                    </a:prstGeom>
+                    <a:noFill/>
+                    <a:ln>
+                      <a:noFill/>
+                    </a:ln>
+                  </pic:spPr>
+                </pic:pic>
+              </a:graphicData>
+            </a:graphic>
+          </wp:inline>
+        </w:drawing>
+      </w:r>
+    </w:p>
+    <w:p>
+      <w:pPr>
+        <w:spacing w:before="240"/>
+        <w:jc w:val="right"/>
+        <w:textAlignment w:val="baseline"/>
+        <w:rPr>
+          <w:rFonts w:ascii="Arial" w:hAnsi="Arial" w:cs="Arial"/>
+          <w:sz w:val="22"/>
+          <w:szCs w:val="22"/>
+        </w:rPr>
+      </w:pPr>
+      <w:r>
+        <w:rPr>
+          <w:rFonts w:ascii="Arial" w:hAnsi="Arial" w:cs="Arial"/>
+          <w:sz w:val="22"/>
+          <w:szCs w:val="22"/>
+        </w:rPr>
+        <w:t>Berichterstattung</w:t>
+      </w:r>
+    </w:p>
+    <w:p>
+      <w:pPr>
+        <w:spacing w:before="240"/>
+        <w:textAlignment w:val="baseline"/>
+        <w:rPr>
+          <w:rFonts w:ascii="Arial" w:hAnsi="Arial" w:cs="Arial"/>
+          <w:b/>
+          <w:sz w:val="22"/>
+          <w:szCs w:val="22"/>
+        </w:rPr>
+      </w:pPr>
+      <w:r>
+        <w:rPr>
+          <w:rFonts w:ascii="Arial" w:hAnsi="Arial" w:cs="Arial"/>
+          <w:b/>
+          <w:sz w:val="22"/>
+          <w:szCs w:val="22"/>
+        </w:rPr>
+        <w:t>Einstellungen</w:t>
+      </w:r>
+    </w:p>
+    <w:p>
+      <w:pPr>
+        <w:textAlignment w:val="baseline"/>
+        <w:rPr>
+          <w:rFonts w:ascii="Arial" w:hAnsi="Arial" w:cs="Arial"/>
+          <w:sz w:val="22"/>
+          <w:szCs w:val="22"/>
+        </w:rPr>
+      </w:pPr>
+      <w:r>
+        <w:rPr>
+          <w:rFonts w:ascii="Arial" w:hAnsi="Arial" w:cs="Arial"/>
+          <w:sz w:val="22"/>
+          <w:szCs w:val="22"/>
+        </w:rPr>
+        <w:t>WP Admin&gt; WooCommerce&gt; Einstellungen</w:t>
+      </w:r>
+    </w:p>
+    <w:p>
+      <w:pPr>
+        <w:textAlignment w:val="baseline"/>
+        <w:rPr>
+          <w:rFonts w:ascii="Arial" w:hAnsi="Arial" w:cs="Arial"/>
+          <w:sz w:val="22"/>
+          <w:szCs w:val="22"/>
+        </w:rPr>
+      </w:pPr>
+    </w:p>
+    <w:p>
+      <w:pPr>
+        <w:spacing w:after="432"/>
+        <w:textAlignment w:val="baseline"/>
+        <w:rPr>
+          <w:rFonts w:ascii="Arial" w:hAnsi="Arial" w:cs="Arial"/>
+          <w:sz w:val="22"/>
+          <w:szCs w:val="22"/>
+        </w:rPr>
+      </w:pPr>
+      <w:r>
+        <w:rPr>
+          <w:rFonts w:ascii="Arial" w:hAnsi="Arial" w:cs="Arial"/>
+          <w:sz w:val="22"/>
+          <w:szCs w:val="22"/>
+        </w:rPr>
+        <w:t>Hier wird WooCommerce wirklich beeindruckend: Im Einstellungsbildschirm kannst du so ziemlich jeden einzelnen Aspekt deines E-Stores anpassen. Alles von deinem Tausendertrennzeichen über den Auscheckvorgang bis hin zu E-Mail-Optionen kann zu deiner Zufriedenheit zugeschnitten werden.</w:t>
+      </w:r>
+    </w:p>
+    <w:p>
+      <w:pPr>
+        <w:textAlignment w:val="baseline"/>
+        <w:rPr>
+          <w:rFonts w:ascii="Arial" w:hAnsi="Arial" w:cs="Arial"/>
+          <w:sz w:val="22"/>
+          <w:szCs w:val="22"/>
+        </w:rPr>
+      </w:pPr>
+      <w:r>
+        <w:rPr>
+          <w:rFonts w:ascii="Arial" w:hAnsi="Arial" w:cs="Arial"/>
+          <w:sz w:val="22"/>
+          <w:szCs w:val="22"/>
+        </w:rPr>
+        <w:t>Auf der Registerkarte Allgemein werden deine grundlegenden Informationen wie Währung, Basis- und Verkaufsstandorte sowie Anzeigeoptionen angezeigt.</w:t>
+      </w:r>
+    </w:p>
+    <w:p>
+      <w:pPr>
+        <w:textAlignment w:val="baseline"/>
+        <w:rPr>
+          <w:rFonts w:ascii="Arial" w:hAnsi="Arial" w:cs="Arial"/>
+          <w:sz w:val="22"/>
+          <w:szCs w:val="22"/>
+        </w:rPr>
+      </w:pPr>
+      <w:r>
+        <w:rPr>
+          <w:rFonts w:ascii="Arial" w:hAnsi="Arial" w:cs="Arial"/>
+          <w:sz w:val="22"/>
+          <w:szCs w:val="22"/>
+        </w:rPr>
+        <w:lastRenderedPageBreak/>
+        <w:drawing>
+          <wp:inline distT="0" distB="0" distL="0" distR="0">
+            <wp:extent cx="5760720" cy="6080760"/>
+            <wp:effectExtent l="0" t="0" r="0" b="0"/>
+            <wp:docPr id="12" name="Grafik 12" descr="WooCommerce allgemeine Einstellungen"/>
+            <wp:cNvGraphicFramePr>
+              <a:graphicFrameLocks xmlns:a="http://schemas.openxmlformats.org/drawingml/2006/main" noChangeAspect="1"/>
+            </wp:cNvGraphicFramePr>
+            <a:graphic xmlns:a="http://schemas.openxmlformats.org/drawingml/2006/main">
+              <a:graphicData uri="http://schemas.openxmlformats.org/drawingml/2006/picture">
+                <pic:pic xmlns:pic="http://schemas.openxmlformats.org/drawingml/2006/picture">
+                  <pic:nvPicPr>
+                    <pic:cNvPr id="0" name="Grafik 11" descr="WooCommerce allgemeine Einstellungen"/>
+                    <pic:cNvPicPr>
+                      <a:picLocks noChangeAspect="1" noChangeArrowheads="1"/>
+                    </pic:cNvPicPr>
+                  </pic:nvPicPr>
+                  <pic:blipFill>
+                    <a:blip r:embed="rId28">
+                      <a:extLst>
+                        <a:ext uri="{28A0092B-C50C-407E-A947-70E740481C1C}">
+                          <a14:useLocalDpi xmlns:a14="http://schemas.microsoft.com/office/drawing/2010/main" val="0"/>
+                        </a:ext>
+                      </a:extLst>
+                    </a:blip>
+                    <a:srcRect/>
+                    <a:stretch>
+                      <a:fillRect/>
+                    </a:stretch>
+                  </pic:blipFill>
+                  <pic:spPr bwMode="auto">
+                    <a:xfrm>
+                      <a:off x="0" y="0"/>
+                      <a:ext cx="5760720" cy="6080760"/>
+                    </a:xfrm>
+                    <a:prstGeom prst="rect">
+                      <a:avLst/>
+                    </a:prstGeom>
+                    <a:noFill/>
+                    <a:ln>
+                      <a:noFill/>
+                    </a:ln>
+                  </pic:spPr>
+                </pic:pic>
+              </a:graphicData>
+            </a:graphic>
+          </wp:inline>
+        </w:drawing>
+      </w:r>
+    </w:p>
+    <w:p>
+      <w:pPr>
+        <w:spacing w:before="240"/>
+        <w:jc w:val="right"/>
+        <w:textAlignment w:val="baseline"/>
+        <w:rPr>
+          <w:rFonts w:ascii="Arial" w:hAnsi="Arial" w:cs="Arial"/>
+          <w:sz w:val="22"/>
+          <w:szCs w:val="22"/>
+        </w:rPr>
+      </w:pPr>
+      <w:r>
+        <w:rPr>
+          <w:rFonts w:ascii="Arial" w:hAnsi="Arial" w:cs="Arial"/>
+          <w:sz w:val="22"/>
+          <w:szCs w:val="22"/>
+        </w:rPr>
+        <w:t>WooCommerce allgemeine Einstellungen</w:t>
+      </w:r>
+    </w:p>
+    <w:p>
+      <w:pPr>
+        <w:textAlignment w:val="baseline"/>
+        <w:rPr>
+          <w:rFonts w:ascii="Arial" w:hAnsi="Arial" w:cs="Arial"/>
+          <w:sz w:val="22"/>
+          <w:szCs w:val="22"/>
+        </w:rPr>
+      </w:pPr>
+      <w:r>
+        <w:rPr>
+          <w:rFonts w:ascii="Arial" w:hAnsi="Arial" w:cs="Arial"/>
+          <w:sz w:val="22"/>
+          <w:szCs w:val="22"/>
+        </w:rPr>
+        <w:t>Deine Produktdaten, einschließlich benutzerdefinierter Sortierung, Standardanzeigen, Messsystemen, Produkt-Miniaturansichten, Download-Methoden und sogar Ajax- / Nicht-Ajax-Hinzufügen-zu-Warenkorb-Schaltflächen, werden auf der Registerkarte Produkte angepasst.</w:t>
+      </w:r>
+    </w:p>
+    <w:p>
+      <w:pPr>
+        <w:textAlignment w:val="baseline"/>
+        <w:rPr>
+          <w:rFonts w:ascii="Arial" w:hAnsi="Arial" w:cs="Arial"/>
+          <w:sz w:val="22"/>
+          <w:szCs w:val="22"/>
+        </w:rPr>
+      </w:pPr>
+      <w:r>
+        <w:rPr>
+          <w:rFonts w:ascii="Arial" w:hAnsi="Arial" w:cs="Arial"/>
+          <w:sz w:val="22"/>
+          <w:szCs w:val="22"/>
+        </w:rPr>
+        <w:lastRenderedPageBreak/>
+        <w:drawing>
+          <wp:inline distT="0" distB="0" distL="0" distR="0">
+            <wp:extent cx="5760720" cy="3741420"/>
+            <wp:effectExtent l="0" t="0" r="0" b="0"/>
+            <wp:docPr id="11" name="Grafik 11" descr="WooCommerce Produkt-Einstellungen"/>
+            <wp:cNvGraphicFramePr>
+              <a:graphicFrameLocks xmlns:a="http://schemas.openxmlformats.org/drawingml/2006/main" noChangeAspect="1"/>
+            </wp:cNvGraphicFramePr>
+            <a:graphic xmlns:a="http://schemas.openxmlformats.org/drawingml/2006/main">
+              <a:graphicData uri="http://schemas.openxmlformats.org/drawingml/2006/picture">
+                <pic:pic xmlns:pic="http://schemas.openxmlformats.org/drawingml/2006/picture">
+                  <pic:nvPicPr>
+                    <pic:cNvPr id="0" name="Grafik 10" descr="WooCommerce Produkt-Einstellungen"/>
+                    <pic:cNvPicPr>
+                      <a:picLocks noChangeAspect="1" noChangeArrowheads="1"/>
+                    </pic:cNvPicPr>
+                  </pic:nvPicPr>
+                  <pic:blipFill>
+                    <a:blip r:embed="rId29">
+                      <a:extLst>
+                        <a:ext uri="{28A0092B-C50C-407E-A947-70E740481C1C}">
+                          <a14:useLocalDpi xmlns:a14="http://schemas.microsoft.com/office/drawing/2010/main" val="0"/>
+                        </a:ext>
+                      </a:extLst>
+                    </a:blip>
+                    <a:srcRect/>
+                    <a:stretch>
+                      <a:fillRect/>
+                    </a:stretch>
+                  </pic:blipFill>
+                  <pic:spPr bwMode="auto">
+                    <a:xfrm>
+                      <a:off x="0" y="0"/>
+                      <a:ext cx="5760720" cy="3741420"/>
+                    </a:xfrm>
+                    <a:prstGeom prst="rect">
+                      <a:avLst/>
+                    </a:prstGeom>
+                    <a:noFill/>
+                    <a:ln>
+                      <a:noFill/>
+                    </a:ln>
+                  </pic:spPr>
+                </pic:pic>
+              </a:graphicData>
+            </a:graphic>
+          </wp:inline>
+        </w:drawing>
+      </w:r>
+    </w:p>
+    <w:p>
+      <w:pPr>
+        <w:spacing w:before="240"/>
+        <w:jc w:val="right"/>
+        <w:textAlignment w:val="baseline"/>
+        <w:rPr>
+          <w:rFonts w:ascii="Arial" w:hAnsi="Arial" w:cs="Arial"/>
+          <w:sz w:val="22"/>
+          <w:szCs w:val="22"/>
+        </w:rPr>
+      </w:pPr>
+      <w:r>
+        <w:rPr>
+          <w:rFonts w:ascii="Arial" w:hAnsi="Arial" w:cs="Arial"/>
+          <w:sz w:val="22"/>
+          <w:szCs w:val="22"/>
+        </w:rPr>
+        <w:t>WooCommerce Produkt-Einstellungen</w:t>
+      </w:r>
+    </w:p>
+    <w:p>
+      <w:pPr>
+        <w:textAlignment w:val="baseline"/>
+        <w:rPr>
+          <w:rFonts w:ascii="Arial" w:hAnsi="Arial" w:cs="Arial"/>
+          <w:sz w:val="22"/>
+          <w:szCs w:val="22"/>
+        </w:rPr>
+      </w:pPr>
+      <w:r>
+        <w:rPr>
+          <w:rFonts w:ascii="Arial" w:hAnsi="Arial" w:cs="Arial"/>
+          <w:sz w:val="22"/>
+          <w:szCs w:val="22"/>
+        </w:rPr>
+        <w:t>Steuermethoden werden auf der Registerkarte Steuern modelliert – wenn du möchtest, kannst du sogar die Besteuerung in deinem Geschäft deaktivieren.</w:t>
+      </w:r>
+    </w:p>
+    <w:p>
+      <w:pPr>
+        <w:textAlignment w:val="baseline"/>
+        <w:rPr>
+          <w:rFonts w:ascii="Arial" w:hAnsi="Arial" w:cs="Arial"/>
+          <w:sz w:val="22"/>
+          <w:szCs w:val="22"/>
+        </w:rPr>
+      </w:pPr>
+      <w:r>
+        <w:rPr>
+          <w:rFonts w:ascii="Arial" w:hAnsi="Arial" w:cs="Arial"/>
+          <w:sz w:val="22"/>
+          <w:szCs w:val="22"/>
+        </w:rPr>
+        <w:lastRenderedPageBreak/>
+        <w:drawing>
+          <wp:inline distT="0" distB="0" distL="0" distR="0">
+            <wp:extent cx="5768340" cy="5608320"/>
+            <wp:effectExtent l="0" t="0" r="3810" b="0"/>
+            <wp:docPr id="10" name="Grafik 10" descr="WooCommerce Steuer-Einstellungen"/>
+            <wp:cNvGraphicFramePr>
+              <a:graphicFrameLocks xmlns:a="http://schemas.openxmlformats.org/drawingml/2006/main" noChangeAspect="1"/>
+            </wp:cNvGraphicFramePr>
+            <a:graphic xmlns:a="http://schemas.openxmlformats.org/drawingml/2006/main">
+              <a:graphicData uri="http://schemas.openxmlformats.org/drawingml/2006/picture">
+                <pic:pic xmlns:pic="http://schemas.openxmlformats.org/drawingml/2006/picture">
+                  <pic:nvPicPr>
+                    <pic:cNvPr id="0" name="Grafik 9" descr="WooCommerce Steuer-Einstellungen"/>
+                    <pic:cNvPicPr>
+                      <a:picLocks noChangeAspect="1" noChangeArrowheads="1"/>
+                    </pic:cNvPicPr>
+                  </pic:nvPicPr>
+                  <pic:blipFill>
+                    <a:blip r:embed="rId30">
+                      <a:extLst>
+                        <a:ext uri="{28A0092B-C50C-407E-A947-70E740481C1C}">
+                          <a14:useLocalDpi xmlns:a14="http://schemas.microsoft.com/office/drawing/2010/main" val="0"/>
+                        </a:ext>
+                      </a:extLst>
+                    </a:blip>
+                    <a:srcRect/>
+                    <a:stretch>
+                      <a:fillRect/>
+                    </a:stretch>
+                  </pic:blipFill>
+                  <pic:spPr bwMode="auto">
+                    <a:xfrm>
+                      <a:off x="0" y="0"/>
+                      <a:ext cx="5768340" cy="5608320"/>
+                    </a:xfrm>
+                    <a:prstGeom prst="rect">
+                      <a:avLst/>
+                    </a:prstGeom>
+                    <a:noFill/>
+                    <a:ln>
+                      <a:noFill/>
+                    </a:ln>
+                  </pic:spPr>
+                </pic:pic>
+              </a:graphicData>
+            </a:graphic>
+          </wp:inline>
+        </w:drawing>
+      </w:r>
+    </w:p>
+    <w:p>
+      <w:pPr>
+        <w:spacing w:before="240"/>
+        <w:jc w:val="right"/>
+        <w:textAlignment w:val="baseline"/>
+        <w:rPr>
+          <w:rFonts w:ascii="Arial" w:hAnsi="Arial" w:cs="Arial"/>
+          <w:sz w:val="22"/>
+          <w:szCs w:val="22"/>
+        </w:rPr>
+      </w:pPr>
+      <w:r>
+        <w:rPr>
+          <w:rFonts w:ascii="Arial" w:hAnsi="Arial" w:cs="Arial"/>
+          <w:sz w:val="22"/>
+          <w:szCs w:val="22"/>
+        </w:rPr>
+        <w:t>WooCommerce Steuer-Einstellungen</w:t>
+      </w:r>
+    </w:p>
+    <w:p>
+      <w:pPr>
+        <w:textAlignment w:val="baseline"/>
+        <w:rPr>
+          <w:rFonts w:ascii="Arial" w:hAnsi="Arial" w:cs="Arial"/>
+          <w:sz w:val="22"/>
+          <w:szCs w:val="22"/>
+        </w:rPr>
+      </w:pPr>
+      <w:r>
+        <w:rPr>
+          <w:rFonts w:ascii="Arial" w:hAnsi="Arial" w:cs="Arial"/>
+          <w:sz w:val="22"/>
+          <w:szCs w:val="22"/>
+        </w:rPr>
+        <w:t>Der Versand kümmert sich um deine Versandarten und Preismodelle. Du kannst auch den Versand im gesamten Shop aktivieren / deaktivieren und verschiedene Anzeigeoptionen bearbeiten. Es ist auch möglich, die Verfügbarkeit deines Geschäfts nur auf bestimmte Länder zu beschränken.</w:t>
+      </w:r>
+    </w:p>
+    <w:p>
+      <w:pPr>
+        <w:textAlignment w:val="baseline"/>
+        <w:rPr>
+          <w:rFonts w:ascii="Arial" w:hAnsi="Arial" w:cs="Arial"/>
+          <w:sz w:val="22"/>
+          <w:szCs w:val="22"/>
+        </w:rPr>
+      </w:pPr>
+      <w:r>
+        <w:rPr>
+          <w:rFonts w:ascii="Arial" w:hAnsi="Arial" w:cs="Arial"/>
+          <w:sz w:val="22"/>
+          <w:szCs w:val="22"/>
+        </w:rPr>
+        <w:drawing>
+          <wp:inline distT="0" distB="0" distL="0" distR="0">
+            <wp:extent cx="5753100" cy="2880360"/>
+            <wp:effectExtent l="0" t="0" r="0" b="0"/>
+            <wp:docPr id="9" name="Grafik 9" descr="WooCommerce Versand-Setup"/>
+            <wp:cNvGraphicFramePr>
+              <a:graphicFrameLocks xmlns:a="http://schemas.openxmlformats.org/drawingml/2006/main" noChangeAspect="1"/>
+            </wp:cNvGraphicFramePr>
+            <a:graphic xmlns:a="http://schemas.openxmlformats.org/drawingml/2006/main">
+              <a:graphicData uri="http://schemas.openxmlformats.org/drawingml/2006/picture">
+                <pic:pic xmlns:pic="http://schemas.openxmlformats.org/drawingml/2006/picture">
+                  <pic:nvPicPr>
+                    <pic:cNvPr id="0" name="Grafik 8" descr="WooCommerce Versand-Setup"/>
+                    <pic:cNvPicPr>
+                      <a:picLocks noChangeAspect="1" noChangeArrowheads="1"/>
+                    </pic:cNvPicPr>
+                  </pic:nvPicPr>
+                  <pic:blipFill>
+                    <a:blip r:embed="rId31">
+                      <a:extLst>
+                        <a:ext uri="{28A0092B-C50C-407E-A947-70E740481C1C}">
+                          <a14:useLocalDpi xmlns:a14="http://schemas.microsoft.com/office/drawing/2010/main" val="0"/>
+                        </a:ext>
+                      </a:extLst>
+                    </a:blip>
+                    <a:srcRect/>
+                    <a:stretch>
+                      <a:fillRect/>
+                    </a:stretch>
+                  </pic:blipFill>
+                  <pic:spPr bwMode="auto">
+                    <a:xfrm>
+                      <a:off x="0" y="0"/>
+                      <a:ext cx="5753100" cy="2880360"/>
+                    </a:xfrm>
+                    <a:prstGeom prst="rect">
+                      <a:avLst/>
+                    </a:prstGeom>
+                    <a:noFill/>
+                    <a:ln>
+                      <a:noFill/>
+                    </a:ln>
+                  </pic:spPr>
+                </pic:pic>
+              </a:graphicData>
+            </a:graphic>
+          </wp:inline>
+        </w:drawing>
+      </w:r>
+    </w:p>
+    <w:p>
+      <w:pPr>
+        <w:spacing w:before="240"/>
+        <w:jc w:val="right"/>
+        <w:textAlignment w:val="baseline"/>
+        <w:rPr>
+          <w:rFonts w:ascii="Arial" w:hAnsi="Arial" w:cs="Arial"/>
+          <w:sz w:val="22"/>
+          <w:szCs w:val="22"/>
+        </w:rPr>
+      </w:pPr>
+      <w:r>
+        <w:rPr>
+          <w:rFonts w:ascii="Arial" w:hAnsi="Arial" w:cs="Arial"/>
+          <w:sz w:val="22"/>
+          <w:szCs w:val="22"/>
+        </w:rPr>
+        <w:t>WooCommerce Versand-Setup</w:t>
+      </w:r>
+    </w:p>
+    <w:p>
+      <w:pPr>
+        <w:textAlignment w:val="baseline"/>
+        <w:rPr>
+          <w:rFonts w:ascii="Arial" w:hAnsi="Arial" w:cs="Arial"/>
+          <w:sz w:val="22"/>
+          <w:szCs w:val="22"/>
+        </w:rPr>
+      </w:pPr>
+      <w:r>
+        <w:rPr>
+          <w:rFonts w:ascii="Arial" w:hAnsi="Arial" w:cs="Arial"/>
+          <w:sz w:val="22"/>
+          <w:szCs w:val="22"/>
+        </w:rPr>
+        <w:lastRenderedPageBreak/>
+        <w:t>Mit </w:t>
+      </w:r>
+      <w:proofErr w:type="spellStart"/>
+      <w:r>
+        <w:rPr>
+          <w:rFonts w:ascii="Arial" w:hAnsi="Arial" w:cs="Arial"/>
+          <w:sz w:val="22"/>
+          <w:szCs w:val="22"/>
+        </w:rPr>
+        <w:t>Checkout</w:t>
+      </w:r>
+      <w:proofErr w:type="spellEnd"/>
+      <w:r>
+        <w:rPr>
+          <w:rFonts w:ascii="Arial" w:hAnsi="Arial" w:cs="Arial"/>
+          <w:sz w:val="22"/>
+          <w:szCs w:val="22"/>
+        </w:rPr>
+        <w:t> kannst du den Checkout-Prozess anpassen: Du kannst aus fünf Zahlungs-Gateways wählen, die Seiten bearbeiten, eine AGB-Seite hinzufügen und URL-Anhänge ändern.</w:t>
+      </w:r>
+    </w:p>
+    <w:p>
+      <w:pPr>
+        <w:textAlignment w:val="baseline"/>
+        <w:rPr>
+          <w:rFonts w:ascii="Arial" w:hAnsi="Arial" w:cs="Arial"/>
+          <w:sz w:val="22"/>
+          <w:szCs w:val="22"/>
+        </w:rPr>
+      </w:pPr>
+      <w:r>
+        <w:rPr>
+          <w:rFonts w:ascii="Arial" w:hAnsi="Arial" w:cs="Arial"/>
+          <w:sz w:val="22"/>
+          <w:szCs w:val="22"/>
+        </w:rPr>
+        <w:drawing>
+          <wp:inline distT="0" distB="0" distL="0" distR="0">
+            <wp:extent cx="5768340" cy="4953000"/>
+            <wp:effectExtent l="0" t="0" r="3810" b="0"/>
+            <wp:docPr id="8" name="Grafik 8" descr="WooCommerce Checkout-Konfiguration"/>
+            <wp:cNvGraphicFramePr>
+              <a:graphicFrameLocks xmlns:a="http://schemas.openxmlformats.org/drawingml/2006/main" noChangeAspect="1"/>
+            </wp:cNvGraphicFramePr>
+            <a:graphic xmlns:a="http://schemas.openxmlformats.org/drawingml/2006/main">
+              <a:graphicData uri="http://schemas.openxmlformats.org/drawingml/2006/picture">
+                <pic:pic xmlns:pic="http://schemas.openxmlformats.org/drawingml/2006/picture">
+                  <pic:nvPicPr>
+                    <pic:cNvPr id="0" name="Grafik 7" descr="WooCommerce Checkout-Konfiguration"/>
+                    <pic:cNvPicPr>
+                      <a:picLocks noChangeAspect="1" noChangeArrowheads="1"/>
+                    </pic:cNvPicPr>
+                  </pic:nvPicPr>
+                  <pic:blipFill>
+                    <a:blip r:embed="rId32">
+                      <a:extLst>
+                        <a:ext uri="{28A0092B-C50C-407E-A947-70E740481C1C}">
+                          <a14:useLocalDpi xmlns:a14="http://schemas.microsoft.com/office/drawing/2010/main" val="0"/>
+                        </a:ext>
+                      </a:extLst>
+                    </a:blip>
+                    <a:srcRect/>
+                    <a:stretch>
+                      <a:fillRect/>
+                    </a:stretch>
+                  </pic:blipFill>
+                  <pic:spPr bwMode="auto">
+                    <a:xfrm>
+                      <a:off x="0" y="0"/>
+                      <a:ext cx="5768340" cy="4953000"/>
+                    </a:xfrm>
+                    <a:prstGeom prst="rect">
+                      <a:avLst/>
+                    </a:prstGeom>
+                    <a:noFill/>
+                    <a:ln>
+                      <a:noFill/>
+                    </a:ln>
+                  </pic:spPr>
+                </pic:pic>
+              </a:graphicData>
+            </a:graphic>
+          </wp:inline>
+        </w:drawing>
+      </w:r>
+    </w:p>
+    <w:p>
+      <w:pPr>
+        <w:spacing w:before="240"/>
+        <w:jc w:val="right"/>
+        <w:textAlignment w:val="baseline"/>
+        <w:rPr>
+          <w:rFonts w:ascii="Arial" w:hAnsi="Arial" w:cs="Arial"/>
+          <w:sz w:val="22"/>
+          <w:szCs w:val="22"/>
+        </w:rPr>
+      </w:pPr>
+      <w:r>
+        <w:rPr>
+          <w:rFonts w:ascii="Arial" w:hAnsi="Arial" w:cs="Arial"/>
+          <w:sz w:val="22"/>
+          <w:szCs w:val="22"/>
+        </w:rPr>
+        <w:t>WooCommerce Checkout-Konfiguration</w:t>
+      </w:r>
+    </w:p>
+    <w:p>
+      <w:pPr>
+        <w:textAlignment w:val="baseline"/>
+        <w:rPr>
+          <w:rFonts w:ascii="Arial" w:hAnsi="Arial" w:cs="Arial"/>
+          <w:sz w:val="22"/>
+          <w:szCs w:val="22"/>
+        </w:rPr>
+      </w:pPr>
+      <w:r>
+        <w:rPr>
+          <w:rFonts w:ascii="Arial" w:hAnsi="Arial" w:cs="Arial"/>
+          <w:sz w:val="22"/>
+          <w:szCs w:val="22"/>
+        </w:rPr>
+        <w:t>Das Konto bearbeitet alle Anzeige- und Registrierungsoptionen für das Front-End-Konto.</w:t>
+      </w:r>
+    </w:p>
+    <w:p>
+      <w:pPr>
+        <w:textAlignment w:val="baseline"/>
+        <w:rPr>
+          <w:rFonts w:ascii="Arial" w:hAnsi="Arial" w:cs="Arial"/>
+          <w:sz w:val="22"/>
+          <w:szCs w:val="22"/>
+        </w:rPr>
+      </w:pPr>
+      <w:r>
+        <w:rPr>
+          <w:rFonts w:ascii="Arial" w:hAnsi="Arial" w:cs="Arial"/>
+          <w:sz w:val="22"/>
+          <w:szCs w:val="22"/>
+        </w:rPr>
+        <w:lastRenderedPageBreak/>
+        <w:drawing>
+          <wp:inline distT="0" distB="0" distL="0" distR="0">
+            <wp:extent cx="5760720" cy="6377940"/>
+            <wp:effectExtent l="0" t="0" r="0" b="3810"/>
+            <wp:docPr id="7" name="Grafik 7" descr="WooCommerce Konto-Setup"/>
+            <wp:cNvGraphicFramePr>
+              <a:graphicFrameLocks xmlns:a="http://schemas.openxmlformats.org/drawingml/2006/main" noChangeAspect="1"/>
+            </wp:cNvGraphicFramePr>
+            <a:graphic xmlns:a="http://schemas.openxmlformats.org/drawingml/2006/main">
+              <a:graphicData uri="http://schemas.openxmlformats.org/drawingml/2006/picture">
+                <pic:pic xmlns:pic="http://schemas.openxmlformats.org/drawingml/2006/picture">
+                  <pic:nvPicPr>
+                    <pic:cNvPr id="0" name="Grafik 6" descr="WooCommerce Konto-Setup"/>
+                    <pic:cNvPicPr>
+                      <a:picLocks noChangeAspect="1" noChangeArrowheads="1"/>
+                    </pic:cNvPicPr>
+                  </pic:nvPicPr>
+                  <pic:blipFill>
+                    <a:blip r:embed="rId33">
+                      <a:extLst>
+                        <a:ext uri="{28A0092B-C50C-407E-A947-70E740481C1C}">
+                          <a14:useLocalDpi xmlns:a14="http://schemas.microsoft.com/office/drawing/2010/main" val="0"/>
+                        </a:ext>
+                      </a:extLst>
+                    </a:blip>
+                    <a:srcRect/>
+                    <a:stretch>
+                      <a:fillRect/>
+                    </a:stretch>
+                  </pic:blipFill>
+                  <pic:spPr bwMode="auto">
+                    <a:xfrm>
+                      <a:off x="0" y="0"/>
+                      <a:ext cx="5760720" cy="6377940"/>
+                    </a:xfrm>
+                    <a:prstGeom prst="rect">
+                      <a:avLst/>
+                    </a:prstGeom>
+                    <a:noFill/>
+                    <a:ln>
+                      <a:noFill/>
+                    </a:ln>
+                  </pic:spPr>
+                </pic:pic>
+              </a:graphicData>
+            </a:graphic>
+          </wp:inline>
+        </w:drawing>
+      </w:r>
+    </w:p>
+    <w:p>
+      <w:pPr>
+        <w:spacing w:before="240"/>
+        <w:jc w:val="right"/>
+        <w:textAlignment w:val="baseline"/>
+        <w:rPr>
+          <w:rFonts w:ascii="Arial" w:hAnsi="Arial" w:cs="Arial"/>
+          <w:sz w:val="22"/>
+          <w:szCs w:val="22"/>
+        </w:rPr>
+      </w:pPr>
+      <w:r>
+        <w:rPr>
+          <w:rFonts w:ascii="Arial" w:hAnsi="Arial" w:cs="Arial"/>
+          <w:sz w:val="22"/>
+          <w:szCs w:val="22"/>
+        </w:rPr>
+        <w:t>WooCommerce Konto-Setup</w:t>
+      </w:r>
+    </w:p>
+    <w:p>
+      <w:pPr>
+        <w:textAlignment w:val="baseline"/>
+        <w:rPr>
+          <w:rFonts w:ascii="Arial" w:hAnsi="Arial" w:cs="Arial"/>
+          <w:sz w:val="22"/>
+          <w:szCs w:val="22"/>
+        </w:rPr>
+      </w:pPr>
+      <w:r>
+        <w:rPr>
+          <w:rFonts w:ascii="Arial" w:hAnsi="Arial" w:cs="Arial"/>
+          <w:sz w:val="22"/>
+          <w:szCs w:val="22"/>
+        </w:rPr>
+        <w:t>Auf der Registerkarte E-Mails kannst du alle Aspekte der Kundenunterstützung anpassen. Insbesondere kannst du alle Absenderoptionen für von WooCommerce generierte E-Mails anpassen, direkt in der E-Mail-Hintergrundfarbe.</w:t>
+      </w:r>
+    </w:p>
+    <w:p>
+      <w:pPr>
+        <w:textAlignment w:val="baseline"/>
+        <w:rPr>
+          <w:rFonts w:ascii="Arial" w:hAnsi="Arial" w:cs="Arial"/>
+          <w:sz w:val="22"/>
+          <w:szCs w:val="22"/>
+        </w:rPr>
+      </w:pPr>
+      <w:r>
+        <w:rPr>
+          <w:rFonts w:ascii="Arial" w:hAnsi="Arial" w:cs="Arial"/>
+          <w:sz w:val="22"/>
+          <w:szCs w:val="22"/>
+        </w:rPr>
+        <w:lastRenderedPageBreak/>
+        <w:drawing>
+          <wp:inline distT="0" distB="0" distL="0" distR="0">
+            <wp:extent cx="5760720" cy="5547360"/>
+            <wp:effectExtent l="0" t="0" r="0" b="0"/>
+            <wp:docPr id="6" name="Grafik 6" descr="WooCommerce Email-Setup"/>
+            <wp:cNvGraphicFramePr>
+              <a:graphicFrameLocks xmlns:a="http://schemas.openxmlformats.org/drawingml/2006/main" noChangeAspect="1"/>
+            </wp:cNvGraphicFramePr>
+            <a:graphic xmlns:a="http://schemas.openxmlformats.org/drawingml/2006/main">
+              <a:graphicData uri="http://schemas.openxmlformats.org/drawingml/2006/picture">
+                <pic:pic xmlns:pic="http://schemas.openxmlformats.org/drawingml/2006/picture">
+                  <pic:nvPicPr>
+                    <pic:cNvPr id="0" name="Grafik 5" descr="WooCommerce Email-Setup"/>
+                    <pic:cNvPicPr>
+                      <a:picLocks noChangeAspect="1" noChangeArrowheads="1"/>
+                    </pic:cNvPicPr>
+                  </pic:nvPicPr>
+                  <pic:blipFill>
+                    <a:blip r:embed="rId34">
+                      <a:extLst>
+                        <a:ext uri="{28A0092B-C50C-407E-A947-70E740481C1C}">
+                          <a14:useLocalDpi xmlns:a14="http://schemas.microsoft.com/office/drawing/2010/main" val="0"/>
+                        </a:ext>
+                      </a:extLst>
+                    </a:blip>
+                    <a:srcRect/>
+                    <a:stretch>
+                      <a:fillRect/>
+                    </a:stretch>
+                  </pic:blipFill>
+                  <pic:spPr bwMode="auto">
+                    <a:xfrm>
+                      <a:off x="0" y="0"/>
+                      <a:ext cx="5760720" cy="5547360"/>
+                    </a:xfrm>
+                    <a:prstGeom prst="rect">
+                      <a:avLst/>
+                    </a:prstGeom>
+                    <a:noFill/>
+                    <a:ln>
+                      <a:noFill/>
+                    </a:ln>
+                  </pic:spPr>
+                </pic:pic>
+              </a:graphicData>
+            </a:graphic>
+          </wp:inline>
+        </w:drawing>
+      </w:r>
+    </w:p>
+    <w:p>
+      <w:pPr>
+        <w:spacing w:before="240"/>
+        <w:jc w:val="right"/>
+        <w:textAlignment w:val="baseline"/>
+        <w:rPr>
+          <w:rFonts w:ascii="Arial" w:hAnsi="Arial" w:cs="Arial"/>
+          <w:sz w:val="22"/>
+          <w:szCs w:val="22"/>
+        </w:rPr>
+      </w:pPr>
+      <w:r>
+        <w:rPr>
+          <w:rFonts w:ascii="Arial" w:hAnsi="Arial" w:cs="Arial"/>
+          <w:sz w:val="22"/>
+          <w:szCs w:val="22"/>
+        </w:rPr>
+        <w:t>WooCommerce Email-Setup</w:t>
+      </w:r>
+    </w:p>
+    <w:p>
+      <w:pPr>
+        <w:textAlignment w:val="baseline"/>
+        <w:rPr>
+          <w:rFonts w:ascii="Arial" w:hAnsi="Arial" w:cs="Arial"/>
+          <w:sz w:val="22"/>
+          <w:szCs w:val="22"/>
+        </w:rPr>
+      </w:pPr>
+      <w:r>
+        <w:rPr>
+          <w:rFonts w:ascii="Arial" w:hAnsi="Arial" w:cs="Arial"/>
+          <w:sz w:val="22"/>
+          <w:szCs w:val="22"/>
+        </w:rPr>
+        <w:t xml:space="preserve">Und schließlich kannst du auf </w:t>
+      </w:r>
+      <w:proofErr w:type="spellStart"/>
+      <w:r>
+        <w:rPr>
+          <w:rFonts w:ascii="Arial" w:hAnsi="Arial" w:cs="Arial"/>
+          <w:sz w:val="22"/>
+          <w:szCs w:val="22"/>
+        </w:rPr>
+        <w:t>derRegisterkarte</w:t>
+      </w:r>
+      <w:proofErr w:type="spellEnd"/>
+      <w:r>
+        <w:rPr>
+          <w:rFonts w:ascii="Arial" w:hAnsi="Arial" w:cs="Arial"/>
+          <w:sz w:val="22"/>
+          <w:szCs w:val="22"/>
+        </w:rPr>
+        <w:t xml:space="preserve"> API die REST-API, Keys / Apps und </w:t>
+      </w:r>
+      <w:proofErr w:type="spellStart"/>
+      <w:r>
+        <w:rPr>
+          <w:rFonts w:ascii="Arial" w:hAnsi="Arial" w:cs="Arial"/>
+          <w:sz w:val="22"/>
+          <w:szCs w:val="22"/>
+        </w:rPr>
+        <w:t>Webhooks</w:t>
+      </w:r>
+      <w:proofErr w:type="spellEnd"/>
+      <w:r>
+        <w:rPr>
+          <w:rFonts w:ascii="Arial" w:hAnsi="Arial" w:cs="Arial"/>
+          <w:sz w:val="22"/>
+          <w:szCs w:val="22"/>
+        </w:rPr>
+        <w:t xml:space="preserve"> aktivieren.</w:t>
+      </w:r>
+    </w:p>
+    <w:p>
+      <w:pPr>
+        <w:textAlignment w:val="baseline"/>
+        <w:rPr>
+          <w:rFonts w:ascii="Arial" w:hAnsi="Arial" w:cs="Arial"/>
+          <w:sz w:val="22"/>
+          <w:szCs w:val="22"/>
+        </w:rPr>
+      </w:pPr>
+      <w:r>
+        <w:rPr>
+          <w:rFonts w:ascii="Arial" w:hAnsi="Arial" w:cs="Arial"/>
+          <w:sz w:val="22"/>
+          <w:szCs w:val="22"/>
+        </w:rPr>
+        <w:drawing>
+          <wp:inline distT="0" distB="0" distL="0" distR="0">
+            <wp:extent cx="5753100" cy="1813560"/>
+            <wp:effectExtent l="0" t="0" r="0" b="0"/>
+            <wp:docPr id="5" name="Grafik 5" descr="woocommerce api"/>
+            <wp:cNvGraphicFramePr>
+              <a:graphicFrameLocks xmlns:a="http://schemas.openxmlformats.org/drawingml/2006/main" noChangeAspect="1"/>
+            </wp:cNvGraphicFramePr>
+            <a:graphic xmlns:a="http://schemas.openxmlformats.org/drawingml/2006/main">
+              <a:graphicData uri="http://schemas.openxmlformats.org/drawingml/2006/picture">
+                <pic:pic xmlns:pic="http://schemas.openxmlformats.org/drawingml/2006/picture">
+                  <pic:nvPicPr>
+                    <pic:cNvPr id="0" name="Grafik 4" descr="woocommerce api"/>
+                    <pic:cNvPicPr>
+                      <a:picLocks noChangeAspect="1" noChangeArrowheads="1"/>
+                    </pic:cNvPicPr>
+                  </pic:nvPicPr>
+                  <pic:blipFill>
+                    <a:blip r:embed="rId35">
+                      <a:extLst>
+                        <a:ext uri="{28A0092B-C50C-407E-A947-70E740481C1C}">
+                          <a14:useLocalDpi xmlns:a14="http://schemas.microsoft.com/office/drawing/2010/main" val="0"/>
+                        </a:ext>
+                      </a:extLst>
+                    </a:blip>
+                    <a:srcRect/>
+                    <a:stretch>
+                      <a:fillRect/>
+                    </a:stretch>
+                  </pic:blipFill>
+                  <pic:spPr bwMode="auto">
+                    <a:xfrm>
+                      <a:off x="0" y="0"/>
+                      <a:ext cx="5753100" cy="1813560"/>
+                    </a:xfrm>
+                    <a:prstGeom prst="rect">
+                      <a:avLst/>
+                    </a:prstGeom>
+                    <a:noFill/>
+                    <a:ln>
+                      <a:noFill/>
+                    </a:ln>
+                  </pic:spPr>
+                </pic:pic>
+              </a:graphicData>
+            </a:graphic>
+          </wp:inline>
+        </w:drawing>
+      </w:r>
+    </w:p>
+    <w:p>
+      <w:pPr>
+        <w:spacing w:before="240"/>
+        <w:jc w:val="right"/>
+        <w:textAlignment w:val="baseline"/>
+        <w:rPr>
+          <w:rFonts w:ascii="Arial" w:hAnsi="Arial" w:cs="Arial"/>
+          <w:sz w:val="22"/>
+          <w:szCs w:val="22"/>
+        </w:rPr>
+      </w:pPr>
+      <w:r>
+        <w:rPr>
+          <w:rFonts w:ascii="Arial" w:hAnsi="Arial" w:cs="Arial"/>
+          <w:sz w:val="22"/>
+          <w:szCs w:val="22"/>
+        </w:rPr>
+        <w:t>Rest API</w:t>
+      </w:r>
+    </w:p>
+    <w:p>
+      <w:pPr>
+        <w:spacing w:before="240"/>
+        <w:textAlignment w:val="baseline"/>
+        <w:rPr>
+          <w:rFonts w:ascii="Arial" w:hAnsi="Arial" w:cs="Arial"/>
+          <w:b/>
+          <w:sz w:val="22"/>
+          <w:szCs w:val="22"/>
+        </w:rPr>
+      </w:pPr>
+      <w:r>
+        <w:rPr>
+          <w:rFonts w:ascii="Arial" w:hAnsi="Arial" w:cs="Arial"/>
+          <w:b/>
+          <w:sz w:val="22"/>
+          <w:szCs w:val="22"/>
+        </w:rPr>
+        <w:t>System Status</w:t>
+      </w:r>
+    </w:p>
+    <w:p>
+      <w:pPr>
+        <w:textAlignment w:val="baseline"/>
+        <w:rPr>
+          <w:rFonts w:ascii="Arial" w:hAnsi="Arial" w:cs="Arial"/>
+          <w:sz w:val="22"/>
+          <w:szCs w:val="22"/>
+        </w:rPr>
+      </w:pPr>
+      <w:r>
+        <w:rPr>
+          <w:rFonts w:ascii="Arial" w:hAnsi="Arial" w:cs="Arial"/>
+          <w:sz w:val="22"/>
+          <w:szCs w:val="22"/>
+        </w:rPr>
+        <w:t>WordPress Admin &gt; WooCommerce &gt; System-Status</w:t>
+      </w:r>
+    </w:p>
+    <w:p>
+      <w:pPr>
+        <w:textAlignment w:val="baseline"/>
+        <w:rPr>
+          <w:rFonts w:ascii="Arial" w:hAnsi="Arial" w:cs="Arial"/>
+          <w:sz w:val="22"/>
+          <w:szCs w:val="22"/>
+        </w:rPr>
+      </w:pPr>
+    </w:p>
+    <w:p>
+      <w:pPr>
+        <w:textAlignment w:val="baseline"/>
+        <w:rPr>
+          <w:rFonts w:ascii="Arial" w:hAnsi="Arial" w:cs="Arial"/>
+          <w:sz w:val="22"/>
+          <w:szCs w:val="22"/>
+        </w:rPr>
+      </w:pPr>
+      <w:r>
+        <w:rPr>
+          <w:rFonts w:ascii="Arial" w:hAnsi="Arial" w:cs="Arial"/>
+          <w:sz w:val="22"/>
+          <w:szCs w:val="22"/>
+        </w:rPr>
+        <w:t>Alle deine Back-End-Informationen – deine WooCommerce / PHP / MySQL / etc. </w:t>
+      </w:r>
+      <w:proofErr w:type="spellStart"/>
+      <w:r>
+        <w:rPr>
+          <w:rFonts w:ascii="Arial" w:hAnsi="Arial" w:cs="Arial"/>
+          <w:sz w:val="22"/>
+          <w:szCs w:val="22"/>
+        </w:rPr>
+        <w:fldChar w:fldCharType="begin"/>
+      </w:r>
+      <w:r>
+        <w:rPr>
+          <w:rFonts w:ascii="Arial" w:hAnsi="Arial" w:cs="Arial"/>
+          <w:sz w:val="22"/>
+          <w:szCs w:val="22"/>
+        </w:rPr>
+        <w:instrText xml:space="preserve"> HYPERLINK "https://kinsta.com/de/blog/php-versionen/" \t "_blank" </w:instrText>
+      </w:r>
+      <w:r>
+        <w:rPr>
+          <w:rFonts w:ascii="Arial" w:hAnsi="Arial" w:cs="Arial"/>
+          <w:sz w:val="22"/>
+          <w:szCs w:val="22"/>
+        </w:rPr>
+        <w:fldChar w:fldCharType="separate"/>
+      </w:r>
+      <w:r>
+        <w:rPr>
+          <w:rFonts w:ascii="Arial" w:hAnsi="Arial" w:cs="Arial"/>
+          <w:sz w:val="22"/>
+          <w:szCs w:val="22"/>
+        </w:rPr>
+        <w:t>version</w:t>
+      </w:r>
+      <w:proofErr w:type="spellEnd"/>
+      <w:r>
+        <w:rPr>
+          <w:rFonts w:ascii="Arial" w:hAnsi="Arial" w:cs="Arial"/>
+          <w:sz w:val="22"/>
+          <w:szCs w:val="22"/>
+        </w:rPr>
+        <w:fldChar w:fldCharType="end"/>
+      </w:r>
+      <w:r>
+        <w:rPr>
+          <w:rFonts w:ascii="Arial" w:hAnsi="Arial" w:cs="Arial"/>
+          <w:sz w:val="22"/>
+          <w:szCs w:val="22"/>
+        </w:rPr>
+        <w:t>, Größenbeschränkungen, Protokollierung und mehr – findest du hier. In der Registerkarte Tools auf derselben Seite kannst du die Caches deiner Website für mehrere Variablen löschen, neue Optionen installieren und die Einstellungen auf die Standardeinstellung zurücksetzen.</w:t>
+      </w:r>
+    </w:p>
+    <w:p>
+      <w:pPr>
+        <w:textAlignment w:val="baseline"/>
+        <w:rPr>
+          <w:rFonts w:ascii="Arial" w:hAnsi="Arial" w:cs="Arial"/>
+          <w:sz w:val="22"/>
+          <w:szCs w:val="22"/>
+        </w:rPr>
+      </w:pPr>
+      <w:r>
+        <w:rPr>
+          <w:rFonts w:ascii="Arial" w:hAnsi="Arial" w:cs="Arial"/>
+          <w:sz w:val="22"/>
+          <w:szCs w:val="22"/>
+        </w:rPr>
+        <w:lastRenderedPageBreak/>
+        <w:drawing>
+          <wp:inline distT="0" distB="0" distL="0" distR="0">
+            <wp:extent cx="5768340" cy="3543300"/>
+            <wp:effectExtent l="0" t="0" r="3810" b="0"/>
+            <wp:docPr id="4" name="Grafik 4" descr="woocommerce system status"/>
+            <wp:cNvGraphicFramePr>
+              <a:graphicFrameLocks xmlns:a="http://schemas.openxmlformats.org/drawingml/2006/main" noChangeAspect="1"/>
+            </wp:cNvGraphicFramePr>
+            <a:graphic xmlns:a="http://schemas.openxmlformats.org/drawingml/2006/main">
+              <a:graphicData uri="http://schemas.openxmlformats.org/drawingml/2006/picture">
+                <pic:pic xmlns:pic="http://schemas.openxmlformats.org/drawingml/2006/picture">
+                  <pic:nvPicPr>
+                    <pic:cNvPr id="0" name="Grafik 3" descr="woocommerce system status"/>
+                    <pic:cNvPicPr>
+                      <a:picLocks noChangeAspect="1" noChangeArrowheads="1"/>
+                    </pic:cNvPicPr>
+                  </pic:nvPicPr>
+                  <pic:blipFill>
+                    <a:blip r:embed="rId36">
+                      <a:extLst>
+                        <a:ext uri="{28A0092B-C50C-407E-A947-70E740481C1C}">
+                          <a14:useLocalDpi xmlns:a14="http://schemas.microsoft.com/office/drawing/2010/main" val="0"/>
+                        </a:ext>
+                      </a:extLst>
+                    </a:blip>
+                    <a:srcRect/>
+                    <a:stretch>
+                      <a:fillRect/>
+                    </a:stretch>
+                  </pic:blipFill>
+                  <pic:spPr bwMode="auto">
+                    <a:xfrm>
+                      <a:off x="0" y="0"/>
+                      <a:ext cx="5768340" cy="3543300"/>
+                    </a:xfrm>
+                    <a:prstGeom prst="rect">
+                      <a:avLst/>
+                    </a:prstGeom>
+                    <a:noFill/>
+                    <a:ln>
+                      <a:noFill/>
+                    </a:ln>
+                  </pic:spPr>
+                </pic:pic>
+              </a:graphicData>
+            </a:graphic>
+          </wp:inline>
+        </w:drawing>
+      </w:r>
+    </w:p>
+    <w:p>
+      <w:pPr>
+        <w:spacing w:before="240"/>
+        <w:jc w:val="right"/>
+        <w:textAlignment w:val="baseline"/>
+        <w:rPr>
+          <w:rFonts w:ascii="Arial" w:hAnsi="Arial" w:cs="Arial"/>
+          <w:sz w:val="22"/>
+          <w:szCs w:val="22"/>
+        </w:rPr>
+      </w:pPr>
+      <w:r>
+        <w:rPr>
+          <w:rFonts w:ascii="Arial" w:hAnsi="Arial" w:cs="Arial"/>
+          <w:sz w:val="22"/>
+          <w:szCs w:val="22"/>
+        </w:rPr>
+        <w:t xml:space="preserve">WooCommerce </w:t>
+      </w:r>
+      <w:proofErr w:type="spellStart"/>
+      <w:r>
+        <w:rPr>
+          <w:rFonts w:ascii="Arial" w:hAnsi="Arial" w:cs="Arial"/>
+          <w:sz w:val="22"/>
+          <w:szCs w:val="22"/>
+        </w:rPr>
+        <w:t>system</w:t>
+      </w:r>
+      <w:proofErr w:type="spellEnd"/>
+      <w:r>
+        <w:rPr>
+          <w:rFonts w:ascii="Arial" w:hAnsi="Arial" w:cs="Arial"/>
+          <w:sz w:val="22"/>
+          <w:szCs w:val="22"/>
+        </w:rPr>
+        <w:t xml:space="preserve"> </w:t>
+      </w:r>
+      <w:proofErr w:type="spellStart"/>
+      <w:r>
+        <w:rPr>
+          <w:rFonts w:ascii="Arial" w:hAnsi="Arial" w:cs="Arial"/>
+          <w:sz w:val="22"/>
+          <w:szCs w:val="22"/>
+        </w:rPr>
+        <w:t>status</w:t>
+      </w:r>
+      <w:proofErr w:type="spellEnd"/>
+    </w:p>
+    <w:p>
+      <w:pPr>
+        <w:spacing w:before="240"/>
+        <w:textAlignment w:val="baseline"/>
+        <w:rPr>
+          <w:rFonts w:ascii="Arial" w:hAnsi="Arial" w:cs="Arial"/>
+          <w:b/>
+          <w:sz w:val="22"/>
+          <w:szCs w:val="22"/>
+        </w:rPr>
+      </w:pPr>
+      <w:r>
+        <w:rPr>
+          <w:rFonts w:ascii="Arial" w:hAnsi="Arial" w:cs="Arial"/>
+          <w:b/>
+          <w:sz w:val="22"/>
+          <w:szCs w:val="22"/>
+        </w:rPr>
+        <w:t>Add-</w:t>
+      </w:r>
+      <w:proofErr w:type="spellStart"/>
+      <w:r>
+        <w:rPr>
+          <w:rFonts w:ascii="Arial" w:hAnsi="Arial" w:cs="Arial"/>
+          <w:b/>
+          <w:sz w:val="22"/>
+          <w:szCs w:val="22"/>
+        </w:rPr>
+        <w:t>ons</w:t>
+      </w:r>
+      <w:proofErr w:type="spellEnd"/>
+    </w:p>
+    <w:p>
+      <w:pPr>
+        <w:textAlignment w:val="baseline"/>
+        <w:rPr>
+          <w:rFonts w:ascii="Arial" w:hAnsi="Arial" w:cs="Arial"/>
+          <w:sz w:val="22"/>
+          <w:szCs w:val="22"/>
+        </w:rPr>
+      </w:pPr>
+      <w:r>
+        <w:rPr>
+          <w:rFonts w:ascii="Arial" w:hAnsi="Arial" w:cs="Arial"/>
+          <w:sz w:val="22"/>
+          <w:szCs w:val="22"/>
+        </w:rPr>
+        <w:t>WordPress Admin &gt; WooCommerce &gt; Add-ons</w:t>
+      </w:r>
+    </w:p>
+    <w:p>
+      <w:pPr>
+        <w:textAlignment w:val="baseline"/>
+        <w:rPr>
+          <w:rFonts w:ascii="Arial" w:hAnsi="Arial" w:cs="Arial"/>
+          <w:sz w:val="22"/>
+          <w:szCs w:val="22"/>
+        </w:rPr>
+      </w:pPr>
+      <w:r>
+        <w:rPr>
+          <w:rFonts w:ascii="Arial" w:hAnsi="Arial" w:cs="Arial"/>
+          <w:sz w:val="22"/>
+          <w:szCs w:val="22"/>
+        </w:rPr>
+        <w:drawing>
+          <wp:inline distT="0" distB="0" distL="0" distR="0">
+            <wp:extent cx="5760720" cy="3238500"/>
+            <wp:effectExtent l="0" t="0" r="0" b="0"/>
+            <wp:docPr id="2" name="Grafik 2" descr="WooCommerce Add-ons und Erweiterungen"/>
+            <wp:cNvGraphicFramePr>
+              <a:graphicFrameLocks xmlns:a="http://schemas.openxmlformats.org/drawingml/2006/main" noChangeAspect="1"/>
+            </wp:cNvGraphicFramePr>
+            <a:graphic xmlns:a="http://schemas.openxmlformats.org/drawingml/2006/main">
+              <a:graphicData uri="http://schemas.openxmlformats.org/drawingml/2006/picture">
+                <pic:pic xmlns:pic="http://schemas.openxmlformats.org/drawingml/2006/picture">
+                  <pic:nvPicPr>
+                    <pic:cNvPr id="0" name="Grafik 2" descr="WooCommerce Add-ons und Erweiterungen"/>
+                    <pic:cNvPicPr>
+                      <a:picLocks noChangeAspect="1" noChangeArrowheads="1"/>
+                    </pic:cNvPicPr>
+                  </pic:nvPicPr>
+                  <pic:blipFill>
+                    <a:blip r:embed="rId37">
+                      <a:extLst>
+                        <a:ext uri="{28A0092B-C50C-407E-A947-70E740481C1C}">
+                          <a14:useLocalDpi xmlns:a14="http://schemas.microsoft.com/office/drawing/2010/main" val="0"/>
+                        </a:ext>
+                      </a:extLst>
+                    </a:blip>
+                    <a:srcRect/>
+                    <a:stretch>
+                      <a:fillRect/>
+                    </a:stretch>
+                  </pic:blipFill>
+                  <pic:spPr bwMode="auto">
+                    <a:xfrm>
+                      <a:off x="0" y="0"/>
+                      <a:ext cx="5760720" cy="3238500"/>
+                    </a:xfrm>
+                    <a:prstGeom prst="rect">
+                      <a:avLst/>
+                    </a:prstGeom>
+                    <a:noFill/>
+                    <a:ln>
+                      <a:noFill/>
+                    </a:ln>
+                  </pic:spPr>
+                </pic:pic>
+              </a:graphicData>
+            </a:graphic>
+          </wp:inline>
+        </w:drawing>
+      </w:r>
+    </w:p>
+    <w:p>
+      <w:pPr>
+        <w:spacing w:before="240"/>
+        <w:jc w:val="right"/>
+        <w:textAlignment w:val="baseline"/>
+        <w:rPr>
+          <w:rFonts w:ascii="Arial" w:hAnsi="Arial" w:cs="Arial"/>
+          <w:sz w:val="22"/>
+          <w:szCs w:val="22"/>
+        </w:rPr>
+      </w:pPr>
+      <w:r>
+        <w:rPr>
+          <w:rFonts w:ascii="Arial" w:hAnsi="Arial" w:cs="Arial"/>
+          <w:sz w:val="22"/>
+          <w:szCs w:val="22"/>
+        </w:rPr>
+        <w:t>WooCommerce Add-</w:t>
+      </w:r>
+      <w:proofErr w:type="spellStart"/>
+      <w:r>
+        <w:rPr>
+          <w:rFonts w:ascii="Arial" w:hAnsi="Arial" w:cs="Arial"/>
+          <w:sz w:val="22"/>
+          <w:szCs w:val="22"/>
+        </w:rPr>
+        <w:t>ons</w:t>
+      </w:r>
+      <w:proofErr w:type="spellEnd"/>
+      <w:r>
+        <w:rPr>
+          <w:rFonts w:ascii="Arial" w:hAnsi="Arial" w:cs="Arial"/>
+          <w:sz w:val="22"/>
+          <w:szCs w:val="22"/>
+        </w:rPr>
+        <w:t xml:space="preserve"> und Erweiterungen</w:t>
+      </w:r>
+    </w:p>
+    <w:p>
+      <w:pPr>
+        <w:textAlignment w:val="baseline"/>
+        <w:rPr>
+          <w:rFonts w:ascii="Arial" w:hAnsi="Arial" w:cs="Arial"/>
+          <w:sz w:val="22"/>
+          <w:szCs w:val="22"/>
+        </w:rPr>
+      </w:pPr>
+      <w:r>
+        <w:rPr>
+          <w:rFonts w:ascii="Arial" w:hAnsi="Arial" w:cs="Arial"/>
+          <w:sz w:val="22"/>
+          <w:szCs w:val="22"/>
+        </w:rPr>
+        <w:t>Eines der Attribute, die </w:t>
+      </w:r>
+      <w:hyperlink r:id="rId38" w:tgtFrame="_blank" w:history="1">
+        <w:r>
+          <w:rPr>
+            <w:rFonts w:ascii="Arial" w:hAnsi="Arial" w:cs="Arial"/>
+            <w:sz w:val="22"/>
+            <w:szCs w:val="22"/>
+          </w:rPr>
+          <w:t>WordPress zum beliebtesten CMS</w:t>
+        </w:r>
+      </w:hyperlink>
+      <w:r>
+        <w:rPr>
+          <w:rFonts w:ascii="Arial" w:hAnsi="Arial" w:cs="Arial"/>
+          <w:sz w:val="22"/>
+          <w:szCs w:val="22"/>
+        </w:rPr>
+        <w:t> auf dem Planeten machen, ist die Community dahinter. Tausende von Themen und Zehntausende von </w:t>
+      </w:r>
+      <w:hyperlink r:id="rId39" w:tgtFrame="_blank" w:history="1">
+        <w:r>
+          <w:rPr>
+            <w:rFonts w:ascii="Arial" w:hAnsi="Arial" w:cs="Arial"/>
+            <w:sz w:val="22"/>
+            <w:szCs w:val="22"/>
+          </w:rPr>
+          <w:t>Plugins</w:t>
+        </w:r>
+      </w:hyperlink>
+      <w:r>
+        <w:rPr>
+          <w:rFonts w:ascii="Arial" w:hAnsi="Arial" w:cs="Arial"/>
+          <w:sz w:val="22"/>
+          <w:szCs w:val="22"/>
+        </w:rPr>
+        <w:t>; fast 100% von ihnen sind User-Beiträge. Mit WooCommerce verhält es sich ähnlich, wenn auch in kleinerem Maßstab.</w:t>
+      </w:r>
+    </w:p>
+    <w:p>
+      <w:pPr>
+        <w:textAlignment w:val="baseline"/>
+        <w:rPr>
+          <w:rFonts w:ascii="Arial" w:hAnsi="Arial" w:cs="Arial"/>
+          <w:sz w:val="22"/>
+          <w:szCs w:val="22"/>
+        </w:rPr>
+      </w:pPr>
+      <w:r>
+        <w:rPr>
+          <w:rFonts w:ascii="Arial" w:hAnsi="Arial" w:cs="Arial"/>
+          <w:sz w:val="22"/>
+          <w:szCs w:val="22"/>
+        </w:rPr>
+        <w:lastRenderedPageBreak/>
+        <w:drawing>
+          <wp:inline distT="0" distB="0" distL="0" distR="0">
+            <wp:extent cx="5760720" cy="6065520"/>
+            <wp:effectExtent l="0" t="0" r="0" b="0"/>
+            <wp:docPr id="1" name="Grafik 1" descr="WooCommerce Extensions and Themes"/>
+            <wp:cNvGraphicFramePr>
+              <a:graphicFrameLocks xmlns:a="http://schemas.openxmlformats.org/drawingml/2006/main" noChangeAspect="1"/>
+            </wp:cNvGraphicFramePr>
+            <a:graphic xmlns:a="http://schemas.openxmlformats.org/drawingml/2006/main">
+              <a:graphicData uri="http://schemas.openxmlformats.org/drawingml/2006/picture">
+                <pic:pic xmlns:pic="http://schemas.openxmlformats.org/drawingml/2006/picture">
+                  <pic:nvPicPr>
+                    <pic:cNvPr id="0" name="Grafik 1" descr="WooCommerce Extensions and Themes"/>
+                    <pic:cNvPicPr>
+                      <a:picLocks noChangeAspect="1" noChangeArrowheads="1"/>
+                    </pic:cNvPicPr>
+                  </pic:nvPicPr>
+                  <pic:blipFill>
+                    <a:blip r:embed="rId40">
+                      <a:extLst>
+                        <a:ext uri="{28A0092B-C50C-407E-A947-70E740481C1C}">
+                          <a14:useLocalDpi xmlns:a14="http://schemas.microsoft.com/office/drawing/2010/main" val="0"/>
+                        </a:ext>
+                      </a:extLst>
+                    </a:blip>
+                    <a:srcRect/>
+                    <a:stretch>
+                      <a:fillRect/>
+                    </a:stretch>
+                  </pic:blipFill>
+                  <pic:spPr bwMode="auto">
+                    <a:xfrm>
+                      <a:off x="0" y="0"/>
+                      <a:ext cx="5760720" cy="6065520"/>
+                    </a:xfrm>
+                    <a:prstGeom prst="rect">
+                      <a:avLst/>
+                    </a:prstGeom>
+                    <a:noFill/>
+                    <a:ln>
+                      <a:noFill/>
+                    </a:ln>
+                  </pic:spPr>
+                </pic:pic>
+              </a:graphicData>
+            </a:graphic>
+          </wp:inline>
+        </w:drawing>
+      </w:r>
+    </w:p>
+    <w:p>
+      <w:pPr>
+        <w:spacing w:before="240"/>
+        <w:jc w:val="right"/>
+        <w:textAlignment w:val="baseline"/>
+        <w:rPr>
+          <w:rFonts w:ascii="Arial" w:hAnsi="Arial" w:cs="Arial"/>
+          <w:sz w:val="22"/>
+          <w:szCs w:val="22"/>
+        </w:rPr>
+      </w:pPr>
+      <w:r>
+        <w:rPr>
+          <w:rFonts w:ascii="Arial" w:hAnsi="Arial" w:cs="Arial"/>
+          <w:sz w:val="22"/>
+          <w:szCs w:val="22"/>
+        </w:rPr>
+        <w:t xml:space="preserve">WooCommerce </w:t>
+      </w:r>
+      <w:proofErr w:type="spellStart"/>
+      <w:r>
+        <w:rPr>
+          <w:rFonts w:ascii="Arial" w:hAnsi="Arial" w:cs="Arial"/>
+          <w:sz w:val="22"/>
+          <w:szCs w:val="22"/>
+        </w:rPr>
+        <w:t>extensions</w:t>
+      </w:r>
+      <w:proofErr w:type="spellEnd"/>
+      <w:r>
+        <w:rPr>
+          <w:rFonts w:ascii="Arial" w:hAnsi="Arial" w:cs="Arial"/>
+          <w:sz w:val="22"/>
+          <w:szCs w:val="22"/>
+        </w:rPr>
+        <w:t xml:space="preserve"> and </w:t>
+      </w:r>
+      <w:proofErr w:type="spellStart"/>
+      <w:r>
+        <w:rPr>
+          <w:rFonts w:ascii="Arial" w:hAnsi="Arial" w:cs="Arial"/>
+          <w:sz w:val="22"/>
+          <w:szCs w:val="22"/>
+        </w:rPr>
+        <w:t>themes</w:t>
+      </w:r>
+      <w:proofErr w:type="spellEnd"/>
+    </w:p>
+    <w:p>
+      <w:pPr>
+        <w:textAlignment w:val="baseline"/>
+        <w:rPr>
+          <w:rFonts w:ascii="Arial" w:hAnsi="Arial" w:cs="Arial"/>
+          <w:sz w:val="22"/>
+          <w:szCs w:val="22"/>
+        </w:rPr>
+      </w:pPr>
+      <w:r>
+        <w:rPr>
+          <w:rFonts w:ascii="Arial" w:hAnsi="Arial" w:cs="Arial"/>
+          <w:sz w:val="22"/>
+          <w:szCs w:val="22"/>
+        </w:rPr>
+        <w:t>Mit den Plugin-Entwicklern kannst du native WooCommerce-Erweiterungen und von Drittanbietern über </w:t>
+      </w:r>
+      <w:hyperlink r:id="rId41" w:tgtFrame="_blank" w:history="1">
+        <w:r>
+          <w:rPr>
+            <w:rFonts w:ascii="Arial" w:hAnsi="Arial" w:cs="Arial"/>
+            <w:sz w:val="22"/>
+            <w:szCs w:val="22"/>
+          </w:rPr>
+          <w:t>ihren Erweiterungs-Store</w:t>
+        </w:r>
+      </w:hyperlink>
+      <w:r>
+        <w:rPr>
+          <w:rFonts w:ascii="Arial" w:hAnsi="Arial" w:cs="Arial"/>
+          <w:sz w:val="22"/>
+          <w:szCs w:val="22"/>
+        </w:rPr>
+        <w:t> erwerben. Buchstäblich, Hunderte von verschiedenen Add-</w:t>
+      </w:r>
+      <w:proofErr w:type="spellStart"/>
+      <w:r>
+        <w:rPr>
+          <w:rFonts w:ascii="Arial" w:hAnsi="Arial" w:cs="Arial"/>
+          <w:sz w:val="22"/>
+          <w:szCs w:val="22"/>
+        </w:rPr>
+        <w:t>ons</w:t>
+      </w:r>
+      <w:proofErr w:type="spellEnd"/>
+      <w:r>
+        <w:rPr>
+          <w:rFonts w:ascii="Arial" w:hAnsi="Arial" w:cs="Arial"/>
+          <w:sz w:val="22"/>
+          <w:szCs w:val="22"/>
+        </w:rPr>
+        <w:t xml:space="preserve"> und WooCommerce-spezifischen </w:t>
+      </w:r>
+      <w:proofErr w:type="spellStart"/>
+      <w:r>
+        <w:rPr>
+          <w:rFonts w:ascii="Arial" w:hAnsi="Arial" w:cs="Arial"/>
+          <w:sz w:val="22"/>
+          <w:szCs w:val="22"/>
+        </w:rPr>
+        <w:t>Themes</w:t>
+      </w:r>
+      <w:proofErr w:type="spellEnd"/>
+      <w:r>
+        <w:rPr>
+          <w:rFonts w:ascii="Arial" w:hAnsi="Arial" w:cs="Arial"/>
+          <w:sz w:val="22"/>
+          <w:szCs w:val="22"/>
+        </w:rPr>
+        <w:t xml:space="preserve"> und Styling-Optionen sind im Laden verfügbar.</w:t>
+      </w:r>
+    </w:p>
+    <w:p>
+      <w:pPr>
+        <w:rPr>
+          <w:rFonts w:ascii="Arial" w:hAnsi="Arial" w:cs="Arial"/>
+          <w:sz w:val="22"/>
+          <w:szCs w:val="22"/>
+        </w:rPr>
+      </w:pPr>
+    </w:p>
+    <w:p>
+      <w:pPr>
+        <w:tabs>
+          <w:tab w:val="left" w:pos="851"/>
+        </w:tabs>
+        <w:rPr>
+          <w:rFonts w:ascii="Arial" w:hAnsi="Arial" w:cs="Arial"/>
+          <w:sz w:val="22"/>
+          <w:szCs w:val="22"/>
+        </w:rPr>
+      </w:pPr>
       <w:bookmarkStart w:id="1" w:name="_GoBack"/>
       <w:bookmarkEnd w:id="1"/>
     </w:p>
     <w:sectPr>
-      <w:footerReference w:type="even" r:id="rId9"/>
-      <w:footerReference w:type="default" r:id="rId10"/>
-      <w:footerReference w:type="first" r:id="rId11"/>
+      <w:footerReference w:type="even" r:id="rId42"/>
+      <w:footerReference w:type="default" r:id="rId43"/>
+      <w:footerReference w:type="first" r:id="rId44"/>
       <w:pgSz w:w="11900" w:h="16840"/>
       <w:pgMar w:top="423" w:right="703" w:bottom="1134" w:left="991" w:header="708" w:footer="227" w:gutter="0"/>
       <w:pgNumType w:start="0"/>
@@ -8897,7 +13293,7 @@
 </file>
 
 <file path=customXml/itemProps1.xml><?xml version="1.0" encoding="utf-8"?>
-<ds:datastoreItem xmlns:ds="http://schemas.openxmlformats.org/officeDocument/2006/customXml" ds:itemID="{1527B34D-A0A9-B34B-B282-542B22E04B20}">
+<ds:datastoreItem xmlns:ds="http://schemas.openxmlformats.org/officeDocument/2006/customXml" ds:itemID="{C301292F-92F7-4615-B1A3-79552FC0B971}">
   <ds:schemaRefs>
     <ds:schemaRef ds:uri="http://schemas.openxmlformats.org/officeDocument/2006/bibliography"/>
   </ds:schemaRefs>
